--- a/SGC (2).docx
+++ b/SGC (2).docx
@@ -1,6 +1,6 @@
 
 <file path=word/document.xml><?xml version="1.0" encoding="utf-8"?>
-<w:document xmlns:wpc="http://schemas.microsoft.com/office/word/2010/wordprocessingCanvas" xmlns:cx="http://schemas.microsoft.com/office/drawing/2014/chartex" xmlns:cx1="http://schemas.microsoft.com/office/drawing/2015/9/8/chartex" xmlns:cx2="http://schemas.microsoft.com/office/drawing/2015/10/21/chartex" xmlns:cx3="http://schemas.microsoft.com/office/drawing/2016/5/9/chartex" xmlns:cx4="http://schemas.microsoft.com/office/drawing/2016/5/10/chartex" xmlns:cx5="http://schemas.microsoft.com/office/drawing/2016/5/11/chartex" xmlns:cx6="http://schemas.microsoft.com/office/drawing/2016/5/12/chartex" xmlns:cx7="http://schemas.microsoft.com/office/drawing/2016/5/13/chartex" xmlns:cx8="http://schemas.microsoft.com/office/drawing/2016/5/14/chartex" xmlns:mc="http://schemas.openxmlformats.org/markup-compatibility/2006" xmlns:aink="http://schemas.microsoft.com/office/drawing/2016/ink" xmlns:am3d="http://schemas.microsoft.com/office/drawing/2017/model3d" xmlns:o="urn:schemas-microsoft-com:office:office" xmlns:r="http://schemas.openxmlformats.org/officeDocument/2006/relationships" xmlns:m="http://schemas.openxmlformats.org/officeDocument/2006/math" xmlns:v="urn:schemas-microsoft-com:vml" xmlns:wp14="http://schemas.microsoft.com/office/word/2010/wordprocessingDrawing" xmlns:wp="http://schemas.openxmlformats.org/drawingml/2006/wordprocessingDrawing" xmlns:w10="urn:schemas-microsoft-com:office:word" xmlns:w="http://schemas.openxmlformats.org/wordprocessingml/2006/main" xmlns:w14="http://schemas.microsoft.com/office/word/2010/wordml" xmlns:w15="http://schemas.microsoft.com/office/word/2012/wordml" xmlns:w16cid="http://schemas.microsoft.com/office/word/2016/wordml/cid" xmlns:w16se="http://schemas.microsoft.com/office/word/2015/wordml/symex" xmlns:wpg="http://schemas.microsoft.com/office/word/2010/wordprocessingGroup" xmlns:wpi="http://schemas.microsoft.com/office/word/2010/wordprocessingInk" xmlns:wne="http://schemas.microsoft.com/office/word/2006/wordml" xmlns:wps="http://schemas.microsoft.com/office/word/2010/wordprocessingShape" mc:Ignorable="w14 w15 w16se w16cid wp14">
+<w:document xmlns:wpc="http://schemas.microsoft.com/office/word/2010/wordprocessingCanvas" xmlns:cx="http://schemas.microsoft.com/office/drawing/2014/chartex" xmlns:mc="http://schemas.openxmlformats.org/markup-compatibility/2006" xmlns:o="urn:schemas-microsoft-com:office:office" xmlns:r="http://schemas.openxmlformats.org/officeDocument/2006/relationships" xmlns:m="http://schemas.openxmlformats.org/officeDocument/2006/math" xmlns:v="urn:schemas-microsoft-com:vml" xmlns:wp14="http://schemas.microsoft.com/office/word/2010/wordprocessingDrawing" xmlns:wp="http://schemas.openxmlformats.org/drawingml/2006/wordprocessingDrawing" xmlns:w10="urn:schemas-microsoft-com:office:word" xmlns:w="http://schemas.openxmlformats.org/wordprocessingml/2006/main" xmlns:w14="http://schemas.microsoft.com/office/word/2010/wordml" xmlns:w15="http://schemas.microsoft.com/office/word/2012/wordml" xmlns:w16se="http://schemas.microsoft.com/office/word/2015/wordml/symex" xmlns:wpg="http://schemas.microsoft.com/office/word/2010/wordprocessingGroup" xmlns:wpi="http://schemas.microsoft.com/office/word/2010/wordprocessingInk" xmlns:wne="http://schemas.microsoft.com/office/word/2006/wordml" xmlns:wps="http://schemas.microsoft.com/office/word/2010/wordprocessingShape" mc:Ignorable="w14 w15 w16se wp14">
   <w:body>
     <w:p>
       <w:pPr>
@@ -847,7 +847,25 @@
                 <w:b/>
                 <w:lang w:val="es-ES_tradnl"/>
               </w:rPr>
-              <w:t xml:space="preserve">Verificado dep. </w:t>
+              <w:t xml:space="preserve">Verificado </w:t>
+            </w:r>
+            <w:proofErr w:type="spellStart"/>
+            <w:r>
+              <w:rPr>
+                <w:rFonts w:cs="Arial"/>
+                <w:b/>
+                <w:lang w:val="es-ES_tradnl"/>
+              </w:rPr>
+              <w:t>dep</w:t>
+            </w:r>
+            <w:proofErr w:type="spellEnd"/>
+            <w:r>
+              <w:rPr>
+                <w:rFonts w:cs="Arial"/>
+                <w:b/>
+                <w:lang w:val="es-ES_tradnl"/>
+              </w:rPr>
+              <w:t xml:space="preserve">. </w:t>
             </w:r>
             <w:r>
               <w:rPr>
@@ -5088,9 +5106,9 @@
         <w:lastRenderedPageBreak/>
         <w:t>Introducción</w:t>
       </w:r>
+      <w:bookmarkEnd w:id="2"/>
       <w:bookmarkEnd w:id="3"/>
       <w:bookmarkEnd w:id="4"/>
-      <w:bookmarkEnd w:id="2"/>
     </w:p>
     <w:p>
       <w:pPr>
@@ -8254,6 +8272,7 @@
       <w:r>
         <w:rPr>
           <w:noProof/>
+          <w:lang w:val="es-CO" w:eastAsia="es-CO"/>
         </w:rPr>
         <w:lastRenderedPageBreak/>
         <w:drawing>
@@ -9563,8 +9582,33 @@
           <w:rFonts w:cs="Arial"/>
           <w:lang w:val="es-ES_tradnl"/>
         </w:rPr>
-        <w:t>CSS3, Javascript, Angular, PHP y MySQL</w:t>
+        <w:t xml:space="preserve">CSS3, </w:t>
       </w:r>
+      <w:proofErr w:type="spellStart"/>
+      <w:r>
+        <w:rPr>
+          <w:rFonts w:cs="Arial"/>
+          <w:lang w:val="es-ES_tradnl"/>
+        </w:rPr>
+        <w:t>Javascript</w:t>
+      </w:r>
+      <w:proofErr w:type="spellEnd"/>
+      <w:r>
+        <w:rPr>
+          <w:rFonts w:cs="Arial"/>
+          <w:lang w:val="es-ES_tradnl"/>
+        </w:rPr>
+        <w:t xml:space="preserve">, Angular, PHP y </w:t>
+      </w:r>
+      <w:proofErr w:type="spellStart"/>
+      <w:r>
+        <w:rPr>
+          <w:rFonts w:cs="Arial"/>
+          <w:lang w:val="es-ES_tradnl"/>
+        </w:rPr>
+        <w:t>MySQL</w:t>
+      </w:r>
+      <w:proofErr w:type="spellEnd"/>
       <w:r>
         <w:rPr>
           <w:rFonts w:cs="Arial"/>
@@ -9974,6 +10018,15 @@
               </w:rPr>
               <w:t>o y autenticación de usuario</w:t>
             </w:r>
+            <w:r>
+              <w:rPr>
+                <w:rFonts w:ascii="Arial" w:hAnsi="Arial" w:cs="Arial"/>
+                <w:sz w:val="20"/>
+                <w:szCs w:val="20"/>
+                <w:lang w:val="es-ES_tradnl"/>
+              </w:rPr>
+              <w:t xml:space="preserve"> /separar</w:t>
+            </w:r>
           </w:p>
         </w:tc>
       </w:tr>
@@ -10345,6 +10398,26 @@
               </w:rPr>
               <w:t>Consultar información</w:t>
             </w:r>
+            <w:r>
+              <w:rPr>
+                <w:rFonts w:ascii="Arial" w:hAnsi="Arial" w:cs="Arial"/>
+                <w:sz w:val="20"/>
+                <w:szCs w:val="20"/>
+                <w:lang w:val="es-ES_tradnl"/>
+              </w:rPr>
+              <w:t xml:space="preserve"> </w:t>
+            </w:r>
+            <w:proofErr w:type="spellStart"/>
+            <w:r>
+              <w:rPr>
+                <w:rFonts w:ascii="Arial" w:hAnsi="Arial" w:cs="Arial"/>
+                <w:sz w:val="20"/>
+                <w:szCs w:val="20"/>
+                <w:lang w:val="es-ES_tradnl"/>
+              </w:rPr>
+              <w:t>cierrelo</w:t>
+            </w:r>
+            <w:proofErr w:type="spellEnd"/>
           </w:p>
         </w:tc>
       </w:tr>
@@ -10814,6 +10887,26 @@
               </w:rPr>
               <w:t>Modificar.</w:t>
             </w:r>
+            <w:r>
+              <w:rPr>
+                <w:rFonts w:ascii="Arial" w:hAnsi="Arial" w:cs="Arial"/>
+                <w:sz w:val="20"/>
+                <w:szCs w:val="20"/>
+                <w:lang w:val="es-ES_tradnl"/>
+              </w:rPr>
+              <w:t xml:space="preserve"> </w:t>
+            </w:r>
+            <w:proofErr w:type="spellStart"/>
+            <w:r>
+              <w:rPr>
+                <w:rFonts w:ascii="Arial" w:hAnsi="Arial" w:cs="Arial"/>
+                <w:sz w:val="20"/>
+                <w:szCs w:val="20"/>
+                <w:lang w:val="es-ES_tradnl"/>
+              </w:rPr>
+              <w:t>cierrelo</w:t>
+            </w:r>
+            <w:proofErr w:type="spellEnd"/>
           </w:p>
         </w:tc>
       </w:tr>
@@ -11230,6 +11323,26 @@
               </w:rPr>
               <w:t xml:space="preserve">Módulo de encuestas </w:t>
             </w:r>
+            <w:r>
+              <w:rPr>
+                <w:rFonts w:ascii="Arial" w:hAnsi="Arial" w:cs="Arial"/>
+                <w:sz w:val="20"/>
+                <w:szCs w:val="20"/>
+                <w:lang w:val="es-ES_tradnl"/>
+              </w:rPr>
+              <w:t xml:space="preserve">/ </w:t>
+            </w:r>
+            <w:proofErr w:type="spellStart"/>
+            <w:r>
+              <w:rPr>
+                <w:rFonts w:ascii="Arial" w:hAnsi="Arial" w:cs="Arial"/>
+                <w:sz w:val="20"/>
+                <w:szCs w:val="20"/>
+                <w:lang w:val="es-ES_tradnl"/>
+              </w:rPr>
+              <w:t>cierrelo</w:t>
+            </w:r>
+            <w:proofErr w:type="spellEnd"/>
           </w:p>
         </w:tc>
       </w:tr>
@@ -11620,6 +11733,15 @@
               </w:rPr>
               <w:t>Gestión de documentos</w:t>
             </w:r>
+            <w:r>
+              <w:rPr>
+                <w:rFonts w:ascii="Arial" w:hAnsi="Arial" w:cs="Arial"/>
+                <w:sz w:val="20"/>
+                <w:szCs w:val="20"/>
+                <w:lang w:val="es-ES_tradnl"/>
+              </w:rPr>
+              <w:t xml:space="preserve"> / cambio</w:t>
+            </w:r>
           </w:p>
         </w:tc>
       </w:tr>
@@ -12104,6 +12226,55 @@
                 <w:lang w:val="es-ES_tradnl"/>
               </w:rPr>
               <w:t>Interfaz del sistema.</w:t>
+            </w:r>
+            <w:r>
+              <w:rPr>
+                <w:rFonts w:ascii="Arial" w:hAnsi="Arial" w:cs="Arial"/>
+                <w:sz w:val="20"/>
+                <w:szCs w:val="20"/>
+                <w:lang w:val="es-ES_tradnl"/>
+              </w:rPr>
+              <w:t xml:space="preserve"> </w:t>
+            </w:r>
+            <w:proofErr w:type="spellStart"/>
+            <w:r>
+              <w:rPr>
+                <w:rFonts w:ascii="Arial" w:hAnsi="Arial" w:cs="Arial"/>
+                <w:sz w:val="20"/>
+                <w:szCs w:val="20"/>
+                <w:lang w:val="es-ES_tradnl"/>
+              </w:rPr>
+              <w:t>For</w:t>
+            </w:r>
+            <w:proofErr w:type="spellEnd"/>
+            <w:r>
+              <w:rPr>
+                <w:rFonts w:ascii="Arial" w:hAnsi="Arial" w:cs="Arial"/>
+                <w:sz w:val="20"/>
+                <w:szCs w:val="20"/>
+                <w:lang w:val="es-ES_tradnl"/>
+              </w:rPr>
+              <w:t xml:space="preserve"> </w:t>
+            </w:r>
+            <w:proofErr w:type="spellStart"/>
+            <w:r>
+              <w:rPr>
+                <w:rFonts w:ascii="Arial" w:hAnsi="Arial" w:cs="Arial"/>
+                <w:sz w:val="20"/>
+                <w:szCs w:val="20"/>
+                <w:lang w:val="es-ES_tradnl"/>
+              </w:rPr>
+              <w:t>each</w:t>
+            </w:r>
+            <w:proofErr w:type="spellEnd"/>
+            <w:r>
+              <w:rPr>
+                <w:rFonts w:ascii="Arial" w:hAnsi="Arial" w:cs="Arial"/>
+                <w:sz w:val="20"/>
+                <w:szCs w:val="20"/>
+                <w:lang w:val="es-ES_tradnl"/>
+              </w:rPr>
+              <w:t xml:space="preserve"> </w:t>
             </w:r>
           </w:p>
         </w:tc>
@@ -12524,8 +12695,19 @@
                 <w:szCs w:val="20"/>
                 <w:lang w:val="es-ES_tradnl"/>
               </w:rPr>
-              <w:t>web debe estar desarrollado en PHP y MySQL</w:t>
-            </w:r>
+              <w:t xml:space="preserve">web debe estar desarrollado en PHP y </w:t>
+            </w:r>
+            <w:proofErr w:type="spellStart"/>
+            <w:r>
+              <w:rPr>
+                <w:rFonts w:ascii="Arial" w:hAnsi="Arial" w:cs="Arial"/>
+                <w:sz w:val="20"/>
+                <w:szCs w:val="20"/>
+                <w:lang w:val="es-ES_tradnl"/>
+              </w:rPr>
+              <w:t>MySQL</w:t>
+            </w:r>
+            <w:proofErr w:type="spellEnd"/>
             <w:r>
               <w:rPr>
                 <w:rFonts w:ascii="Arial" w:hAnsi="Arial" w:cs="Arial"/>
@@ -12609,7 +12791,25 @@
                 <w:szCs w:val="20"/>
                 <w:lang w:val="es-ES_tradnl"/>
               </w:rPr>
-              <w:t>estar construido en PHP y MySQL además de otros lenguajes básicos en la programación web</w:t>
+              <w:t xml:space="preserve">estar construido en PHP y </w:t>
+            </w:r>
+            <w:proofErr w:type="spellStart"/>
+            <w:r>
+              <w:rPr>
+                <w:rFonts w:cs="Arial"/>
+                <w:szCs w:val="20"/>
+                <w:lang w:val="es-ES_tradnl"/>
+              </w:rPr>
+              <w:t>MySQL</w:t>
+            </w:r>
+            <w:proofErr w:type="spellEnd"/>
+            <w:r>
+              <w:rPr>
+                <w:rFonts w:cs="Arial"/>
+                <w:szCs w:val="20"/>
+                <w:lang w:val="es-ES_tradnl"/>
+              </w:rPr>
+              <w:t xml:space="preserve"> además de otros lenguajes básicos en la programación web</w:t>
             </w:r>
             <w:r>
               <w:rPr>
@@ -12822,6 +13022,15 @@
               </w:rPr>
               <w:t>Confiabilidad continúa del sistema.</w:t>
             </w:r>
+            <w:r>
+              <w:rPr>
+                <w:rFonts w:ascii="Arial" w:hAnsi="Arial" w:cs="Arial"/>
+                <w:sz w:val="20"/>
+                <w:szCs w:val="20"/>
+                <w:lang w:val="es-ES_tradnl"/>
+              </w:rPr>
+              <w:t xml:space="preserve"> / 1st disponibilidad</w:t>
+            </w:r>
           </w:p>
         </w:tc>
       </w:tr>
@@ -13149,6 +13358,17 @@
               </w:rPr>
               <w:t>Seguridad y confidencialidad.</w:t>
             </w:r>
+            <w:r>
+              <w:rPr>
+                <w:rFonts w:ascii="Arial" w:hAnsi="Arial" w:cs="Arial"/>
+                <w:sz w:val="20"/>
+                <w:szCs w:val="20"/>
+                <w:lang w:val="es-ES_tradnl"/>
+              </w:rPr>
+              <w:t xml:space="preserve"> (Roles y perfiles de usuario)</w:t>
+            </w:r>
+            <w:bookmarkStart w:id="48" w:name="_GoBack"/>
+            <w:bookmarkEnd w:id="48"/>
           </w:p>
         </w:tc>
       </w:tr>
@@ -13368,8 +13588,8 @@
           <w:lang w:val="es-ES_tradnl"/>
         </w:rPr>
       </w:pPr>
-      <w:bookmarkStart w:id="48" w:name="_Toc324333355"/>
-      <w:bookmarkStart w:id="49" w:name="_Toc513238253"/>
+      <w:bookmarkStart w:id="49" w:name="_Toc324333355"/>
+      <w:bookmarkStart w:id="50" w:name="_Toc513238253"/>
       <w:r>
         <w:rPr>
           <w:lang w:val="es-ES_tradnl"/>
@@ -13382,8 +13602,8 @@
         </w:rPr>
         <w:t>s interfaces</w:t>
       </w:r>
-      <w:bookmarkEnd w:id="48"/>
       <w:bookmarkEnd w:id="49"/>
+      <w:bookmarkEnd w:id="50"/>
     </w:p>
     <w:p>
       <w:pPr>
@@ -13418,9 +13638,9 @@
           <w:lang w:val="es-ES_tradnl"/>
         </w:rPr>
       </w:pPr>
-      <w:bookmarkStart w:id="50" w:name="_Toc33238248"/>
-      <w:bookmarkStart w:id="51" w:name="_Toc324333356"/>
-      <w:bookmarkStart w:id="52" w:name="_Toc513238254"/>
+      <w:bookmarkStart w:id="51" w:name="_Toc33238248"/>
+      <w:bookmarkStart w:id="52" w:name="_Toc324333356"/>
+      <w:bookmarkStart w:id="53" w:name="_Toc513238254"/>
       <w:r>
         <w:rPr>
           <w:sz w:val="24"/>
@@ -13429,9 +13649,9 @@
         </w:rPr>
         <w:t>Interfaces de usuario</w:t>
       </w:r>
-      <w:bookmarkEnd w:id="50"/>
       <w:bookmarkEnd w:id="51"/>
       <w:bookmarkEnd w:id="52"/>
+      <w:bookmarkEnd w:id="53"/>
     </w:p>
     <w:p>
       <w:pPr>
@@ -13477,8 +13697,8 @@
           <w:lang w:val="es-ES_tradnl"/>
         </w:rPr>
       </w:pPr>
-      <w:bookmarkStart w:id="53" w:name="_Toc324333357"/>
-      <w:bookmarkStart w:id="54" w:name="_Toc513238255"/>
+      <w:bookmarkStart w:id="54" w:name="_Toc324333357"/>
+      <w:bookmarkStart w:id="55" w:name="_Toc513238255"/>
       <w:r>
         <w:rPr>
           <w:sz w:val="24"/>
@@ -13487,8 +13707,8 @@
         </w:rPr>
         <w:t>Interfaces de hardware</w:t>
       </w:r>
-      <w:bookmarkEnd w:id="53"/>
       <w:bookmarkEnd w:id="54"/>
+      <w:bookmarkEnd w:id="55"/>
     </w:p>
     <w:p>
       <w:pPr>
@@ -13641,8 +13861,19 @@
           <w:color w:val="auto"/>
           <w:lang w:val="es-ES_tradnl"/>
         </w:rPr>
-        <w:t xml:space="preserve"> ram</w:t>
+        <w:t xml:space="preserve"> </w:t>
       </w:r>
+      <w:proofErr w:type="spellStart"/>
+      <w:r>
+        <w:rPr>
+          <w:rFonts w:cs="Arial"/>
+          <w:i w:val="0"/>
+          <w:color w:val="auto"/>
+          <w:lang w:val="es-ES_tradnl"/>
+        </w:rPr>
+        <w:t>ram</w:t>
+      </w:r>
+      <w:proofErr w:type="spellEnd"/>
       <w:r>
         <w:rPr>
           <w:rFonts w:cs="Arial"/>
@@ -13773,8 +14004,8 @@
           <w:lang w:val="es-ES_tradnl"/>
         </w:rPr>
       </w:pPr>
-      <w:bookmarkStart w:id="55" w:name="_Toc324333358"/>
-      <w:bookmarkStart w:id="56" w:name="_Toc513238256"/>
+      <w:bookmarkStart w:id="56" w:name="_Toc324333358"/>
+      <w:bookmarkStart w:id="57" w:name="_Toc513238256"/>
       <w:r>
         <w:rPr>
           <w:sz w:val="24"/>
@@ -13783,8 +14014,8 @@
         </w:rPr>
         <w:t>Interfaces de software</w:t>
       </w:r>
-      <w:bookmarkEnd w:id="55"/>
       <w:bookmarkEnd w:id="56"/>
+      <w:bookmarkEnd w:id="57"/>
     </w:p>
     <w:p>
       <w:pPr>
@@ -13864,8 +14095,8 @@
           <w:lang w:val="es-ES_tradnl"/>
         </w:rPr>
       </w:pPr>
-      <w:bookmarkStart w:id="57" w:name="_Toc324333359"/>
-      <w:bookmarkStart w:id="58" w:name="_Toc513238257"/>
+      <w:bookmarkStart w:id="58" w:name="_Toc324333359"/>
+      <w:bookmarkStart w:id="59" w:name="_Toc513238257"/>
       <w:r>
         <w:rPr>
           <w:sz w:val="24"/>
@@ -13874,8 +14105,8 @@
         </w:rPr>
         <w:t>Interfaces de comunicación</w:t>
       </w:r>
-      <w:bookmarkEnd w:id="57"/>
       <w:bookmarkEnd w:id="58"/>
+      <w:bookmarkEnd w:id="59"/>
     </w:p>
     <w:p>
       <w:pPr>
@@ -13908,8 +14139,6 @@
         </w:rPr>
         <w:t>Los servidores, clientes y aplicaciones se comunicarán entre sí, mediante protocolos estándares en internet, siempre que sea posible. Por ejemplo, para transferir archivos o documentos deberán utilizarse protocolos existentes (FTP u otros convenientes).</w:t>
       </w:r>
-      <w:bookmarkStart w:id="59" w:name="_GoBack"/>
-      <w:bookmarkEnd w:id="59"/>
     </w:p>
     <w:sectPr>
       <w:headerReference w:type="first" r:id="rId15"/>
@@ -13923,7 +14152,7 @@
 </file>
 
 <file path=word/endnotes.xml><?xml version="1.0" encoding="utf-8"?>
-<w:endnotes xmlns:wpc="http://schemas.microsoft.com/office/word/2010/wordprocessingCanvas" xmlns:cx="http://schemas.microsoft.com/office/drawing/2014/chartex" xmlns:cx1="http://schemas.microsoft.com/office/drawing/2015/9/8/chartex" xmlns:cx2="http://schemas.microsoft.com/office/drawing/2015/10/21/chartex" xmlns:cx3="http://schemas.microsoft.com/office/drawing/2016/5/9/chartex" xmlns:cx4="http://schemas.microsoft.com/office/drawing/2016/5/10/chartex" xmlns:cx5="http://schemas.microsoft.com/office/drawing/2016/5/11/chartex" xmlns:cx6="http://schemas.microsoft.com/office/drawing/2016/5/12/chartex" xmlns:cx7="http://schemas.microsoft.com/office/drawing/2016/5/13/chartex" xmlns:cx8="http://schemas.microsoft.com/office/drawing/2016/5/14/chartex" xmlns:mc="http://schemas.openxmlformats.org/markup-compatibility/2006" xmlns:aink="http://schemas.microsoft.com/office/drawing/2016/ink" xmlns:am3d="http://schemas.microsoft.com/office/drawing/2017/model3d" xmlns:o="urn:schemas-microsoft-com:office:office" xmlns:r="http://schemas.openxmlformats.org/officeDocument/2006/relationships" xmlns:m="http://schemas.openxmlformats.org/officeDocument/2006/math" xmlns:v="urn:schemas-microsoft-com:vml" xmlns:wp14="http://schemas.microsoft.com/office/word/2010/wordprocessingDrawing" xmlns:wp="http://schemas.openxmlformats.org/drawingml/2006/wordprocessingDrawing" xmlns:w10="urn:schemas-microsoft-com:office:word" xmlns:w="http://schemas.openxmlformats.org/wordprocessingml/2006/main" xmlns:w14="http://schemas.microsoft.com/office/word/2010/wordml" xmlns:w15="http://schemas.microsoft.com/office/word/2012/wordml" xmlns:w16cid="http://schemas.microsoft.com/office/word/2016/wordml/cid" xmlns:w16se="http://schemas.microsoft.com/office/word/2015/wordml/symex" xmlns:wpg="http://schemas.microsoft.com/office/word/2010/wordprocessingGroup" xmlns:wpi="http://schemas.microsoft.com/office/word/2010/wordprocessingInk" xmlns:wne="http://schemas.microsoft.com/office/word/2006/wordml" xmlns:wps="http://schemas.microsoft.com/office/word/2010/wordprocessingShape" mc:Ignorable="w14 w15 w16se w16cid wp14">
+<w:endnotes xmlns:wpc="http://schemas.microsoft.com/office/word/2010/wordprocessingCanvas" xmlns:cx="http://schemas.microsoft.com/office/drawing/2014/chartex" xmlns:mc="http://schemas.openxmlformats.org/markup-compatibility/2006" xmlns:o="urn:schemas-microsoft-com:office:office" xmlns:r="http://schemas.openxmlformats.org/officeDocument/2006/relationships" xmlns:m="http://schemas.openxmlformats.org/officeDocument/2006/math" xmlns:v="urn:schemas-microsoft-com:vml" xmlns:wp14="http://schemas.microsoft.com/office/word/2010/wordprocessingDrawing" xmlns:wp="http://schemas.openxmlformats.org/drawingml/2006/wordprocessingDrawing" xmlns:w10="urn:schemas-microsoft-com:office:word" xmlns:w="http://schemas.openxmlformats.org/wordprocessingml/2006/main" xmlns:w14="http://schemas.microsoft.com/office/word/2010/wordml" xmlns:w15="http://schemas.microsoft.com/office/word/2012/wordml" xmlns:w16se="http://schemas.microsoft.com/office/word/2015/wordml/symex" xmlns:wpg="http://schemas.microsoft.com/office/word/2010/wordprocessingGroup" xmlns:wpi="http://schemas.microsoft.com/office/word/2010/wordprocessingInk" xmlns:wne="http://schemas.microsoft.com/office/word/2006/wordml" xmlns:wps="http://schemas.microsoft.com/office/word/2010/wordprocessingShape" mc:Ignorable="w14 w15 w16se wp14">
   <w:endnote w:type="separator" w:id="-1">
     <w:p>
       <w:r>
@@ -13942,7 +14171,7 @@
 </file>
 
 <file path=word/footer1.xml><?xml version="1.0" encoding="utf-8"?>
-<w:ftr xmlns:wpc="http://schemas.microsoft.com/office/word/2010/wordprocessingCanvas" xmlns:cx="http://schemas.microsoft.com/office/drawing/2014/chartex" xmlns:cx1="http://schemas.microsoft.com/office/drawing/2015/9/8/chartex" xmlns:cx2="http://schemas.microsoft.com/office/drawing/2015/10/21/chartex" xmlns:cx3="http://schemas.microsoft.com/office/drawing/2016/5/9/chartex" xmlns:cx4="http://schemas.microsoft.com/office/drawing/2016/5/10/chartex" xmlns:cx5="http://schemas.microsoft.com/office/drawing/2016/5/11/chartex" xmlns:cx6="http://schemas.microsoft.com/office/drawing/2016/5/12/chartex" xmlns:cx7="http://schemas.microsoft.com/office/drawing/2016/5/13/chartex" xmlns:cx8="http://schemas.microsoft.com/office/drawing/2016/5/14/chartex" xmlns:mc="http://schemas.openxmlformats.org/markup-compatibility/2006" xmlns:aink="http://schemas.microsoft.com/office/drawing/2016/ink" xmlns:am3d="http://schemas.microsoft.com/office/drawing/2017/model3d" xmlns:o="urn:schemas-microsoft-com:office:office" xmlns:r="http://schemas.openxmlformats.org/officeDocument/2006/relationships" xmlns:m="http://schemas.openxmlformats.org/officeDocument/2006/math" xmlns:v="urn:schemas-microsoft-com:vml" xmlns:wp14="http://schemas.microsoft.com/office/word/2010/wordprocessingDrawing" xmlns:wp="http://schemas.openxmlformats.org/drawingml/2006/wordprocessingDrawing" xmlns:w10="urn:schemas-microsoft-com:office:word" xmlns:w="http://schemas.openxmlformats.org/wordprocessingml/2006/main" xmlns:w14="http://schemas.microsoft.com/office/word/2010/wordml" xmlns:w15="http://schemas.microsoft.com/office/word/2012/wordml" xmlns:w16cid="http://schemas.microsoft.com/office/word/2016/wordml/cid" xmlns:w16se="http://schemas.microsoft.com/office/word/2015/wordml/symex" xmlns:wpg="http://schemas.microsoft.com/office/word/2010/wordprocessingGroup" xmlns:wpi="http://schemas.microsoft.com/office/word/2010/wordprocessingInk" xmlns:wne="http://schemas.microsoft.com/office/word/2006/wordml" xmlns:wps="http://schemas.microsoft.com/office/word/2010/wordprocessingShape" mc:Ignorable="w14 w15 w16se w16cid wp14">
+<w:ftr xmlns:wpc="http://schemas.microsoft.com/office/word/2010/wordprocessingCanvas" xmlns:cx="http://schemas.microsoft.com/office/drawing/2014/chartex" xmlns:mc="http://schemas.openxmlformats.org/markup-compatibility/2006" xmlns:o="urn:schemas-microsoft-com:office:office" xmlns:r="http://schemas.openxmlformats.org/officeDocument/2006/relationships" xmlns:m="http://schemas.openxmlformats.org/officeDocument/2006/math" xmlns:v="urn:schemas-microsoft-com:vml" xmlns:wp14="http://schemas.microsoft.com/office/word/2010/wordprocessingDrawing" xmlns:wp="http://schemas.openxmlformats.org/drawingml/2006/wordprocessingDrawing" xmlns:w10="urn:schemas-microsoft-com:office:word" xmlns:w="http://schemas.openxmlformats.org/wordprocessingml/2006/main" xmlns:w14="http://schemas.microsoft.com/office/word/2010/wordml" xmlns:w15="http://schemas.microsoft.com/office/word/2012/wordml" xmlns:w16se="http://schemas.microsoft.com/office/word/2015/wordml/symex" xmlns:wpg="http://schemas.microsoft.com/office/word/2010/wordprocessingGroup" xmlns:wpi="http://schemas.microsoft.com/office/word/2010/wordprocessingInk" xmlns:wne="http://schemas.microsoft.com/office/word/2006/wordml" xmlns:wps="http://schemas.microsoft.com/office/word/2010/wordprocessingShape" mc:Ignorable="w14 w15 w16se wp14">
   <w:tbl>
     <w:tblPr>
       <w:tblW w:w="0" w:type="auto"/>
@@ -14022,8 +14251,18 @@
               <w:color w:val="241A61"/>
               <w:sz w:val="16"/>
             </w:rPr>
-            <w:t>Descripción de requisitos del sofware</w:t>
+            <w:t xml:space="preserve">Descripción de requisitos del </w:t>
           </w:r>
+          <w:proofErr w:type="spellStart"/>
+          <w:r>
+            <w:rPr>
+              <w:rFonts w:cs="Arial"/>
+              <w:color w:val="241A61"/>
+              <w:sz w:val="16"/>
+            </w:rPr>
+            <w:t>sofware</w:t>
+          </w:r>
+          <w:proofErr w:type="spellEnd"/>
         </w:p>
       </w:tc>
     </w:tr>
@@ -14037,7 +14276,7 @@
 </file>
 
 <file path=word/footer2.xml><?xml version="1.0" encoding="utf-8"?>
-<w:ftr xmlns:wpc="http://schemas.microsoft.com/office/word/2010/wordprocessingCanvas" xmlns:cx="http://schemas.microsoft.com/office/drawing/2014/chartex" xmlns:cx1="http://schemas.microsoft.com/office/drawing/2015/9/8/chartex" xmlns:cx2="http://schemas.microsoft.com/office/drawing/2015/10/21/chartex" xmlns:cx3="http://schemas.microsoft.com/office/drawing/2016/5/9/chartex" xmlns:cx4="http://schemas.microsoft.com/office/drawing/2016/5/10/chartex" xmlns:cx5="http://schemas.microsoft.com/office/drawing/2016/5/11/chartex" xmlns:cx6="http://schemas.microsoft.com/office/drawing/2016/5/12/chartex" xmlns:cx7="http://schemas.microsoft.com/office/drawing/2016/5/13/chartex" xmlns:cx8="http://schemas.microsoft.com/office/drawing/2016/5/14/chartex" xmlns:mc="http://schemas.openxmlformats.org/markup-compatibility/2006" xmlns:aink="http://schemas.microsoft.com/office/drawing/2016/ink" xmlns:am3d="http://schemas.microsoft.com/office/drawing/2017/model3d" xmlns:o="urn:schemas-microsoft-com:office:office" xmlns:r="http://schemas.openxmlformats.org/officeDocument/2006/relationships" xmlns:m="http://schemas.openxmlformats.org/officeDocument/2006/math" xmlns:v="urn:schemas-microsoft-com:vml" xmlns:wp14="http://schemas.microsoft.com/office/word/2010/wordprocessingDrawing" xmlns:wp="http://schemas.openxmlformats.org/drawingml/2006/wordprocessingDrawing" xmlns:w10="urn:schemas-microsoft-com:office:word" xmlns:w="http://schemas.openxmlformats.org/wordprocessingml/2006/main" xmlns:w14="http://schemas.microsoft.com/office/word/2010/wordml" xmlns:w15="http://schemas.microsoft.com/office/word/2012/wordml" xmlns:w16cid="http://schemas.microsoft.com/office/word/2016/wordml/cid" xmlns:w16se="http://schemas.microsoft.com/office/word/2015/wordml/symex" xmlns:wpg="http://schemas.microsoft.com/office/word/2010/wordprocessingGroup" xmlns:wpi="http://schemas.microsoft.com/office/word/2010/wordprocessingInk" xmlns:wne="http://schemas.microsoft.com/office/word/2006/wordml" xmlns:wps="http://schemas.microsoft.com/office/word/2010/wordprocessingShape" mc:Ignorable="w14 w15 w16se w16cid wp14">
+<w:ftr xmlns:wpc="http://schemas.microsoft.com/office/word/2010/wordprocessingCanvas" xmlns:cx="http://schemas.microsoft.com/office/drawing/2014/chartex" xmlns:mc="http://schemas.openxmlformats.org/markup-compatibility/2006" xmlns:o="urn:schemas-microsoft-com:office:office" xmlns:r="http://schemas.openxmlformats.org/officeDocument/2006/relationships" xmlns:m="http://schemas.openxmlformats.org/officeDocument/2006/math" xmlns:v="urn:schemas-microsoft-com:vml" xmlns:wp14="http://schemas.microsoft.com/office/word/2010/wordprocessingDrawing" xmlns:wp="http://schemas.openxmlformats.org/drawingml/2006/wordprocessingDrawing" xmlns:w10="urn:schemas-microsoft-com:office:word" xmlns:w="http://schemas.openxmlformats.org/wordprocessingml/2006/main" xmlns:w14="http://schemas.microsoft.com/office/word/2010/wordml" xmlns:w15="http://schemas.microsoft.com/office/word/2012/wordml" xmlns:w16se="http://schemas.microsoft.com/office/word/2015/wordml/symex" xmlns:wpg="http://schemas.microsoft.com/office/word/2010/wordprocessingGroup" xmlns:wpi="http://schemas.microsoft.com/office/word/2010/wordprocessingInk" xmlns:wne="http://schemas.microsoft.com/office/word/2006/wordml" xmlns:wps="http://schemas.microsoft.com/office/word/2010/wordprocessingShape" mc:Ignorable="w14 w15 w16se wp14">
   <w:p>
     <w:pPr>
       <w:pStyle w:val="Piedepgina"/>
@@ -14047,7 +14286,7 @@
 </file>
 
 <file path=word/footnotes.xml><?xml version="1.0" encoding="utf-8"?>
-<w:footnotes xmlns:wpc="http://schemas.microsoft.com/office/word/2010/wordprocessingCanvas" xmlns:cx="http://schemas.microsoft.com/office/drawing/2014/chartex" xmlns:cx1="http://schemas.microsoft.com/office/drawing/2015/9/8/chartex" xmlns:cx2="http://schemas.microsoft.com/office/drawing/2015/10/21/chartex" xmlns:cx3="http://schemas.microsoft.com/office/drawing/2016/5/9/chartex" xmlns:cx4="http://schemas.microsoft.com/office/drawing/2016/5/10/chartex" xmlns:cx5="http://schemas.microsoft.com/office/drawing/2016/5/11/chartex" xmlns:cx6="http://schemas.microsoft.com/office/drawing/2016/5/12/chartex" xmlns:cx7="http://schemas.microsoft.com/office/drawing/2016/5/13/chartex" xmlns:cx8="http://schemas.microsoft.com/office/drawing/2016/5/14/chartex" xmlns:mc="http://schemas.openxmlformats.org/markup-compatibility/2006" xmlns:aink="http://schemas.microsoft.com/office/drawing/2016/ink" xmlns:am3d="http://schemas.microsoft.com/office/drawing/2017/model3d" xmlns:o="urn:schemas-microsoft-com:office:office" xmlns:r="http://schemas.openxmlformats.org/officeDocument/2006/relationships" xmlns:m="http://schemas.openxmlformats.org/officeDocument/2006/math" xmlns:v="urn:schemas-microsoft-com:vml" xmlns:wp14="http://schemas.microsoft.com/office/word/2010/wordprocessingDrawing" xmlns:wp="http://schemas.openxmlformats.org/drawingml/2006/wordprocessingDrawing" xmlns:w10="urn:schemas-microsoft-com:office:word" xmlns:w="http://schemas.openxmlformats.org/wordprocessingml/2006/main" xmlns:w14="http://schemas.microsoft.com/office/word/2010/wordml" xmlns:w15="http://schemas.microsoft.com/office/word/2012/wordml" xmlns:w16cid="http://schemas.microsoft.com/office/word/2016/wordml/cid" xmlns:w16se="http://schemas.microsoft.com/office/word/2015/wordml/symex" xmlns:wpg="http://schemas.microsoft.com/office/word/2010/wordprocessingGroup" xmlns:wpi="http://schemas.microsoft.com/office/word/2010/wordprocessingInk" xmlns:wne="http://schemas.microsoft.com/office/word/2006/wordml" xmlns:wps="http://schemas.microsoft.com/office/word/2010/wordprocessingShape" mc:Ignorable="w14 w15 w16se w16cid wp14">
+<w:footnotes xmlns:wpc="http://schemas.microsoft.com/office/word/2010/wordprocessingCanvas" xmlns:cx="http://schemas.microsoft.com/office/drawing/2014/chartex" xmlns:mc="http://schemas.openxmlformats.org/markup-compatibility/2006" xmlns:o="urn:schemas-microsoft-com:office:office" xmlns:r="http://schemas.openxmlformats.org/officeDocument/2006/relationships" xmlns:m="http://schemas.openxmlformats.org/officeDocument/2006/math" xmlns:v="urn:schemas-microsoft-com:vml" xmlns:wp14="http://schemas.microsoft.com/office/word/2010/wordprocessingDrawing" xmlns:wp="http://schemas.openxmlformats.org/drawingml/2006/wordprocessingDrawing" xmlns:w10="urn:schemas-microsoft-com:office:word" xmlns:w="http://schemas.openxmlformats.org/wordprocessingml/2006/main" xmlns:w14="http://schemas.microsoft.com/office/word/2010/wordml" xmlns:w15="http://schemas.microsoft.com/office/word/2012/wordml" xmlns:w16se="http://schemas.microsoft.com/office/word/2015/wordml/symex" xmlns:wpg="http://schemas.microsoft.com/office/word/2010/wordprocessingGroup" xmlns:wpi="http://schemas.microsoft.com/office/word/2010/wordprocessingInk" xmlns:wne="http://schemas.microsoft.com/office/word/2006/wordml" xmlns:wps="http://schemas.microsoft.com/office/word/2010/wordprocessingShape" mc:Ignorable="w14 w15 w16se wp14">
   <w:footnote w:type="separator" w:id="-1">
     <w:p>
       <w:r>
@@ -14066,7 +14305,7 @@
 </file>
 
 <file path=word/header1.xml><?xml version="1.0" encoding="utf-8"?>
-<w:hdr xmlns:wpc="http://schemas.microsoft.com/office/word/2010/wordprocessingCanvas" xmlns:cx="http://schemas.microsoft.com/office/drawing/2014/chartex" xmlns:cx1="http://schemas.microsoft.com/office/drawing/2015/9/8/chartex" xmlns:cx2="http://schemas.microsoft.com/office/drawing/2015/10/21/chartex" xmlns:cx3="http://schemas.microsoft.com/office/drawing/2016/5/9/chartex" xmlns:cx4="http://schemas.microsoft.com/office/drawing/2016/5/10/chartex" xmlns:cx5="http://schemas.microsoft.com/office/drawing/2016/5/11/chartex" xmlns:cx6="http://schemas.microsoft.com/office/drawing/2016/5/12/chartex" xmlns:cx7="http://schemas.microsoft.com/office/drawing/2016/5/13/chartex" xmlns:cx8="http://schemas.microsoft.com/office/drawing/2016/5/14/chartex" xmlns:mc="http://schemas.openxmlformats.org/markup-compatibility/2006" xmlns:aink="http://schemas.microsoft.com/office/drawing/2016/ink" xmlns:am3d="http://schemas.microsoft.com/office/drawing/2017/model3d" xmlns:o="urn:schemas-microsoft-com:office:office" xmlns:r="http://schemas.openxmlformats.org/officeDocument/2006/relationships" xmlns:m="http://schemas.openxmlformats.org/officeDocument/2006/math" xmlns:v="urn:schemas-microsoft-com:vml" xmlns:wp14="http://schemas.microsoft.com/office/word/2010/wordprocessingDrawing" xmlns:wp="http://schemas.openxmlformats.org/drawingml/2006/wordprocessingDrawing" xmlns:w10="urn:schemas-microsoft-com:office:word" xmlns:w="http://schemas.openxmlformats.org/wordprocessingml/2006/main" xmlns:w14="http://schemas.microsoft.com/office/word/2010/wordml" xmlns:w15="http://schemas.microsoft.com/office/word/2012/wordml" xmlns:w16cid="http://schemas.microsoft.com/office/word/2016/wordml/cid" xmlns:w16se="http://schemas.microsoft.com/office/word/2015/wordml/symex" xmlns:wpg="http://schemas.microsoft.com/office/word/2010/wordprocessingGroup" xmlns:wpi="http://schemas.microsoft.com/office/word/2010/wordprocessingInk" xmlns:wne="http://schemas.microsoft.com/office/word/2006/wordml" xmlns:wps="http://schemas.microsoft.com/office/word/2010/wordprocessingShape" mc:Ignorable="w14 w15 w16se w16cid wp14">
+<w:hdr xmlns:wpc="http://schemas.microsoft.com/office/word/2010/wordprocessingCanvas" xmlns:cx="http://schemas.microsoft.com/office/drawing/2014/chartex" xmlns:mc="http://schemas.openxmlformats.org/markup-compatibility/2006" xmlns:o="urn:schemas-microsoft-com:office:office" xmlns:r="http://schemas.openxmlformats.org/officeDocument/2006/relationships" xmlns:m="http://schemas.openxmlformats.org/officeDocument/2006/math" xmlns:v="urn:schemas-microsoft-com:vml" xmlns:wp14="http://schemas.microsoft.com/office/word/2010/wordprocessingDrawing" xmlns:wp="http://schemas.openxmlformats.org/drawingml/2006/wordprocessingDrawing" xmlns:w10="urn:schemas-microsoft-com:office:word" xmlns:w="http://schemas.openxmlformats.org/wordprocessingml/2006/main" xmlns:w14="http://schemas.microsoft.com/office/word/2010/wordml" xmlns:w15="http://schemas.microsoft.com/office/word/2012/wordml" xmlns:w16se="http://schemas.microsoft.com/office/word/2015/wordml/symex" xmlns:wpg="http://schemas.microsoft.com/office/word/2010/wordprocessingGroup" xmlns:wpi="http://schemas.microsoft.com/office/word/2010/wordprocessingInk" xmlns:wne="http://schemas.microsoft.com/office/word/2006/wordml" xmlns:wps="http://schemas.microsoft.com/office/word/2010/wordprocessingShape" mc:Ignorable="w14 w15 w16se wp14">
   <w:tbl>
     <w:tblPr>
       <w:tblW w:w="0" w:type="auto"/>
@@ -14299,7 +14538,7 @@
 </file>
 
 <file path=word/header2.xml><?xml version="1.0" encoding="utf-8"?>
-<w:hdr xmlns:wpc="http://schemas.microsoft.com/office/word/2010/wordprocessingCanvas" xmlns:cx="http://schemas.microsoft.com/office/drawing/2014/chartex" xmlns:cx1="http://schemas.microsoft.com/office/drawing/2015/9/8/chartex" xmlns:cx2="http://schemas.microsoft.com/office/drawing/2015/10/21/chartex" xmlns:cx3="http://schemas.microsoft.com/office/drawing/2016/5/9/chartex" xmlns:cx4="http://schemas.microsoft.com/office/drawing/2016/5/10/chartex" xmlns:cx5="http://schemas.microsoft.com/office/drawing/2016/5/11/chartex" xmlns:cx6="http://schemas.microsoft.com/office/drawing/2016/5/12/chartex" xmlns:cx7="http://schemas.microsoft.com/office/drawing/2016/5/13/chartex" xmlns:cx8="http://schemas.microsoft.com/office/drawing/2016/5/14/chartex" xmlns:mc="http://schemas.openxmlformats.org/markup-compatibility/2006" xmlns:aink="http://schemas.microsoft.com/office/drawing/2016/ink" xmlns:am3d="http://schemas.microsoft.com/office/drawing/2017/model3d" xmlns:o="urn:schemas-microsoft-com:office:office" xmlns:r="http://schemas.openxmlformats.org/officeDocument/2006/relationships" xmlns:m="http://schemas.openxmlformats.org/officeDocument/2006/math" xmlns:v="urn:schemas-microsoft-com:vml" xmlns:wp14="http://schemas.microsoft.com/office/word/2010/wordprocessingDrawing" xmlns:wp="http://schemas.openxmlformats.org/drawingml/2006/wordprocessingDrawing" xmlns:w10="urn:schemas-microsoft-com:office:word" xmlns:w="http://schemas.openxmlformats.org/wordprocessingml/2006/main" xmlns:w14="http://schemas.microsoft.com/office/word/2010/wordml" xmlns:w15="http://schemas.microsoft.com/office/word/2012/wordml" xmlns:w16cid="http://schemas.microsoft.com/office/word/2016/wordml/cid" xmlns:w16se="http://schemas.microsoft.com/office/word/2015/wordml/symex" xmlns:wpg="http://schemas.microsoft.com/office/word/2010/wordprocessingGroup" xmlns:wpi="http://schemas.microsoft.com/office/word/2010/wordprocessingInk" xmlns:wne="http://schemas.microsoft.com/office/word/2006/wordml" xmlns:wps="http://schemas.microsoft.com/office/word/2010/wordprocessingShape" mc:Ignorable="w14 w15 w16se w16cid wp14">
+<w:hdr xmlns:wpc="http://schemas.microsoft.com/office/word/2010/wordprocessingCanvas" xmlns:cx="http://schemas.microsoft.com/office/drawing/2014/chartex" xmlns:mc="http://schemas.openxmlformats.org/markup-compatibility/2006" xmlns:o="urn:schemas-microsoft-com:office:office" xmlns:r="http://schemas.openxmlformats.org/officeDocument/2006/relationships" xmlns:m="http://schemas.openxmlformats.org/officeDocument/2006/math" xmlns:v="urn:schemas-microsoft-com:vml" xmlns:wp14="http://schemas.microsoft.com/office/word/2010/wordprocessingDrawing" xmlns:wp="http://schemas.openxmlformats.org/drawingml/2006/wordprocessingDrawing" xmlns:w10="urn:schemas-microsoft-com:office:word" xmlns:w="http://schemas.openxmlformats.org/wordprocessingml/2006/main" xmlns:w14="http://schemas.microsoft.com/office/word/2010/wordml" xmlns:w15="http://schemas.microsoft.com/office/word/2012/wordml" xmlns:w16se="http://schemas.microsoft.com/office/word/2015/wordml/symex" xmlns:wpg="http://schemas.microsoft.com/office/word/2010/wordprocessingGroup" xmlns:wpi="http://schemas.microsoft.com/office/word/2010/wordprocessingInk" xmlns:wne="http://schemas.microsoft.com/office/word/2006/wordml" xmlns:wps="http://schemas.microsoft.com/office/word/2010/wordprocessingShape" mc:Ignorable="w14 w15 w16se wp14">
   <w:p>
     <w:pPr>
       <w:pStyle w:val="Encabezado"/>
@@ -14310,7 +14549,7 @@
 </file>
 
 <file path=word/header3.xml><?xml version="1.0" encoding="utf-8"?>
-<w:hdr xmlns:wpc="http://schemas.microsoft.com/office/word/2010/wordprocessingCanvas" xmlns:cx="http://schemas.microsoft.com/office/drawing/2014/chartex" xmlns:cx1="http://schemas.microsoft.com/office/drawing/2015/9/8/chartex" xmlns:cx2="http://schemas.microsoft.com/office/drawing/2015/10/21/chartex" xmlns:cx3="http://schemas.microsoft.com/office/drawing/2016/5/9/chartex" xmlns:cx4="http://schemas.microsoft.com/office/drawing/2016/5/10/chartex" xmlns:cx5="http://schemas.microsoft.com/office/drawing/2016/5/11/chartex" xmlns:cx6="http://schemas.microsoft.com/office/drawing/2016/5/12/chartex" xmlns:cx7="http://schemas.microsoft.com/office/drawing/2016/5/13/chartex" xmlns:cx8="http://schemas.microsoft.com/office/drawing/2016/5/14/chartex" xmlns:mc="http://schemas.openxmlformats.org/markup-compatibility/2006" xmlns:aink="http://schemas.microsoft.com/office/drawing/2016/ink" xmlns:am3d="http://schemas.microsoft.com/office/drawing/2017/model3d" xmlns:o="urn:schemas-microsoft-com:office:office" xmlns:r="http://schemas.openxmlformats.org/officeDocument/2006/relationships" xmlns:m="http://schemas.openxmlformats.org/officeDocument/2006/math" xmlns:v="urn:schemas-microsoft-com:vml" xmlns:wp14="http://schemas.microsoft.com/office/word/2010/wordprocessingDrawing" xmlns:wp="http://schemas.openxmlformats.org/drawingml/2006/wordprocessingDrawing" xmlns:w10="urn:schemas-microsoft-com:office:word" xmlns:w="http://schemas.openxmlformats.org/wordprocessingml/2006/main" xmlns:w14="http://schemas.microsoft.com/office/word/2010/wordml" xmlns:w15="http://schemas.microsoft.com/office/word/2012/wordml" xmlns:w16cid="http://schemas.microsoft.com/office/word/2016/wordml/cid" xmlns:w16se="http://schemas.microsoft.com/office/word/2015/wordml/symex" xmlns:wpg="http://schemas.microsoft.com/office/word/2010/wordprocessingGroup" xmlns:wpi="http://schemas.microsoft.com/office/word/2010/wordprocessingInk" xmlns:wne="http://schemas.microsoft.com/office/word/2006/wordml" xmlns:wps="http://schemas.microsoft.com/office/word/2010/wordprocessingShape" mc:Ignorable="w14 w15 w16se w16cid wp14">
+<w:hdr xmlns:wpc="http://schemas.microsoft.com/office/word/2010/wordprocessingCanvas" xmlns:cx="http://schemas.microsoft.com/office/drawing/2014/chartex" xmlns:mc="http://schemas.openxmlformats.org/markup-compatibility/2006" xmlns:o="urn:schemas-microsoft-com:office:office" xmlns:r="http://schemas.openxmlformats.org/officeDocument/2006/relationships" xmlns:m="http://schemas.openxmlformats.org/officeDocument/2006/math" xmlns:v="urn:schemas-microsoft-com:vml" xmlns:wp14="http://schemas.microsoft.com/office/word/2010/wordprocessingDrawing" xmlns:wp="http://schemas.openxmlformats.org/drawingml/2006/wordprocessingDrawing" xmlns:w10="urn:schemas-microsoft-com:office:word" xmlns:w="http://schemas.openxmlformats.org/wordprocessingml/2006/main" xmlns:w14="http://schemas.microsoft.com/office/word/2010/wordml" xmlns:w15="http://schemas.microsoft.com/office/word/2012/wordml" xmlns:w16se="http://schemas.microsoft.com/office/word/2015/wordml/symex" xmlns:wpg="http://schemas.microsoft.com/office/word/2010/wordprocessingGroup" xmlns:wpi="http://schemas.microsoft.com/office/word/2010/wordprocessingInk" xmlns:wne="http://schemas.microsoft.com/office/word/2006/wordml" xmlns:wps="http://schemas.microsoft.com/office/word/2010/wordprocessingShape" mc:Ignorable="w14 w15 w16se wp14">
   <w:tbl>
     <w:tblPr>
       <w:tblW w:w="9704" w:type="dxa"/>
@@ -14540,7 +14779,7 @@
               <w:noProof/>
               <w:color w:val="241A61"/>
             </w:rPr>
-            <w:t>11</w:t>
+            <w:t>8</w:t>
           </w:r>
           <w:r>
             <w:rPr>
@@ -14563,7 +14802,7 @@
 </file>
 
 <file path=word/header4.xml><?xml version="1.0" encoding="utf-8"?>
-<w:hdr xmlns:wpc="http://schemas.microsoft.com/office/word/2010/wordprocessingCanvas" xmlns:cx="http://schemas.microsoft.com/office/drawing/2014/chartex" xmlns:cx1="http://schemas.microsoft.com/office/drawing/2015/9/8/chartex" xmlns:cx2="http://schemas.microsoft.com/office/drawing/2015/10/21/chartex" xmlns:cx3="http://schemas.microsoft.com/office/drawing/2016/5/9/chartex" xmlns:cx4="http://schemas.microsoft.com/office/drawing/2016/5/10/chartex" xmlns:cx5="http://schemas.microsoft.com/office/drawing/2016/5/11/chartex" xmlns:cx6="http://schemas.microsoft.com/office/drawing/2016/5/12/chartex" xmlns:cx7="http://schemas.microsoft.com/office/drawing/2016/5/13/chartex" xmlns:cx8="http://schemas.microsoft.com/office/drawing/2016/5/14/chartex" xmlns:mc="http://schemas.openxmlformats.org/markup-compatibility/2006" xmlns:aink="http://schemas.microsoft.com/office/drawing/2016/ink" xmlns:am3d="http://schemas.microsoft.com/office/drawing/2017/model3d" xmlns:o="urn:schemas-microsoft-com:office:office" xmlns:r="http://schemas.openxmlformats.org/officeDocument/2006/relationships" xmlns:m="http://schemas.openxmlformats.org/officeDocument/2006/math" xmlns:v="urn:schemas-microsoft-com:vml" xmlns:wp14="http://schemas.microsoft.com/office/word/2010/wordprocessingDrawing" xmlns:wp="http://schemas.openxmlformats.org/drawingml/2006/wordprocessingDrawing" xmlns:w10="urn:schemas-microsoft-com:office:word" xmlns:w="http://schemas.openxmlformats.org/wordprocessingml/2006/main" xmlns:w14="http://schemas.microsoft.com/office/word/2010/wordml" xmlns:w15="http://schemas.microsoft.com/office/word/2012/wordml" xmlns:w16cid="http://schemas.microsoft.com/office/word/2016/wordml/cid" xmlns:w16se="http://schemas.microsoft.com/office/word/2015/wordml/symex" xmlns:wpg="http://schemas.microsoft.com/office/word/2010/wordprocessingGroup" xmlns:wpi="http://schemas.microsoft.com/office/word/2010/wordprocessingInk" xmlns:wne="http://schemas.microsoft.com/office/word/2006/wordml" xmlns:wps="http://schemas.microsoft.com/office/word/2010/wordprocessingShape" mc:Ignorable="w14 w15 w16se w16cid wp14">
+<w:hdr xmlns:wpc="http://schemas.microsoft.com/office/word/2010/wordprocessingCanvas" xmlns:cx="http://schemas.microsoft.com/office/drawing/2014/chartex" xmlns:mc="http://schemas.openxmlformats.org/markup-compatibility/2006" xmlns:o="urn:schemas-microsoft-com:office:office" xmlns:r="http://schemas.openxmlformats.org/officeDocument/2006/relationships" xmlns:m="http://schemas.openxmlformats.org/officeDocument/2006/math" xmlns:v="urn:schemas-microsoft-com:vml" xmlns:wp14="http://schemas.microsoft.com/office/word/2010/wordprocessingDrawing" xmlns:wp="http://schemas.openxmlformats.org/drawingml/2006/wordprocessingDrawing" xmlns:w10="urn:schemas-microsoft-com:office:word" xmlns:w="http://schemas.openxmlformats.org/wordprocessingml/2006/main" xmlns:w14="http://schemas.microsoft.com/office/word/2010/wordml" xmlns:w15="http://schemas.microsoft.com/office/word/2012/wordml" xmlns:w16se="http://schemas.microsoft.com/office/word/2015/wordml/symex" xmlns:wpg="http://schemas.microsoft.com/office/word/2010/wordprocessingGroup" xmlns:wpi="http://schemas.microsoft.com/office/word/2010/wordprocessingInk" xmlns:wne="http://schemas.microsoft.com/office/word/2006/wordml" xmlns:wps="http://schemas.microsoft.com/office/word/2010/wordprocessingShape" mc:Ignorable="w14 w15 w16se wp14">
   <w:p>
     <w:pPr>
       <w:pStyle w:val="Encabezado"/>
@@ -14574,7 +14813,7 @@
 </file>
 
 <file path=word/header5.xml><?xml version="1.0" encoding="utf-8"?>
-<w:hdr xmlns:wpc="http://schemas.microsoft.com/office/word/2010/wordprocessingCanvas" xmlns:cx="http://schemas.microsoft.com/office/drawing/2014/chartex" xmlns:cx1="http://schemas.microsoft.com/office/drawing/2015/9/8/chartex" xmlns:cx2="http://schemas.microsoft.com/office/drawing/2015/10/21/chartex" xmlns:cx3="http://schemas.microsoft.com/office/drawing/2016/5/9/chartex" xmlns:cx4="http://schemas.microsoft.com/office/drawing/2016/5/10/chartex" xmlns:cx5="http://schemas.microsoft.com/office/drawing/2016/5/11/chartex" xmlns:cx6="http://schemas.microsoft.com/office/drawing/2016/5/12/chartex" xmlns:cx7="http://schemas.microsoft.com/office/drawing/2016/5/13/chartex" xmlns:cx8="http://schemas.microsoft.com/office/drawing/2016/5/14/chartex" xmlns:mc="http://schemas.openxmlformats.org/markup-compatibility/2006" xmlns:aink="http://schemas.microsoft.com/office/drawing/2016/ink" xmlns:am3d="http://schemas.microsoft.com/office/drawing/2017/model3d" xmlns:o="urn:schemas-microsoft-com:office:office" xmlns:r="http://schemas.openxmlformats.org/officeDocument/2006/relationships" xmlns:m="http://schemas.openxmlformats.org/officeDocument/2006/math" xmlns:v="urn:schemas-microsoft-com:vml" xmlns:wp14="http://schemas.microsoft.com/office/word/2010/wordprocessingDrawing" xmlns:wp="http://schemas.openxmlformats.org/drawingml/2006/wordprocessingDrawing" xmlns:w10="urn:schemas-microsoft-com:office:word" xmlns:w="http://schemas.openxmlformats.org/wordprocessingml/2006/main" xmlns:w14="http://schemas.microsoft.com/office/word/2010/wordml" xmlns:w15="http://schemas.microsoft.com/office/word/2012/wordml" xmlns:w16cid="http://schemas.microsoft.com/office/word/2016/wordml/cid" xmlns:w16se="http://schemas.microsoft.com/office/word/2015/wordml/symex" xmlns:wpg="http://schemas.microsoft.com/office/word/2010/wordprocessingGroup" xmlns:wpi="http://schemas.microsoft.com/office/word/2010/wordprocessingInk" xmlns:wne="http://schemas.microsoft.com/office/word/2006/wordml" xmlns:wps="http://schemas.microsoft.com/office/word/2010/wordprocessingShape" mc:Ignorable="w14 w15 w16se w16cid wp14">
+<w:hdr xmlns:wpc="http://schemas.microsoft.com/office/word/2010/wordprocessingCanvas" xmlns:cx="http://schemas.microsoft.com/office/drawing/2014/chartex" xmlns:mc="http://schemas.openxmlformats.org/markup-compatibility/2006" xmlns:o="urn:schemas-microsoft-com:office:office" xmlns:r="http://schemas.openxmlformats.org/officeDocument/2006/relationships" xmlns:m="http://schemas.openxmlformats.org/officeDocument/2006/math" xmlns:v="urn:schemas-microsoft-com:vml" xmlns:wp14="http://schemas.microsoft.com/office/word/2010/wordprocessingDrawing" xmlns:wp="http://schemas.openxmlformats.org/drawingml/2006/wordprocessingDrawing" xmlns:w10="urn:schemas-microsoft-com:office:word" xmlns:w="http://schemas.openxmlformats.org/wordprocessingml/2006/main" xmlns:w14="http://schemas.microsoft.com/office/word/2010/wordml" xmlns:w15="http://schemas.microsoft.com/office/word/2012/wordml" xmlns:w16se="http://schemas.microsoft.com/office/word/2015/wordml/symex" xmlns:wpg="http://schemas.microsoft.com/office/word/2010/wordprocessingGroup" xmlns:wpi="http://schemas.microsoft.com/office/word/2010/wordprocessingInk" xmlns:wne="http://schemas.microsoft.com/office/word/2006/wordml" xmlns:wps="http://schemas.microsoft.com/office/word/2010/wordprocessingShape" mc:Ignorable="w14 w15 w16se wp14">
   <w:tbl>
     <w:tblPr>
       <w:tblW w:w="0" w:type="auto"/>
@@ -14874,7 +15113,7 @@
 </file>
 
 <file path=word/numbering.xml><?xml version="1.0" encoding="utf-8"?>
-<w:numbering xmlns:wpc="http://schemas.microsoft.com/office/word/2010/wordprocessingCanvas" xmlns:cx="http://schemas.microsoft.com/office/drawing/2014/chartex" xmlns:cx1="http://schemas.microsoft.com/office/drawing/2015/9/8/chartex" xmlns:cx2="http://schemas.microsoft.com/office/drawing/2015/10/21/chartex" xmlns:cx3="http://schemas.microsoft.com/office/drawing/2016/5/9/chartex" xmlns:cx4="http://schemas.microsoft.com/office/drawing/2016/5/10/chartex" xmlns:cx5="http://schemas.microsoft.com/office/drawing/2016/5/11/chartex" xmlns:cx6="http://schemas.microsoft.com/office/drawing/2016/5/12/chartex" xmlns:cx7="http://schemas.microsoft.com/office/drawing/2016/5/13/chartex" xmlns:cx8="http://schemas.microsoft.com/office/drawing/2016/5/14/chartex" xmlns:mc="http://schemas.openxmlformats.org/markup-compatibility/2006" xmlns:aink="http://schemas.microsoft.com/office/drawing/2016/ink" xmlns:am3d="http://schemas.microsoft.com/office/drawing/2017/model3d" xmlns:o="urn:schemas-microsoft-com:office:office" xmlns:r="http://schemas.openxmlformats.org/officeDocument/2006/relationships" xmlns:m="http://schemas.openxmlformats.org/officeDocument/2006/math" xmlns:v="urn:schemas-microsoft-com:vml" xmlns:wp14="http://schemas.microsoft.com/office/word/2010/wordprocessingDrawing" xmlns:wp="http://schemas.openxmlformats.org/drawingml/2006/wordprocessingDrawing" xmlns:w10="urn:schemas-microsoft-com:office:word" xmlns:w="http://schemas.openxmlformats.org/wordprocessingml/2006/main" xmlns:w14="http://schemas.microsoft.com/office/word/2010/wordml" xmlns:w15="http://schemas.microsoft.com/office/word/2012/wordml" xmlns:w16cid="http://schemas.microsoft.com/office/word/2016/wordml/cid" xmlns:w16se="http://schemas.microsoft.com/office/word/2015/wordml/symex" xmlns:wpg="http://schemas.microsoft.com/office/word/2010/wordprocessingGroup" xmlns:wpi="http://schemas.microsoft.com/office/word/2010/wordprocessingInk" xmlns:wne="http://schemas.microsoft.com/office/word/2006/wordml" xmlns:wps="http://schemas.microsoft.com/office/word/2010/wordprocessingShape" mc:Ignorable="w14 w15 w16se w16cid wp14">
+<w:numbering xmlns:wpc="http://schemas.microsoft.com/office/word/2010/wordprocessingCanvas" xmlns:cx="http://schemas.microsoft.com/office/drawing/2014/chartex" xmlns:mc="http://schemas.openxmlformats.org/markup-compatibility/2006" xmlns:o="urn:schemas-microsoft-com:office:office" xmlns:r="http://schemas.openxmlformats.org/officeDocument/2006/relationships" xmlns:m="http://schemas.openxmlformats.org/officeDocument/2006/math" xmlns:v="urn:schemas-microsoft-com:vml" xmlns:wp14="http://schemas.microsoft.com/office/word/2010/wordprocessingDrawing" xmlns:wp="http://schemas.openxmlformats.org/drawingml/2006/wordprocessingDrawing" xmlns:w10="urn:schemas-microsoft-com:office:word" xmlns:w="http://schemas.openxmlformats.org/wordprocessingml/2006/main" xmlns:w14="http://schemas.microsoft.com/office/word/2010/wordml" xmlns:w15="http://schemas.microsoft.com/office/word/2012/wordml" xmlns:w16se="http://schemas.microsoft.com/office/word/2015/wordml/symex" xmlns:wpg="http://schemas.microsoft.com/office/word/2010/wordprocessingGroup" xmlns:wpi="http://schemas.microsoft.com/office/word/2010/wordprocessingInk" xmlns:wne="http://schemas.microsoft.com/office/word/2006/wordml" xmlns:wps="http://schemas.microsoft.com/office/word/2010/wordprocessingShape" mc:Ignorable="w14 w15 w16se wp14">
   <w:abstractNum w:abstractNumId="0" w15:restartNumberingAfterBreak="0">
     <w:nsid w:val="08F420E6"/>
     <w:multiLevelType w:val="hybridMultilevel"/>
@@ -17114,7 +17353,7 @@
 </file>
 
 <file path=word/styles.xml><?xml version="1.0" encoding="utf-8"?>
-<w:styles xmlns:mc="http://schemas.openxmlformats.org/markup-compatibility/2006" xmlns:r="http://schemas.openxmlformats.org/officeDocument/2006/relationships" xmlns:w="http://schemas.openxmlformats.org/wordprocessingml/2006/main" xmlns:w14="http://schemas.microsoft.com/office/word/2010/wordml" xmlns:w15="http://schemas.microsoft.com/office/word/2012/wordml" xmlns:w16cid="http://schemas.microsoft.com/office/word/2016/wordml/cid" xmlns:w16se="http://schemas.microsoft.com/office/word/2015/wordml/symex" mc:Ignorable="w14 w15 w16se w16cid">
+<w:styles xmlns:mc="http://schemas.openxmlformats.org/markup-compatibility/2006" xmlns:r="http://schemas.openxmlformats.org/officeDocument/2006/relationships" xmlns:w="http://schemas.openxmlformats.org/wordprocessingml/2006/main" xmlns:w14="http://schemas.microsoft.com/office/word/2010/wordml" xmlns:w15="http://schemas.microsoft.com/office/word/2012/wordml" xmlns:w16se="http://schemas.microsoft.com/office/word/2015/wordml/symex" mc:Ignorable="w14 w15 w16se">
   <w:docDefaults>
     <w:rPrDefault>
       <w:rPr>
@@ -17124,7 +17363,7 @@
     </w:rPrDefault>
     <w:pPrDefault/>
   </w:docDefaults>
-  <w:latentStyles w:defLockedState="0" w:defUIPriority="0" w:defSemiHidden="0" w:defUnhideWhenUsed="0" w:defQFormat="0" w:count="375">
+  <w:latentStyles w:defLockedState="0" w:defUIPriority="0" w:defSemiHidden="0" w:defUnhideWhenUsed="0" w:defQFormat="0" w:count="371">
     <w:lsdException w:name="Normal" w:qFormat="1"/>
     <w:lsdException w:name="heading 1" w:qFormat="1"/>
     <w:lsdException w:name="heading 2" w:qFormat="1"/>
@@ -17409,10 +17648,6 @@
     <w:lsdException w:name="List Table 5 Dark Accent 6" w:uiPriority="50"/>
     <w:lsdException w:name="List Table 6 Colorful Accent 6" w:uiPriority="51"/>
     <w:lsdException w:name="List Table 7 Colorful Accent 6" w:uiPriority="52"/>
-    <w:lsdException w:name="Mention" w:semiHidden="1" w:uiPriority="99" w:unhideWhenUsed="1"/>
-    <w:lsdException w:name="Smart Hyperlink" w:semiHidden="1" w:uiPriority="99" w:unhideWhenUsed="1"/>
-    <w:lsdException w:name="Hashtag" w:semiHidden="1" w:uiPriority="99" w:unhideWhenUsed="1"/>
-    <w:lsdException w:name="Unresolved Mention" w:semiHidden="1" w:uiPriority="99" w:unhideWhenUsed="1"/>
   </w:latentStyles>
   <w:style w:type="paragraph" w:default="1" w:styleId="Normal">
     <w:name w:val="Normal"/>
@@ -18811,7 +19046,7 @@
 </file>
 
 <file path=customXml/itemProps1.xml><?xml version="1.0" encoding="utf-8"?>
-<ds:datastoreItem xmlns:ds="http://schemas.openxmlformats.org/officeDocument/2006/customXml" ds:itemID="{C87FC505-D5E0-413B-941E-1280D9EDB05B}">
+<ds:datastoreItem xmlns:ds="http://schemas.openxmlformats.org/officeDocument/2006/customXml" ds:itemID="{E1FFB55F-0D56-4ED0-8772-206046E9936B}">
   <ds:schemaRefs>
     <ds:schemaRef ds:uri="http://schemas.openxmlformats.org/officeDocument/2006/bibliography"/>
   </ds:schemaRefs>

--- a/SGC (2).docx
+++ b/SGC (2).docx
@@ -1,6 +1,6 @@
 
 <file path=word/document.xml><?xml version="1.0" encoding="utf-8"?>
-<w:document xmlns:wpc="http://schemas.microsoft.com/office/word/2010/wordprocessingCanvas" xmlns:cx="http://schemas.microsoft.com/office/drawing/2014/chartex" xmlns:mc="http://schemas.openxmlformats.org/markup-compatibility/2006" xmlns:o="urn:schemas-microsoft-com:office:office" xmlns:r="http://schemas.openxmlformats.org/officeDocument/2006/relationships" xmlns:m="http://schemas.openxmlformats.org/officeDocument/2006/math" xmlns:v="urn:schemas-microsoft-com:vml" xmlns:wp14="http://schemas.microsoft.com/office/word/2010/wordprocessingDrawing" xmlns:wp="http://schemas.openxmlformats.org/drawingml/2006/wordprocessingDrawing" xmlns:w10="urn:schemas-microsoft-com:office:word" xmlns:w="http://schemas.openxmlformats.org/wordprocessingml/2006/main" xmlns:w14="http://schemas.microsoft.com/office/word/2010/wordml" xmlns:w15="http://schemas.microsoft.com/office/word/2012/wordml" xmlns:w16se="http://schemas.microsoft.com/office/word/2015/wordml/symex" xmlns:wpg="http://schemas.microsoft.com/office/word/2010/wordprocessingGroup" xmlns:wpi="http://schemas.microsoft.com/office/word/2010/wordprocessingInk" xmlns:wne="http://schemas.microsoft.com/office/word/2006/wordml" xmlns:wps="http://schemas.microsoft.com/office/word/2010/wordprocessingShape" mc:Ignorable="w14 w15 w16se wp14">
+<w:document xmlns:wpc="http://schemas.microsoft.com/office/word/2010/wordprocessingCanvas" xmlns:cx="http://schemas.microsoft.com/office/drawing/2014/chartex" xmlns:cx1="http://schemas.microsoft.com/office/drawing/2015/9/8/chartex" xmlns:cx2="http://schemas.microsoft.com/office/drawing/2015/10/21/chartex" xmlns:cx3="http://schemas.microsoft.com/office/drawing/2016/5/9/chartex" xmlns:cx4="http://schemas.microsoft.com/office/drawing/2016/5/10/chartex" xmlns:cx5="http://schemas.microsoft.com/office/drawing/2016/5/11/chartex" xmlns:cx6="http://schemas.microsoft.com/office/drawing/2016/5/12/chartex" xmlns:cx7="http://schemas.microsoft.com/office/drawing/2016/5/13/chartex" xmlns:cx8="http://schemas.microsoft.com/office/drawing/2016/5/14/chartex" xmlns:mc="http://schemas.openxmlformats.org/markup-compatibility/2006" xmlns:aink="http://schemas.microsoft.com/office/drawing/2016/ink" xmlns:am3d="http://schemas.microsoft.com/office/drawing/2017/model3d" xmlns:o="urn:schemas-microsoft-com:office:office" xmlns:r="http://schemas.openxmlformats.org/officeDocument/2006/relationships" xmlns:m="http://schemas.openxmlformats.org/officeDocument/2006/math" xmlns:v="urn:schemas-microsoft-com:vml" xmlns:wp14="http://schemas.microsoft.com/office/word/2010/wordprocessingDrawing" xmlns:wp="http://schemas.openxmlformats.org/drawingml/2006/wordprocessingDrawing" xmlns:w10="urn:schemas-microsoft-com:office:word" xmlns:w="http://schemas.openxmlformats.org/wordprocessingml/2006/main" xmlns:w14="http://schemas.microsoft.com/office/word/2010/wordml" xmlns:w15="http://schemas.microsoft.com/office/word/2012/wordml" xmlns:w16cid="http://schemas.microsoft.com/office/word/2016/wordml/cid" xmlns:w16se="http://schemas.microsoft.com/office/word/2015/wordml/symex" xmlns:wpg="http://schemas.microsoft.com/office/word/2010/wordprocessingGroup" xmlns:wpi="http://schemas.microsoft.com/office/word/2010/wordprocessingInk" xmlns:wne="http://schemas.microsoft.com/office/word/2006/wordml" xmlns:wps="http://schemas.microsoft.com/office/word/2010/wordprocessingShape" mc:Ignorable="w14 w15 w16se w16cid wp14">
   <w:body>
     <w:p>
       <w:pPr>
@@ -1584,6 +1584,7 @@
         <w:rPr>
           <w:b/>
           <w:bCs/>
+          <w:lang w:val="es-CO"/>
         </w:rPr>
       </w:sdtEndPr>
       <w:sdtContent>
@@ -1612,7 +1613,7 @@
               <w:noProof/>
               <w:sz w:val="22"/>
               <w:szCs w:val="22"/>
-              <w:lang w:val="es-CO" w:eastAsia="es-CO"/>
+              <w:lang w:eastAsia="es-CO"/>
             </w:rPr>
           </w:pPr>
           <w:r>
@@ -1698,7 +1699,7 @@
               <w:noProof/>
               <w:sz w:val="22"/>
               <w:szCs w:val="22"/>
-              <w:lang w:val="es-CO" w:eastAsia="es-CO"/>
+              <w:lang w:eastAsia="es-CO"/>
             </w:rPr>
           </w:pPr>
           <w:hyperlink w:anchor="_Toc513238239" w:history="1">
@@ -1719,7 +1720,7 @@
                 <w:noProof/>
                 <w:sz w:val="22"/>
                 <w:szCs w:val="22"/>
-                <w:lang w:val="es-CO" w:eastAsia="es-CO"/>
+                <w:lang w:eastAsia="es-CO"/>
               </w:rPr>
               <w:tab/>
             </w:r>
@@ -1795,7 +1796,7 @@
               <w:noProof/>
               <w:sz w:val="22"/>
               <w:szCs w:val="22"/>
-              <w:lang w:val="es-CO" w:eastAsia="es-CO"/>
+              <w:lang w:eastAsia="es-CO"/>
             </w:rPr>
           </w:pPr>
           <w:hyperlink w:anchor="_Toc513238240" w:history="1">
@@ -1815,7 +1816,7 @@
                 <w:noProof/>
                 <w:sz w:val="22"/>
                 <w:szCs w:val="22"/>
-                <w:lang w:val="es-CO" w:eastAsia="es-CO"/>
+                <w:lang w:eastAsia="es-CO"/>
               </w:rPr>
               <w:tab/>
             </w:r>
@@ -1891,7 +1892,7 @@
               <w:noProof/>
               <w:sz w:val="22"/>
               <w:szCs w:val="22"/>
-              <w:lang w:val="es-CO" w:eastAsia="es-CO"/>
+              <w:lang w:eastAsia="es-CO"/>
             </w:rPr>
           </w:pPr>
           <w:hyperlink w:anchor="_Toc513238241" w:history="1">
@@ -1911,7 +1912,7 @@
                 <w:noProof/>
                 <w:sz w:val="22"/>
                 <w:szCs w:val="22"/>
-                <w:lang w:val="es-CO" w:eastAsia="es-CO"/>
+                <w:lang w:eastAsia="es-CO"/>
               </w:rPr>
               <w:tab/>
             </w:r>
@@ -1987,7 +1988,7 @@
               <w:noProof/>
               <w:sz w:val="22"/>
               <w:szCs w:val="22"/>
-              <w:lang w:val="es-CO" w:eastAsia="es-CO"/>
+              <w:lang w:eastAsia="es-CO"/>
             </w:rPr>
           </w:pPr>
           <w:hyperlink w:anchor="_Toc513238242" w:history="1">
@@ -2007,7 +2008,7 @@
                 <w:noProof/>
                 <w:sz w:val="22"/>
                 <w:szCs w:val="22"/>
-                <w:lang w:val="es-CO" w:eastAsia="es-CO"/>
+                <w:lang w:eastAsia="es-CO"/>
               </w:rPr>
               <w:tab/>
             </w:r>
@@ -2083,7 +2084,7 @@
               <w:noProof/>
               <w:sz w:val="22"/>
               <w:szCs w:val="22"/>
-              <w:lang w:val="es-CO" w:eastAsia="es-CO"/>
+              <w:lang w:eastAsia="es-CO"/>
             </w:rPr>
           </w:pPr>
           <w:hyperlink w:anchor="_Toc513238243" w:history="1">
@@ -2103,7 +2104,7 @@
                 <w:noProof/>
                 <w:sz w:val="22"/>
                 <w:szCs w:val="22"/>
-                <w:lang w:val="es-CO" w:eastAsia="es-CO"/>
+                <w:lang w:eastAsia="es-CO"/>
               </w:rPr>
               <w:tab/>
             </w:r>
@@ -2179,7 +2180,7 @@
               <w:noProof/>
               <w:sz w:val="22"/>
               <w:szCs w:val="22"/>
-              <w:lang w:val="es-CO" w:eastAsia="es-CO"/>
+              <w:lang w:eastAsia="es-CO"/>
             </w:rPr>
           </w:pPr>
           <w:hyperlink w:anchor="_Toc513238244" w:history="1">
@@ -2199,7 +2200,7 @@
                 <w:noProof/>
                 <w:sz w:val="22"/>
                 <w:szCs w:val="22"/>
-                <w:lang w:val="es-CO" w:eastAsia="es-CO"/>
+                <w:lang w:eastAsia="es-CO"/>
               </w:rPr>
               <w:tab/>
             </w:r>
@@ -2275,7 +2276,7 @@
               <w:noProof/>
               <w:sz w:val="22"/>
               <w:szCs w:val="22"/>
-              <w:lang w:val="es-CO" w:eastAsia="es-CO"/>
+              <w:lang w:eastAsia="es-CO"/>
             </w:rPr>
           </w:pPr>
           <w:hyperlink w:anchor="_Toc513238245" w:history="1">
@@ -2295,7 +2296,7 @@
                 <w:noProof/>
                 <w:sz w:val="22"/>
                 <w:szCs w:val="22"/>
-                <w:lang w:val="es-CO" w:eastAsia="es-CO"/>
+                <w:lang w:eastAsia="es-CO"/>
               </w:rPr>
               <w:tab/>
             </w:r>
@@ -2372,7 +2373,7 @@
               <w:noProof/>
               <w:sz w:val="22"/>
               <w:szCs w:val="22"/>
-              <w:lang w:val="es-CO" w:eastAsia="es-CO"/>
+              <w:lang w:eastAsia="es-CO"/>
             </w:rPr>
           </w:pPr>
           <w:hyperlink w:anchor="_Toc513238246" w:history="1">
@@ -2393,7 +2394,7 @@
                 <w:noProof/>
                 <w:sz w:val="22"/>
                 <w:szCs w:val="22"/>
-                <w:lang w:val="es-CO" w:eastAsia="es-CO"/>
+                <w:lang w:eastAsia="es-CO"/>
               </w:rPr>
               <w:tab/>
             </w:r>
@@ -2469,7 +2470,7 @@
               <w:noProof/>
               <w:sz w:val="22"/>
               <w:szCs w:val="22"/>
-              <w:lang w:val="es-CO" w:eastAsia="es-CO"/>
+              <w:lang w:eastAsia="es-CO"/>
             </w:rPr>
           </w:pPr>
           <w:hyperlink w:anchor="_Toc513238247" w:history="1">
@@ -2489,7 +2490,7 @@
                 <w:noProof/>
                 <w:sz w:val="22"/>
                 <w:szCs w:val="22"/>
-                <w:lang w:val="es-CO" w:eastAsia="es-CO"/>
+                <w:lang w:eastAsia="es-CO"/>
               </w:rPr>
               <w:tab/>
             </w:r>
@@ -2565,7 +2566,7 @@
               <w:noProof/>
               <w:sz w:val="22"/>
               <w:szCs w:val="22"/>
-              <w:lang w:val="es-CO" w:eastAsia="es-CO"/>
+              <w:lang w:eastAsia="es-CO"/>
             </w:rPr>
           </w:pPr>
           <w:hyperlink w:anchor="_Toc513238248" w:history="1">
@@ -2585,7 +2586,7 @@
                 <w:noProof/>
                 <w:sz w:val="22"/>
                 <w:szCs w:val="22"/>
-                <w:lang w:val="es-CO" w:eastAsia="es-CO"/>
+                <w:lang w:eastAsia="es-CO"/>
               </w:rPr>
               <w:tab/>
             </w:r>
@@ -2661,7 +2662,7 @@
               <w:noProof/>
               <w:sz w:val="22"/>
               <w:szCs w:val="22"/>
-              <w:lang w:val="es-CO" w:eastAsia="es-CO"/>
+              <w:lang w:eastAsia="es-CO"/>
             </w:rPr>
           </w:pPr>
           <w:hyperlink w:anchor="_Toc513238249" w:history="1">
@@ -2681,7 +2682,7 @@
                 <w:noProof/>
                 <w:sz w:val="22"/>
                 <w:szCs w:val="22"/>
-                <w:lang w:val="es-CO" w:eastAsia="es-CO"/>
+                <w:lang w:eastAsia="es-CO"/>
               </w:rPr>
               <w:tab/>
             </w:r>
@@ -2757,7 +2758,7 @@
               <w:noProof/>
               <w:sz w:val="22"/>
               <w:szCs w:val="22"/>
-              <w:lang w:val="es-CO" w:eastAsia="es-CO"/>
+              <w:lang w:eastAsia="es-CO"/>
             </w:rPr>
           </w:pPr>
           <w:hyperlink w:anchor="_Toc513238250" w:history="1">
@@ -2777,7 +2778,7 @@
                 <w:noProof/>
                 <w:sz w:val="22"/>
                 <w:szCs w:val="22"/>
-                <w:lang w:val="es-CO" w:eastAsia="es-CO"/>
+                <w:lang w:eastAsia="es-CO"/>
               </w:rPr>
               <w:tab/>
             </w:r>
@@ -2853,7 +2854,7 @@
               <w:noProof/>
               <w:sz w:val="22"/>
               <w:szCs w:val="22"/>
-              <w:lang w:val="es-CO" w:eastAsia="es-CO"/>
+              <w:lang w:eastAsia="es-CO"/>
             </w:rPr>
           </w:pPr>
           <w:hyperlink w:anchor="_Toc513238251" w:history="1">
@@ -2873,7 +2874,7 @@
                 <w:noProof/>
                 <w:sz w:val="22"/>
                 <w:szCs w:val="22"/>
-                <w:lang w:val="es-CO" w:eastAsia="es-CO"/>
+                <w:lang w:eastAsia="es-CO"/>
               </w:rPr>
               <w:tab/>
             </w:r>
@@ -2950,7 +2951,7 @@
               <w:noProof/>
               <w:sz w:val="22"/>
               <w:szCs w:val="22"/>
-              <w:lang w:val="es-CO" w:eastAsia="es-CO"/>
+              <w:lang w:eastAsia="es-CO"/>
             </w:rPr>
           </w:pPr>
           <w:hyperlink w:anchor="_Toc513238252" w:history="1">
@@ -2971,7 +2972,7 @@
                 <w:noProof/>
                 <w:sz w:val="22"/>
                 <w:szCs w:val="22"/>
-                <w:lang w:val="es-CO" w:eastAsia="es-CO"/>
+                <w:lang w:eastAsia="es-CO"/>
               </w:rPr>
               <w:tab/>
             </w:r>
@@ -3047,7 +3048,7 @@
               <w:noProof/>
               <w:sz w:val="22"/>
               <w:szCs w:val="22"/>
-              <w:lang w:val="es-CO" w:eastAsia="es-CO"/>
+              <w:lang w:eastAsia="es-CO"/>
             </w:rPr>
           </w:pPr>
           <w:hyperlink w:anchor="_Toc513238253" w:history="1">
@@ -3067,7 +3068,7 @@
                 <w:noProof/>
                 <w:sz w:val="22"/>
                 <w:szCs w:val="22"/>
-                <w:lang w:val="es-CO" w:eastAsia="es-CO"/>
+                <w:lang w:eastAsia="es-CO"/>
               </w:rPr>
               <w:tab/>
             </w:r>
@@ -3141,7 +3142,7 @@
               <w:noProof/>
               <w:sz w:val="22"/>
               <w:szCs w:val="22"/>
-              <w:lang w:val="es-CO" w:eastAsia="es-CO"/>
+              <w:lang w:eastAsia="es-CO"/>
             </w:rPr>
           </w:pPr>
           <w:hyperlink w:anchor="_Toc513238254" w:history="1">
@@ -3159,7 +3160,7 @@
                 <w:noProof/>
                 <w:sz w:val="22"/>
                 <w:szCs w:val="22"/>
-                <w:lang w:val="es-CO" w:eastAsia="es-CO"/>
+                <w:lang w:eastAsia="es-CO"/>
               </w:rPr>
               <w:tab/>
             </w:r>
@@ -3233,7 +3234,7 @@
               <w:noProof/>
               <w:sz w:val="22"/>
               <w:szCs w:val="22"/>
-              <w:lang w:val="es-CO" w:eastAsia="es-CO"/>
+              <w:lang w:eastAsia="es-CO"/>
             </w:rPr>
           </w:pPr>
           <w:hyperlink w:anchor="_Toc513238255" w:history="1">
@@ -3251,7 +3252,7 @@
                 <w:noProof/>
                 <w:sz w:val="22"/>
                 <w:szCs w:val="22"/>
-                <w:lang w:val="es-CO" w:eastAsia="es-CO"/>
+                <w:lang w:eastAsia="es-CO"/>
               </w:rPr>
               <w:tab/>
             </w:r>
@@ -3325,7 +3326,7 @@
               <w:noProof/>
               <w:sz w:val="22"/>
               <w:szCs w:val="22"/>
-              <w:lang w:val="es-CO" w:eastAsia="es-CO"/>
+              <w:lang w:eastAsia="es-CO"/>
             </w:rPr>
           </w:pPr>
           <w:hyperlink w:anchor="_Toc513238256" w:history="1">
@@ -3343,7 +3344,7 @@
                 <w:noProof/>
                 <w:sz w:val="22"/>
                 <w:szCs w:val="22"/>
-                <w:lang w:val="es-CO" w:eastAsia="es-CO"/>
+                <w:lang w:eastAsia="es-CO"/>
               </w:rPr>
               <w:tab/>
             </w:r>
@@ -3417,7 +3418,7 @@
               <w:noProof/>
               <w:sz w:val="22"/>
               <w:szCs w:val="22"/>
-              <w:lang w:val="es-CO" w:eastAsia="es-CO"/>
+              <w:lang w:eastAsia="es-CO"/>
             </w:rPr>
           </w:pPr>
           <w:hyperlink w:anchor="_Toc513238257" w:history="1">
@@ -3435,7 +3436,7 @@
                 <w:noProof/>
                 <w:sz w:val="22"/>
                 <w:szCs w:val="22"/>
-                <w:lang w:val="es-CO" w:eastAsia="es-CO"/>
+                <w:lang w:eastAsia="es-CO"/>
               </w:rPr>
               <w:tab/>
             </w:r>
@@ -3511,7 +3512,7 @@
               <w:noProof/>
               <w:sz w:val="22"/>
               <w:szCs w:val="22"/>
-              <w:lang w:val="es-CO" w:eastAsia="es-CO"/>
+              <w:lang w:eastAsia="es-CO"/>
             </w:rPr>
           </w:pPr>
           <w:hyperlink w:anchor="_Toc513238258" w:history="1">
@@ -3531,7 +3532,7 @@
                 <w:noProof/>
                 <w:sz w:val="22"/>
                 <w:szCs w:val="22"/>
-                <w:lang w:val="es-CO" w:eastAsia="es-CO"/>
+                <w:lang w:eastAsia="es-CO"/>
               </w:rPr>
               <w:tab/>
             </w:r>
@@ -3605,7 +3606,7 @@
               <w:noProof/>
               <w:sz w:val="22"/>
               <w:szCs w:val="22"/>
-              <w:lang w:val="es-CO" w:eastAsia="es-CO"/>
+              <w:lang w:eastAsia="es-CO"/>
             </w:rPr>
           </w:pPr>
           <w:hyperlink w:anchor="_Toc513238259" w:history="1">
@@ -3623,7 +3624,7 @@
                 <w:noProof/>
                 <w:sz w:val="22"/>
                 <w:szCs w:val="22"/>
-                <w:lang w:val="es-CO" w:eastAsia="es-CO"/>
+                <w:lang w:eastAsia="es-CO"/>
               </w:rPr>
               <w:tab/>
             </w:r>
@@ -3697,7 +3698,7 @@
               <w:noProof/>
               <w:sz w:val="22"/>
               <w:szCs w:val="22"/>
-              <w:lang w:val="es-CO" w:eastAsia="es-CO"/>
+              <w:lang w:eastAsia="es-CO"/>
             </w:rPr>
           </w:pPr>
           <w:hyperlink w:anchor="_Toc513238260" w:history="1">
@@ -3715,7 +3716,7 @@
                 <w:noProof/>
                 <w:sz w:val="22"/>
                 <w:szCs w:val="22"/>
-                <w:lang w:val="es-CO" w:eastAsia="es-CO"/>
+                <w:lang w:eastAsia="es-CO"/>
               </w:rPr>
               <w:tab/>
             </w:r>
@@ -3789,7 +3790,7 @@
               <w:noProof/>
               <w:sz w:val="22"/>
               <w:szCs w:val="22"/>
-              <w:lang w:val="es-CO" w:eastAsia="es-CO"/>
+              <w:lang w:eastAsia="es-CO"/>
             </w:rPr>
           </w:pPr>
           <w:hyperlink w:anchor="_Toc513238261" w:history="1">
@@ -3807,7 +3808,7 @@
                 <w:noProof/>
                 <w:sz w:val="22"/>
                 <w:szCs w:val="22"/>
-                <w:lang w:val="es-CO" w:eastAsia="es-CO"/>
+                <w:lang w:eastAsia="es-CO"/>
               </w:rPr>
               <w:tab/>
             </w:r>
@@ -3881,7 +3882,7 @@
               <w:noProof/>
               <w:sz w:val="22"/>
               <w:szCs w:val="22"/>
-              <w:lang w:val="es-CO" w:eastAsia="es-CO"/>
+              <w:lang w:eastAsia="es-CO"/>
             </w:rPr>
           </w:pPr>
           <w:hyperlink w:anchor="_Toc513238262" w:history="1">
@@ -3899,7 +3900,7 @@
                 <w:noProof/>
                 <w:sz w:val="22"/>
                 <w:szCs w:val="22"/>
-                <w:lang w:val="es-CO" w:eastAsia="es-CO"/>
+                <w:lang w:eastAsia="es-CO"/>
               </w:rPr>
               <w:tab/>
             </w:r>
@@ -3973,7 +3974,7 @@
               <w:noProof/>
               <w:sz w:val="22"/>
               <w:szCs w:val="22"/>
-              <w:lang w:val="es-CO" w:eastAsia="es-CO"/>
+              <w:lang w:eastAsia="es-CO"/>
             </w:rPr>
           </w:pPr>
           <w:hyperlink w:anchor="_Toc513238263" w:history="1">
@@ -3991,7 +3992,7 @@
                 <w:noProof/>
                 <w:sz w:val="22"/>
                 <w:szCs w:val="22"/>
-                <w:lang w:val="es-CO" w:eastAsia="es-CO"/>
+                <w:lang w:eastAsia="es-CO"/>
               </w:rPr>
               <w:tab/>
             </w:r>
@@ -4065,7 +4066,7 @@
               <w:noProof/>
               <w:sz w:val="22"/>
               <w:szCs w:val="22"/>
-              <w:lang w:val="es-CO" w:eastAsia="es-CO"/>
+              <w:lang w:eastAsia="es-CO"/>
             </w:rPr>
           </w:pPr>
           <w:hyperlink w:anchor="_Toc513238264" w:history="1">
@@ -4083,7 +4084,7 @@
                 <w:noProof/>
                 <w:sz w:val="22"/>
                 <w:szCs w:val="22"/>
-                <w:lang w:val="es-CO" w:eastAsia="es-CO"/>
+                <w:lang w:eastAsia="es-CO"/>
               </w:rPr>
               <w:tab/>
             </w:r>
@@ -4157,7 +4158,7 @@
               <w:noProof/>
               <w:sz w:val="22"/>
               <w:szCs w:val="22"/>
-              <w:lang w:val="es-CO" w:eastAsia="es-CO"/>
+              <w:lang w:eastAsia="es-CO"/>
             </w:rPr>
           </w:pPr>
           <w:hyperlink w:anchor="_Toc513238265" w:history="1">
@@ -4175,7 +4176,7 @@
                 <w:noProof/>
                 <w:sz w:val="22"/>
                 <w:szCs w:val="22"/>
-                <w:lang w:val="es-CO" w:eastAsia="es-CO"/>
+                <w:lang w:eastAsia="es-CO"/>
               </w:rPr>
               <w:tab/>
             </w:r>
@@ -4249,7 +4250,7 @@
               <w:noProof/>
               <w:sz w:val="22"/>
               <w:szCs w:val="22"/>
-              <w:lang w:val="es-CO" w:eastAsia="es-CO"/>
+              <w:lang w:eastAsia="es-CO"/>
             </w:rPr>
           </w:pPr>
           <w:hyperlink w:anchor="_Toc513238266" w:history="1">
@@ -4267,7 +4268,7 @@
                 <w:noProof/>
                 <w:sz w:val="22"/>
                 <w:szCs w:val="22"/>
-                <w:lang w:val="es-CO" w:eastAsia="es-CO"/>
+                <w:lang w:eastAsia="es-CO"/>
               </w:rPr>
               <w:tab/>
             </w:r>
@@ -4341,7 +4342,7 @@
               <w:noProof/>
               <w:sz w:val="22"/>
               <w:szCs w:val="22"/>
-              <w:lang w:val="es-CO" w:eastAsia="es-CO"/>
+              <w:lang w:eastAsia="es-CO"/>
             </w:rPr>
           </w:pPr>
           <w:hyperlink w:anchor="_Toc513238267" w:history="1">
@@ -4359,7 +4360,7 @@
                 <w:noProof/>
                 <w:sz w:val="22"/>
                 <w:szCs w:val="22"/>
-                <w:lang w:val="es-CO" w:eastAsia="es-CO"/>
+                <w:lang w:eastAsia="es-CO"/>
               </w:rPr>
               <w:tab/>
             </w:r>
@@ -4435,7 +4436,7 @@
               <w:noProof/>
               <w:sz w:val="22"/>
               <w:szCs w:val="22"/>
-              <w:lang w:val="es-CO" w:eastAsia="es-CO"/>
+              <w:lang w:eastAsia="es-CO"/>
             </w:rPr>
           </w:pPr>
           <w:hyperlink w:anchor="_Toc513238268" w:history="1">
@@ -4455,7 +4456,7 @@
                 <w:noProof/>
                 <w:sz w:val="22"/>
                 <w:szCs w:val="22"/>
-                <w:lang w:val="es-CO" w:eastAsia="es-CO"/>
+                <w:lang w:eastAsia="es-CO"/>
               </w:rPr>
               <w:tab/>
             </w:r>
@@ -4529,7 +4530,7 @@
               <w:noProof/>
               <w:sz w:val="22"/>
               <w:szCs w:val="22"/>
-              <w:lang w:val="es-CO" w:eastAsia="es-CO"/>
+              <w:lang w:eastAsia="es-CO"/>
             </w:rPr>
           </w:pPr>
           <w:hyperlink w:anchor="_Toc513238269" w:history="1">
@@ -4547,7 +4548,7 @@
                 <w:noProof/>
                 <w:sz w:val="22"/>
                 <w:szCs w:val="22"/>
-                <w:lang w:val="es-CO" w:eastAsia="es-CO"/>
+                <w:lang w:eastAsia="es-CO"/>
               </w:rPr>
               <w:tab/>
             </w:r>
@@ -4621,7 +4622,7 @@
               <w:noProof/>
               <w:sz w:val="22"/>
               <w:szCs w:val="22"/>
-              <w:lang w:val="es-CO" w:eastAsia="es-CO"/>
+              <w:lang w:eastAsia="es-CO"/>
             </w:rPr>
           </w:pPr>
           <w:hyperlink w:anchor="_Toc513238270" w:history="1">
@@ -4639,7 +4640,7 @@
                 <w:noProof/>
                 <w:sz w:val="22"/>
                 <w:szCs w:val="22"/>
-                <w:lang w:val="es-CO" w:eastAsia="es-CO"/>
+                <w:lang w:eastAsia="es-CO"/>
               </w:rPr>
               <w:tab/>
             </w:r>
@@ -4713,7 +4714,7 @@
               <w:noProof/>
               <w:sz w:val="22"/>
               <w:szCs w:val="22"/>
-              <w:lang w:val="es-CO" w:eastAsia="es-CO"/>
+              <w:lang w:eastAsia="es-CO"/>
             </w:rPr>
           </w:pPr>
           <w:hyperlink w:anchor="_Toc513238271" w:history="1">
@@ -4731,7 +4732,7 @@
                 <w:noProof/>
                 <w:sz w:val="22"/>
                 <w:szCs w:val="22"/>
-                <w:lang w:val="es-CO" w:eastAsia="es-CO"/>
+                <w:lang w:eastAsia="es-CO"/>
               </w:rPr>
               <w:tab/>
             </w:r>
@@ -4805,7 +4806,7 @@
               <w:noProof/>
               <w:sz w:val="22"/>
               <w:szCs w:val="22"/>
-              <w:lang w:val="es-CO" w:eastAsia="es-CO"/>
+              <w:lang w:eastAsia="es-CO"/>
             </w:rPr>
           </w:pPr>
           <w:hyperlink w:anchor="_Toc513238272" w:history="1">
@@ -4823,7 +4824,7 @@
                 <w:noProof/>
                 <w:sz w:val="22"/>
                 <w:szCs w:val="22"/>
-                <w:lang w:val="es-CO" w:eastAsia="es-CO"/>
+                <w:lang w:eastAsia="es-CO"/>
               </w:rPr>
               <w:tab/>
             </w:r>
@@ -4897,7 +4898,7 @@
               <w:noProof/>
               <w:sz w:val="22"/>
               <w:szCs w:val="22"/>
-              <w:lang w:val="es-CO" w:eastAsia="es-CO"/>
+              <w:lang w:eastAsia="es-CO"/>
             </w:rPr>
           </w:pPr>
           <w:hyperlink w:anchor="_Toc513238273" w:history="1">
@@ -4915,7 +4916,7 @@
                 <w:noProof/>
                 <w:sz w:val="22"/>
                 <w:szCs w:val="22"/>
-                <w:lang w:val="es-CO" w:eastAsia="es-CO"/>
+                <w:lang w:eastAsia="es-CO"/>
               </w:rPr>
               <w:tab/>
             </w:r>
@@ -4989,7 +4990,7 @@
               <w:noProof/>
               <w:sz w:val="22"/>
               <w:szCs w:val="22"/>
-              <w:lang w:val="es-CO" w:eastAsia="es-CO"/>
+              <w:lang w:eastAsia="es-CO"/>
             </w:rPr>
           </w:pPr>
           <w:hyperlink w:anchor="_Toc513238274" w:history="1">
@@ -5007,7 +5008,7 @@
                 <w:noProof/>
                 <w:sz w:val="22"/>
                 <w:szCs w:val="22"/>
-                <w:lang w:val="es-CO" w:eastAsia="es-CO"/>
+                <w:lang w:eastAsia="es-CO"/>
               </w:rPr>
               <w:tab/>
             </w:r>
@@ -8272,7 +8273,7 @@
       <w:r>
         <w:rPr>
           <w:noProof/>
-          <w:lang w:val="es-CO" w:eastAsia="es-CO"/>
+          <w:lang w:eastAsia="es-CO"/>
         </w:rPr>
         <w:lastRenderedPageBreak/>
         <w:drawing>
@@ -9598,17 +9599,8 @@
           <w:rFonts w:cs="Arial"/>
           <w:lang w:val="es-ES_tradnl"/>
         </w:rPr>
-        <w:t xml:space="preserve">, Angular, PHP y </w:t>
+        <w:t>, Angular, PHP y MySQL</w:t>
       </w:r>
-      <w:proofErr w:type="spellStart"/>
-      <w:r>
-        <w:rPr>
-          <w:rFonts w:cs="Arial"/>
-          <w:lang w:val="es-ES_tradnl"/>
-        </w:rPr>
-        <w:t>MySQL</w:t>
-      </w:r>
-      <w:proofErr w:type="spellEnd"/>
       <w:r>
         <w:rPr>
           <w:rFonts w:cs="Arial"/>
@@ -10016,16 +10008,16 @@
                 <w:szCs w:val="20"/>
                 <w:lang w:val="es-ES_tradnl"/>
               </w:rPr>
-              <w:t>o y autenticación de usuario</w:t>
-            </w:r>
-            <w:r>
-              <w:rPr>
-                <w:rFonts w:ascii="Arial" w:hAnsi="Arial" w:cs="Arial"/>
-                <w:sz w:val="20"/>
-                <w:szCs w:val="20"/>
-                <w:lang w:val="es-ES_tradnl"/>
-              </w:rPr>
-              <w:t xml:space="preserve"> /separar</w:t>
+              <w:t xml:space="preserve">o </w:t>
+            </w:r>
+            <w:r>
+              <w:rPr>
+                <w:rFonts w:ascii="Arial" w:hAnsi="Arial" w:cs="Arial"/>
+                <w:sz w:val="20"/>
+                <w:szCs w:val="20"/>
+                <w:lang w:val="es-ES_tradnl"/>
+              </w:rPr>
+              <w:t>de usuarios en el sistema de gestión de procesos de calidad</w:t>
             </w:r>
           </w:p>
         </w:tc>
@@ -10082,16 +10074,7 @@
                 <w:szCs w:val="20"/>
                 <w:lang w:val="es-ES_tradnl"/>
               </w:rPr>
-              <w:t xml:space="preserve">Los usuarios deberán </w:t>
-            </w:r>
-            <w:r>
-              <w:rPr>
-                <w:rFonts w:ascii="Arial" w:hAnsi="Arial" w:cs="Arial"/>
-                <w:sz w:val="20"/>
-                <w:szCs w:val="20"/>
-                <w:lang w:val="es-ES_tradnl"/>
-              </w:rPr>
-              <w:t>tener una cuenta para poder ingresar al sistema, la cual podrá ser creada por un administrador.</w:t>
+              <w:t>Usuarios con permisos de registro podrán crear diferentes usuarios dentro del sistema.</w:t>
             </w:r>
           </w:p>
         </w:tc>
@@ -10148,16 +10131,52 @@
                 <w:szCs w:val="20"/>
                 <w:lang w:val="es-ES_tradnl"/>
               </w:rPr>
-              <w:t xml:space="preserve">El sistema podrá ser </w:t>
-            </w:r>
-            <w:r>
-              <w:rPr>
-                <w:rFonts w:ascii="Arial" w:hAnsi="Arial" w:cs="Arial"/>
-                <w:sz w:val="20"/>
-                <w:szCs w:val="20"/>
-                <w:lang w:val="es-ES_tradnl"/>
-              </w:rPr>
-              <w:t>accedido por cualquiera que tenga una cuenta registrada y realizar distintas tareas según el nivel de permisos con los que cuente su rol, para su registró se deberán incluir los datos: cédula, Nombre, apellido, teléfono fijo, celular, dirección, e-mail, cargo y seccional.</w:t>
+              <w:t xml:space="preserve">El sistema </w:t>
+            </w:r>
+            <w:r>
+              <w:rPr>
+                <w:rFonts w:ascii="Arial" w:hAnsi="Arial" w:cs="Arial"/>
+                <w:sz w:val="20"/>
+                <w:szCs w:val="20"/>
+                <w:lang w:val="es-ES_tradnl"/>
+              </w:rPr>
+              <w:t xml:space="preserve">concederá a usuarios con permisos la capacidad de </w:t>
+            </w:r>
+            <w:r>
+              <w:rPr>
+                <w:rFonts w:ascii="Arial" w:hAnsi="Arial" w:cs="Arial"/>
+                <w:sz w:val="20"/>
+                <w:szCs w:val="20"/>
+                <w:lang w:val="es-ES_tradnl"/>
+              </w:rPr>
+              <w:t>registr</w:t>
+            </w:r>
+            <w:r>
+              <w:rPr>
+                <w:rFonts w:ascii="Arial" w:hAnsi="Arial" w:cs="Arial"/>
+                <w:sz w:val="20"/>
+                <w:szCs w:val="20"/>
+                <w:lang w:val="es-ES_tradnl"/>
+              </w:rPr>
+              <w:t>ar</w:t>
+            </w:r>
+            <w:r>
+              <w:rPr>
+                <w:rFonts w:ascii="Arial" w:hAnsi="Arial" w:cs="Arial"/>
+                <w:sz w:val="20"/>
+                <w:szCs w:val="20"/>
+                <w:lang w:val="es-ES_tradnl"/>
+              </w:rPr>
+              <w:t xml:space="preserve"> usuarios con </w:t>
+            </w:r>
+            <w:r>
+              <w:rPr>
+                <w:rFonts w:ascii="Arial" w:hAnsi="Arial" w:cs="Arial"/>
+                <w:sz w:val="20"/>
+                <w:szCs w:val="20"/>
+                <w:lang w:val="es-ES_tradnl"/>
+              </w:rPr>
+              <w:t>los datos: cédula, Nombre, apellido, teléfono fijo, celular, dirección, e-mail, cargo y seccional.</w:t>
             </w:r>
           </w:p>
         </w:tc>
@@ -10264,6 +10283,26 @@
       <w:pPr>
         <w:rPr>
           <w:rFonts w:cs="Arial"/>
+          <w:szCs w:val="20"/>
+          <w:lang w:val="es-ES_tradnl"/>
+        </w:rPr>
+      </w:pPr>
+    </w:p>
+    <w:p>
+      <w:pPr>
+        <w:rPr>
+          <w:rFonts w:cs="Arial"/>
+          <w:szCs w:val="20"/>
+          <w:lang w:val="es-ES_tradnl"/>
+        </w:rPr>
+      </w:pPr>
+    </w:p>
+    <w:p>
+      <w:pPr>
+        <w:jc w:val="center"/>
+        <w:rPr>
+          <w:rFonts w:cs="Arial"/>
+          <w:b/>
           <w:szCs w:val="20"/>
           <w:lang w:val="es-ES_tradnl"/>
         </w:rPr>
@@ -10325,21 +10364,33 @@
           <w:p>
             <w:pPr>
               <w:pStyle w:val="Sinespaciado"/>
-              <w:rPr>
-                <w:rFonts w:ascii="Arial" w:hAnsi="Arial" w:cs="Arial"/>
-                <w:sz w:val="20"/>
-                <w:szCs w:val="20"/>
-                <w:lang w:val="es-ES_tradnl"/>
-              </w:rPr>
-            </w:pPr>
-            <w:r>
-              <w:rPr>
-                <w:rFonts w:ascii="Arial" w:hAnsi="Arial" w:cs="Arial"/>
-                <w:sz w:val="20"/>
-                <w:szCs w:val="20"/>
-                <w:lang w:val="es-ES_tradnl"/>
-              </w:rPr>
-              <w:t>RF02</w:t>
+              <w:tabs>
+                <w:tab w:val="left" w:pos="936"/>
+              </w:tabs>
+              <w:rPr>
+                <w:rFonts w:ascii="Arial" w:hAnsi="Arial" w:cs="Arial"/>
+                <w:sz w:val="20"/>
+                <w:szCs w:val="20"/>
+                <w:lang w:val="es-ES_tradnl"/>
+              </w:rPr>
+            </w:pPr>
+            <w:r>
+              <w:rPr>
+                <w:rFonts w:ascii="Arial" w:hAnsi="Arial" w:cs="Arial"/>
+                <w:sz w:val="20"/>
+                <w:szCs w:val="20"/>
+                <w:lang w:val="es-ES_tradnl"/>
+              </w:rPr>
+              <w:t>RF0</w:t>
+            </w:r>
+            <w:r>
+              <w:rPr>
+                <w:rFonts w:ascii="Arial" w:hAnsi="Arial" w:cs="Arial"/>
+                <w:sz w:val="20"/>
+                <w:szCs w:val="20"/>
+                <w:lang w:val="es-ES_tradnl"/>
+              </w:rPr>
+              <w:t>2</w:t>
             </w:r>
           </w:p>
         </w:tc>
@@ -10396,28 +10447,8 @@
                 <w:szCs w:val="20"/>
                 <w:lang w:val="es-ES_tradnl"/>
               </w:rPr>
-              <w:t>Consultar información</w:t>
-            </w:r>
-            <w:r>
-              <w:rPr>
-                <w:rFonts w:ascii="Arial" w:hAnsi="Arial" w:cs="Arial"/>
-                <w:sz w:val="20"/>
-                <w:szCs w:val="20"/>
-                <w:lang w:val="es-ES_tradnl"/>
-              </w:rPr>
-              <w:t xml:space="preserve"> </w:t>
-            </w:r>
-            <w:proofErr w:type="spellStart"/>
-            <w:r>
-              <w:rPr>
-                <w:rFonts w:ascii="Arial" w:hAnsi="Arial" w:cs="Arial"/>
-                <w:sz w:val="20"/>
-                <w:szCs w:val="20"/>
-                <w:lang w:val="es-ES_tradnl"/>
-              </w:rPr>
-              <w:t>cierrelo</w:t>
-            </w:r>
-            <w:proofErr w:type="spellEnd"/>
+              <w:t xml:space="preserve">Autenticación de usuarios </w:t>
+            </w:r>
           </w:p>
         </w:tc>
       </w:tr>
@@ -10473,16 +10504,16 @@
                 <w:szCs w:val="20"/>
                 <w:lang w:val="es-ES_tradnl"/>
               </w:rPr>
-              <w:t>El sistema suministrará información de usuarios, documentos, seccionales, cargos, encuestas y procesos.</w:t>
-            </w:r>
-            <w:r>
-              <w:rPr>
-                <w:rFonts w:ascii="Arial" w:hAnsi="Arial" w:cs="Arial"/>
-                <w:sz w:val="20"/>
-                <w:szCs w:val="20"/>
-                <w:lang w:val="es-ES_tradnl"/>
-              </w:rPr>
-              <w:t xml:space="preserve"> </w:t>
+              <w:t xml:space="preserve">Los usuarios deberán </w:t>
+            </w:r>
+            <w:r>
+              <w:rPr>
+                <w:rFonts w:ascii="Arial" w:hAnsi="Arial" w:cs="Arial"/>
+                <w:sz w:val="20"/>
+                <w:szCs w:val="20"/>
+                <w:lang w:val="es-ES_tradnl"/>
+              </w:rPr>
+              <w:t>tener una cuenta para poder ingresar al sistema.</w:t>
             </w:r>
           </w:p>
         </w:tc>
@@ -10539,87 +10570,25 @@
                 <w:szCs w:val="20"/>
                 <w:lang w:val="es-ES_tradnl"/>
               </w:rPr>
-              <w:t>Consultar usuarios: Los usuarios con cierto nivel de permisos podrán consultar los datos con los que los usuarios fueron registrados y cada usuario podrá consultar estos mismos datos de su propia cuenta.</w:t>
-            </w:r>
-          </w:p>
-          <w:p>
-            <w:pPr>
-              <w:pStyle w:val="Sinespaciado"/>
-              <w:rPr>
-                <w:rFonts w:ascii="Arial" w:hAnsi="Arial" w:cs="Arial"/>
-                <w:sz w:val="20"/>
-                <w:szCs w:val="20"/>
-                <w:lang w:val="es-ES_tradnl"/>
-              </w:rPr>
-            </w:pPr>
-            <w:r>
-              <w:rPr>
-                <w:rFonts w:ascii="Arial" w:hAnsi="Arial" w:cs="Arial"/>
-                <w:sz w:val="20"/>
-                <w:szCs w:val="20"/>
-                <w:lang w:val="es-ES_tradnl"/>
-              </w:rPr>
-              <w:t xml:space="preserve">Consultar documentos: Se podrá ver su id, nombre, fechas de creación, aprobación y publicación y nombres de quienes lo crearon, actualizaron, aprobaron y eliminaron. </w:t>
-            </w:r>
-          </w:p>
-          <w:p>
-            <w:pPr>
-              <w:pStyle w:val="Sinespaciado"/>
-              <w:rPr>
-                <w:rFonts w:ascii="Arial" w:hAnsi="Arial" w:cs="Arial"/>
-                <w:sz w:val="20"/>
-                <w:szCs w:val="20"/>
-                <w:lang w:val="es-ES_tradnl"/>
-              </w:rPr>
-            </w:pPr>
-            <w:r>
-              <w:rPr>
-                <w:rFonts w:ascii="Arial" w:hAnsi="Arial" w:cs="Arial"/>
-                <w:sz w:val="20"/>
-                <w:szCs w:val="20"/>
-                <w:lang w:val="es-ES_tradnl"/>
-              </w:rPr>
-              <w:t>Consultar seccionales: se podrá consultar su nombre, dirección, departamento, ciudad, tipo, teléfono, nombre de quien lidera sus procesos y sus procesos.</w:t>
-            </w:r>
-          </w:p>
-          <w:p>
-            <w:pPr>
-              <w:pStyle w:val="Sinespaciado"/>
-              <w:rPr>
-                <w:rFonts w:ascii="Arial" w:hAnsi="Arial" w:cs="Arial"/>
-                <w:sz w:val="20"/>
-                <w:szCs w:val="20"/>
-                <w:lang w:val="es-ES_tradnl"/>
-              </w:rPr>
-            </w:pPr>
-            <w:r>
-              <w:rPr>
-                <w:rFonts w:ascii="Arial" w:hAnsi="Arial" w:cs="Arial"/>
-                <w:sz w:val="20"/>
-                <w:szCs w:val="20"/>
-                <w:lang w:val="es-ES_tradnl"/>
-              </w:rPr>
-              <w:t>Cargos: se podrá consultar su id, nombre y nivel.</w:t>
-            </w:r>
-          </w:p>
-          <w:p>
-            <w:pPr>
-              <w:pStyle w:val="Sinespaciado"/>
-              <w:rPr>
-                <w:rFonts w:ascii="Arial" w:hAnsi="Arial" w:cs="Arial"/>
-                <w:sz w:val="20"/>
-                <w:szCs w:val="20"/>
-                <w:lang w:val="es-ES_tradnl"/>
-              </w:rPr>
-            </w:pPr>
-            <w:r>
-              <w:rPr>
-                <w:rFonts w:ascii="Arial" w:hAnsi="Arial" w:cs="Arial"/>
-                <w:sz w:val="20"/>
-                <w:szCs w:val="20"/>
-                <w:lang w:val="es-ES_tradnl"/>
-              </w:rPr>
-              <w:t>Procesos: Se podrá consultar su nombre, id y a qué macro proceso pertenece.</w:t>
+              <w:t xml:space="preserve">El sistema podrá ser </w:t>
+            </w:r>
+            <w:r>
+              <w:rPr>
+                <w:rFonts w:ascii="Arial" w:hAnsi="Arial" w:cs="Arial"/>
+                <w:sz w:val="20"/>
+                <w:szCs w:val="20"/>
+                <w:lang w:val="es-ES_tradnl"/>
+              </w:rPr>
+              <w:t>accedido por cualquiera que tenga una cuenta registrada y realizar distintas tareas según el nivel de permisos con los que cuente su rol</w:t>
+            </w:r>
+            <w:r>
+              <w:rPr>
+                <w:rFonts w:ascii="Arial" w:hAnsi="Arial" w:cs="Arial"/>
+                <w:sz w:val="20"/>
+                <w:szCs w:val="20"/>
+                <w:lang w:val="es-ES_tradnl"/>
+              </w:rPr>
+              <w:t>.</w:t>
             </w:r>
           </w:p>
         </w:tc>
@@ -10661,8 +10630,7 @@
           </w:tcPr>
           <w:p>
             <w:pPr>
-              <w:pStyle w:val="Prrafodelista"/>
-              <w:spacing w:after="0" w:line="240" w:lineRule="auto"/>
+              <w:pStyle w:val="Sinespaciado"/>
               <w:ind w:left="720"/>
               <w:rPr>
                 <w:rFonts w:ascii="Arial" w:hAnsi="Arial" w:cs="Arial"/>
@@ -10723,33 +10691,6 @@
         </w:tc>
       </w:tr>
     </w:tbl>
-    <w:p>
-      <w:pPr>
-        <w:rPr>
-          <w:rFonts w:cs="Arial"/>
-          <w:szCs w:val="20"/>
-          <w:lang w:val="es-ES_tradnl"/>
-        </w:rPr>
-      </w:pPr>
-    </w:p>
-    <w:p>
-      <w:pPr>
-        <w:rPr>
-          <w:rFonts w:cs="Arial"/>
-          <w:szCs w:val="20"/>
-          <w:lang w:val="es-ES_tradnl"/>
-        </w:rPr>
-      </w:pPr>
-    </w:p>
-    <w:p>
-      <w:pPr>
-        <w:rPr>
-          <w:rFonts w:cs="Arial"/>
-          <w:szCs w:val="20"/>
-          <w:lang w:val="es-ES_tradnl"/>
-        </w:rPr>
-      </w:pPr>
-    </w:p>
     <w:p>
       <w:pPr>
         <w:rPr>
@@ -10802,7 +10743,7 @@
                 <w:szCs w:val="20"/>
                 <w:lang w:val="es-ES_tradnl"/>
               </w:rPr>
-              <w:t xml:space="preserve">Identificación del requerimiento: </w:t>
+              <w:t>Identificación del requerimiento:</w:t>
             </w:r>
           </w:p>
         </w:tc>
@@ -10828,7 +10769,16 @@
                 <w:szCs w:val="20"/>
                 <w:lang w:val="es-ES_tradnl"/>
               </w:rPr>
-              <w:t>RF03</w:t>
+              <w:t>RF0</w:t>
+            </w:r>
+            <w:r>
+              <w:rPr>
+                <w:rFonts w:ascii="Arial" w:hAnsi="Arial" w:cs="Arial"/>
+                <w:sz w:val="20"/>
+                <w:szCs w:val="20"/>
+                <w:lang w:val="es-ES_tradnl"/>
+              </w:rPr>
+              <w:t>3</w:t>
             </w:r>
           </w:p>
         </w:tc>
@@ -10859,7 +10809,7 @@
                 <w:szCs w:val="20"/>
                 <w:lang w:val="es-ES_tradnl"/>
               </w:rPr>
-              <w:t xml:space="preserve">Nombre del Requerimiento: </w:t>
+              <w:t>Nombre del Requerimiento:</w:t>
             </w:r>
           </w:p>
         </w:tc>
@@ -10885,7 +10835,7 @@
                 <w:szCs w:val="20"/>
                 <w:lang w:val="es-ES_tradnl"/>
               </w:rPr>
-              <w:t>Modificar.</w:t>
+              <w:t>Consultar información</w:t>
             </w:r>
             <w:r>
               <w:rPr>
@@ -10896,17 +10846,15 @@
               </w:rPr>
               <w:t xml:space="preserve"> </w:t>
             </w:r>
-            <w:proofErr w:type="spellStart"/>
-            <w:r>
-              <w:rPr>
-                <w:rFonts w:ascii="Arial" w:hAnsi="Arial" w:cs="Arial"/>
-                <w:sz w:val="20"/>
-                <w:szCs w:val="20"/>
-                <w:lang w:val="es-ES_tradnl"/>
-              </w:rPr>
-              <w:t>cierrelo</w:t>
-            </w:r>
-            <w:proofErr w:type="spellEnd"/>
+            <w:r>
+              <w:rPr>
+                <w:rFonts w:ascii="Arial" w:hAnsi="Arial" w:cs="Arial"/>
+                <w:sz w:val="20"/>
+                <w:szCs w:val="20"/>
+                <w:lang w:val="es-ES_tradnl"/>
+              </w:rPr>
+              <w:t>acerca de usuarios, procesos, documentos y encuestas.</w:t>
+            </w:r>
           </w:p>
         </w:tc>
       </w:tr>
@@ -10936,7 +10884,7 @@
                 <w:szCs w:val="20"/>
                 <w:lang w:val="es-ES_tradnl"/>
               </w:rPr>
-              <w:t xml:space="preserve">Características: </w:t>
+              <w:t>Características:</w:t>
             </w:r>
           </w:p>
         </w:tc>
@@ -10962,36 +10910,16 @@
                 <w:szCs w:val="20"/>
                 <w:lang w:val="es-ES_tradnl"/>
               </w:rPr>
-              <w:t>El sistema permitirá al administrador</w:t>
-            </w:r>
-            <w:r>
-              <w:rPr>
-                <w:rFonts w:ascii="Arial" w:hAnsi="Arial" w:cs="Arial"/>
-                <w:sz w:val="20"/>
-                <w:szCs w:val="20"/>
-                <w:lang w:val="es-ES_tradnl"/>
-              </w:rPr>
-              <w:t xml:space="preserve"> y coordinador modificar todos los datos respecto a los documentos.</w:t>
-            </w:r>
-          </w:p>
-          <w:p>
-            <w:pPr>
-              <w:pStyle w:val="Sinespaciado"/>
-              <w:rPr>
-                <w:rFonts w:ascii="Arial" w:hAnsi="Arial" w:cs="Arial"/>
-                <w:sz w:val="20"/>
-                <w:szCs w:val="20"/>
-                <w:lang w:val="es-ES_tradnl"/>
-              </w:rPr>
-            </w:pPr>
-            <w:r>
-              <w:rPr>
-                <w:rFonts w:ascii="Arial" w:hAnsi="Arial" w:cs="Arial"/>
-                <w:sz w:val="20"/>
-                <w:szCs w:val="20"/>
-                <w:lang w:val="es-ES_tradnl"/>
-              </w:rPr>
-              <w:t>El sistema permitirá que el administrador modifique los datos de los usuarios, procesos, cargos y seccionales.</w:t>
+              <w:t xml:space="preserve">El sistema suministrará información </w:t>
+            </w:r>
+            <w:r>
+              <w:rPr>
+                <w:rFonts w:ascii="Arial" w:hAnsi="Arial" w:cs="Arial"/>
+                <w:sz w:val="20"/>
+                <w:szCs w:val="20"/>
+                <w:lang w:val="es-ES_tradnl"/>
+              </w:rPr>
+              <w:t>dependiendo de su rol.</w:t>
             </w:r>
           </w:p>
         </w:tc>
@@ -11024,19 +10952,6 @@
               </w:rPr>
               <w:t>Descripción del requerimiento:</w:t>
             </w:r>
-            <w:r>
-              <w:rPr>
-                <w:rFonts w:ascii="Arial" w:hAnsi="Arial" w:cs="Arial"/>
-                <w:b/>
-                <w:i/>
-                <w:iCs/>
-                <w:kern w:val="24"/>
-                <w:sz w:val="20"/>
-                <w:szCs w:val="20"/>
-                <w:lang w:val="es-ES_tradnl"/>
-              </w:rPr>
-              <w:t xml:space="preserve"> </w:t>
-            </w:r>
           </w:p>
         </w:tc>
         <w:tc>
@@ -11046,44 +10961,102 @@
           </w:tcPr>
           <w:p>
             <w:pPr>
-              <w:jc w:val="both"/>
-              <w:rPr>
-                <w:rFonts w:cs="Arial"/>
-                <w:szCs w:val="20"/>
-                <w:lang w:val="es-ES_tradnl"/>
-              </w:rPr>
-            </w:pPr>
-            <w:r>
-              <w:rPr>
-                <w:rFonts w:cs="Arial"/>
-                <w:szCs w:val="20"/>
-                <w:lang w:val="es-ES_tradnl"/>
-              </w:rPr>
-              <w:t xml:space="preserve">Permite al administrador </w:t>
-            </w:r>
-            <w:r>
-              <w:rPr>
-                <w:rFonts w:cs="Arial"/>
-                <w:szCs w:val="20"/>
-                <w:lang w:val="es-ES_tradnl"/>
-              </w:rPr>
-              <w:t xml:space="preserve">y coordinador </w:t>
-            </w:r>
-            <w:r>
-              <w:rPr>
-                <w:rFonts w:cs="Arial"/>
-                <w:szCs w:val="20"/>
-                <w:lang w:val="es-ES_tradnl"/>
-              </w:rPr>
-              <w:t xml:space="preserve">modificar datos de los usuarios, </w:t>
-            </w:r>
-            <w:r>
-              <w:rPr>
-                <w:rFonts w:cs="Arial"/>
-                <w:szCs w:val="20"/>
-                <w:lang w:val="es-ES_tradnl"/>
-              </w:rPr>
-              <w:t>cargos, seccionales, procesos y documentos.</w:t>
+              <w:pStyle w:val="Sinespaciado"/>
+              <w:rPr>
+                <w:rFonts w:ascii="Arial" w:hAnsi="Arial" w:cs="Arial"/>
+                <w:sz w:val="20"/>
+                <w:szCs w:val="20"/>
+                <w:lang w:val="es-ES_tradnl"/>
+              </w:rPr>
+            </w:pPr>
+            <w:r>
+              <w:rPr>
+                <w:rFonts w:ascii="Arial" w:hAnsi="Arial" w:cs="Arial"/>
+                <w:sz w:val="20"/>
+                <w:szCs w:val="20"/>
+                <w:lang w:val="es-ES_tradnl"/>
+              </w:rPr>
+              <w:t>Consultar usuarios: Los usuarios con cierto nivel de permisos podrán consultar los datos con los que los usuarios fueron registrados y cada usuario podrá consultar estos mismos datos de su propia cuenta.</w:t>
+            </w:r>
+          </w:p>
+          <w:p>
+            <w:pPr>
+              <w:pStyle w:val="Sinespaciado"/>
+              <w:rPr>
+                <w:rFonts w:ascii="Arial" w:hAnsi="Arial" w:cs="Arial"/>
+                <w:sz w:val="20"/>
+                <w:szCs w:val="20"/>
+                <w:lang w:val="es-ES_tradnl"/>
+              </w:rPr>
+            </w:pPr>
+            <w:r>
+              <w:rPr>
+                <w:rFonts w:ascii="Arial" w:hAnsi="Arial" w:cs="Arial"/>
+                <w:sz w:val="20"/>
+                <w:szCs w:val="20"/>
+                <w:lang w:val="es-ES_tradnl"/>
+              </w:rPr>
+              <w:t xml:space="preserve">Consultar documentos: Se podrá ver su id, nombre, fechas de creación, aprobación y publicación y nombres de quienes lo crearon, actualizaron, aprobaron y eliminaron. </w:t>
+            </w:r>
+          </w:p>
+          <w:p>
+            <w:pPr>
+              <w:pStyle w:val="Sinespaciado"/>
+              <w:rPr>
+                <w:rFonts w:ascii="Arial" w:hAnsi="Arial" w:cs="Arial"/>
+                <w:sz w:val="20"/>
+                <w:szCs w:val="20"/>
+                <w:lang w:val="es-ES_tradnl"/>
+              </w:rPr>
+            </w:pPr>
+            <w:r>
+              <w:rPr>
+                <w:rFonts w:ascii="Arial" w:hAnsi="Arial" w:cs="Arial"/>
+                <w:sz w:val="20"/>
+                <w:szCs w:val="20"/>
+                <w:lang w:val="es-ES_tradnl"/>
+              </w:rPr>
+              <w:t>Consultar seccionales: se podrá consultar su nombre, dirección, departamento, ciudad, tipo, teléfono, nombre de quien lidera sus procesos y sus procesos.</w:t>
+            </w:r>
+          </w:p>
+          <w:p>
+            <w:pPr>
+              <w:pStyle w:val="Sinespaciado"/>
+              <w:rPr>
+                <w:rFonts w:ascii="Arial" w:hAnsi="Arial" w:cs="Arial"/>
+                <w:sz w:val="20"/>
+                <w:szCs w:val="20"/>
+                <w:lang w:val="es-ES_tradnl"/>
+              </w:rPr>
+            </w:pPr>
+            <w:r>
+              <w:rPr>
+                <w:rFonts w:ascii="Arial" w:hAnsi="Arial" w:cs="Arial"/>
+                <w:sz w:val="20"/>
+                <w:szCs w:val="20"/>
+                <w:lang w:val="es-ES_tradnl"/>
+              </w:rPr>
+              <w:t>Cargos: se podrá consultar su id, nombre y nivel.</w:t>
+            </w:r>
+          </w:p>
+          <w:p>
+            <w:pPr>
+              <w:pStyle w:val="Sinespaciado"/>
+              <w:rPr>
+                <w:rFonts w:ascii="Arial" w:hAnsi="Arial" w:cs="Arial"/>
+                <w:sz w:val="20"/>
+                <w:szCs w:val="20"/>
+                <w:lang w:val="es-ES_tradnl"/>
+              </w:rPr>
+            </w:pPr>
+            <w:r>
+              <w:rPr>
+                <w:rFonts w:ascii="Arial" w:hAnsi="Arial" w:cs="Arial"/>
+                <w:sz w:val="20"/>
+                <w:szCs w:val="20"/>
+                <w:lang w:val="es-ES_tradnl"/>
+              </w:rPr>
+              <w:t>Procesos: Se podrá consultar su nombre, id y a qué macro proceso pertenece.</w:t>
             </w:r>
           </w:p>
         </w:tc>
@@ -11114,7 +11087,7 @@
                 <w:szCs w:val="20"/>
                 <w:lang w:val="es-ES_tradnl"/>
               </w:rPr>
-              <w:t xml:space="preserve">Requerimiento NO funcional: </w:t>
+              <w:t>Requerimiento NO funcional:</w:t>
             </w:r>
           </w:p>
         </w:tc>
@@ -11125,7 +11098,8 @@
           </w:tcPr>
           <w:p>
             <w:pPr>
-              <w:pStyle w:val="Sinespaciado"/>
+              <w:pStyle w:val="Prrafodelista"/>
+              <w:spacing w:after="0" w:line="240" w:lineRule="auto"/>
               <w:ind w:left="720"/>
               <w:rPr>
                 <w:rFonts w:ascii="Arial" w:hAnsi="Arial" w:cs="Arial"/>
@@ -11163,7 +11137,7 @@
                 <w:szCs w:val="20"/>
                 <w:lang w:val="es-ES_tradnl"/>
               </w:rPr>
-              <w:t xml:space="preserve">Prioridad del requerimiento:     </w:t>
+              <w:t>Prioridad del requerimiento:</w:t>
             </w:r>
           </w:p>
           <w:p>
@@ -11186,6 +11160,33 @@
         </w:tc>
       </w:tr>
     </w:tbl>
+    <w:p>
+      <w:pPr>
+        <w:rPr>
+          <w:rFonts w:cs="Arial"/>
+          <w:szCs w:val="20"/>
+          <w:lang w:val="es-ES_tradnl"/>
+        </w:rPr>
+      </w:pPr>
+    </w:p>
+    <w:p>
+      <w:pPr>
+        <w:rPr>
+          <w:rFonts w:cs="Arial"/>
+          <w:szCs w:val="20"/>
+          <w:lang w:val="es-ES_tradnl"/>
+        </w:rPr>
+      </w:pPr>
+    </w:p>
+    <w:p>
+      <w:pPr>
+        <w:rPr>
+          <w:rFonts w:cs="Arial"/>
+          <w:szCs w:val="20"/>
+          <w:lang w:val="es-ES_tradnl"/>
+        </w:rPr>
+      </w:pPr>
+    </w:p>
     <w:p>
       <w:pPr>
         <w:rPr>
@@ -11264,7 +11265,16 @@
                 <w:szCs w:val="20"/>
                 <w:lang w:val="es-ES_tradnl"/>
               </w:rPr>
-              <w:t>RF04</w:t>
+              <w:t>RF0</w:t>
+            </w:r>
+            <w:r>
+              <w:rPr>
+                <w:rFonts w:ascii="Arial" w:hAnsi="Arial" w:cs="Arial"/>
+                <w:sz w:val="20"/>
+                <w:szCs w:val="20"/>
+                <w:lang w:val="es-ES_tradnl"/>
+              </w:rPr>
+              <w:t>4</w:t>
             </w:r>
           </w:p>
         </w:tc>
@@ -11321,28 +11331,17 @@
                 <w:szCs w:val="20"/>
                 <w:lang w:val="es-ES_tradnl"/>
               </w:rPr>
-              <w:t xml:space="preserve">Módulo de encuestas </w:t>
-            </w:r>
-            <w:r>
-              <w:rPr>
-                <w:rFonts w:ascii="Arial" w:hAnsi="Arial" w:cs="Arial"/>
-                <w:sz w:val="20"/>
-                <w:szCs w:val="20"/>
-                <w:lang w:val="es-ES_tradnl"/>
-              </w:rPr>
-              <w:t xml:space="preserve">/ </w:t>
-            </w:r>
-            <w:proofErr w:type="spellStart"/>
-            <w:r>
-              <w:rPr>
-                <w:rFonts w:ascii="Arial" w:hAnsi="Arial" w:cs="Arial"/>
-                <w:sz w:val="20"/>
-                <w:szCs w:val="20"/>
-                <w:lang w:val="es-ES_tradnl"/>
-              </w:rPr>
-              <w:t>cierrelo</w:t>
-            </w:r>
-            <w:proofErr w:type="spellEnd"/>
+              <w:t>Modificar</w:t>
+            </w:r>
+            <w:r>
+              <w:rPr>
+                <w:rFonts w:ascii="Arial" w:hAnsi="Arial" w:cs="Arial"/>
+                <w:sz w:val="20"/>
+                <w:szCs w:val="20"/>
+                <w:lang w:val="es-ES_tradnl"/>
+              </w:rPr>
+              <w:t xml:space="preserve"> cuentas de usuario y procesos en el sistema.</w:t>
+            </w:r>
           </w:p>
         </w:tc>
       </w:tr>
@@ -11398,7 +11397,36 @@
                 <w:szCs w:val="20"/>
                 <w:lang w:val="es-ES_tradnl"/>
               </w:rPr>
-              <w:t>Permite crear y enviar encuestas</w:t>
+              <w:t>El sistema permitirá al administrador</w:t>
+            </w:r>
+            <w:r>
+              <w:rPr>
+                <w:rFonts w:ascii="Arial" w:hAnsi="Arial" w:cs="Arial"/>
+                <w:sz w:val="20"/>
+                <w:szCs w:val="20"/>
+                <w:lang w:val="es-ES_tradnl"/>
+              </w:rPr>
+              <w:t xml:space="preserve"> y coordinador modificar todos los datos respecto a los documentos.</w:t>
+            </w:r>
+          </w:p>
+          <w:p>
+            <w:pPr>
+              <w:pStyle w:val="Sinespaciado"/>
+              <w:rPr>
+                <w:rFonts w:ascii="Arial" w:hAnsi="Arial" w:cs="Arial"/>
+                <w:sz w:val="20"/>
+                <w:szCs w:val="20"/>
+                <w:lang w:val="es-ES_tradnl"/>
+              </w:rPr>
+            </w:pPr>
+            <w:r>
+              <w:rPr>
+                <w:rFonts w:ascii="Arial" w:hAnsi="Arial" w:cs="Arial"/>
+                <w:sz w:val="20"/>
+                <w:szCs w:val="20"/>
+                <w:lang w:val="es-ES_tradnl"/>
+              </w:rPr>
+              <w:t>El sistema permitirá que el administrador modifique los datos de los usuarios, procesos, cargos y seccionales.</w:t>
             </w:r>
           </w:p>
         </w:tc>
@@ -11466,7 +11494,31 @@
                 <w:szCs w:val="20"/>
                 <w:lang w:val="es-ES_tradnl"/>
               </w:rPr>
-              <w:t>El sistema contará con una interfaz que permitirá crear encuestas para posteriormente ser enviadas a los usuarios que se requiera y obtener y guardar los resultados de las mismas</w:t>
+              <w:t xml:space="preserve">Permite al administrador </w:t>
+            </w:r>
+            <w:r>
+              <w:rPr>
+                <w:rFonts w:cs="Arial"/>
+                <w:szCs w:val="20"/>
+                <w:lang w:val="es-ES_tradnl"/>
+              </w:rPr>
+              <w:t xml:space="preserve">y coordinador </w:t>
+            </w:r>
+            <w:r>
+              <w:rPr>
+                <w:rFonts w:cs="Arial"/>
+                <w:szCs w:val="20"/>
+                <w:lang w:val="es-ES_tradnl"/>
+              </w:rPr>
+              <w:t xml:space="preserve">modificar datos de los usuarios, </w:t>
+            </w:r>
+            <w:r>
+              <w:rPr>
+                <w:rFonts w:cs="Arial"/>
+                <w:szCs w:val="20"/>
+                <w:lang w:val="es-ES_tradnl"/>
+              </w:rPr>
+              <w:t>cargos, seccionales, procesos y documentos.</w:t>
             </w:r>
           </w:p>
         </w:tc>
@@ -11569,33 +11621,6 @@
         </w:tc>
       </w:tr>
     </w:tbl>
-    <w:p>
-      <w:pPr>
-        <w:rPr>
-          <w:rFonts w:cs="Arial"/>
-          <w:szCs w:val="20"/>
-          <w:lang w:val="es-ES_tradnl"/>
-        </w:rPr>
-      </w:pPr>
-    </w:p>
-    <w:p>
-      <w:pPr>
-        <w:rPr>
-          <w:rFonts w:cs="Arial"/>
-          <w:szCs w:val="20"/>
-          <w:lang w:val="es-ES_tradnl"/>
-        </w:rPr>
-      </w:pPr>
-    </w:p>
-    <w:p>
-      <w:pPr>
-        <w:rPr>
-          <w:rFonts w:cs="Arial"/>
-          <w:szCs w:val="20"/>
-          <w:lang w:val="es-ES_tradnl"/>
-        </w:rPr>
-      </w:pPr>
-    </w:p>
     <w:p>
       <w:pPr>
         <w:rPr>
@@ -11648,6 +11673,7 @@
                 <w:szCs w:val="20"/>
                 <w:lang w:val="es-ES_tradnl"/>
               </w:rPr>
+              <w:lastRenderedPageBreak/>
               <w:t xml:space="preserve">Identificación del requerimiento: </w:t>
             </w:r>
           </w:p>
@@ -11674,7 +11700,16 @@
                 <w:szCs w:val="20"/>
                 <w:lang w:val="es-ES_tradnl"/>
               </w:rPr>
-              <w:t>RF05</w:t>
+              <w:t>RF0</w:t>
+            </w:r>
+            <w:r>
+              <w:rPr>
+                <w:rFonts w:ascii="Arial" w:hAnsi="Arial" w:cs="Arial"/>
+                <w:sz w:val="20"/>
+                <w:szCs w:val="20"/>
+                <w:lang w:val="es-ES_tradnl"/>
+              </w:rPr>
+              <w:t>5</w:t>
             </w:r>
           </w:p>
         </w:tc>
@@ -11721,26 +11756,17 @@
                 <w:rFonts w:ascii="Arial" w:hAnsi="Arial" w:cs="Arial"/>
                 <w:sz w:val="20"/>
                 <w:szCs w:val="20"/>
-                <w:lang w:val="es-ES_tradnl"/>
-              </w:rPr>
-            </w:pPr>
-            <w:r>
-              <w:rPr>
-                <w:rFonts w:ascii="Arial" w:hAnsi="Arial" w:cs="Arial"/>
-                <w:sz w:val="20"/>
-                <w:szCs w:val="20"/>
-                <w:lang w:val="es-ES_tradnl"/>
-              </w:rPr>
-              <w:t>Gestión de documentos</w:t>
-            </w:r>
-            <w:r>
-              <w:rPr>
-                <w:rFonts w:ascii="Arial" w:hAnsi="Arial" w:cs="Arial"/>
-                <w:sz w:val="20"/>
-                <w:szCs w:val="20"/>
-                <w:lang w:val="es-ES_tradnl"/>
-              </w:rPr>
-              <w:t xml:space="preserve"> / cambio</w:t>
+                <w:lang w:val="es-CO"/>
+              </w:rPr>
+            </w:pPr>
+            <w:r>
+              <w:rPr>
+                <w:rFonts w:ascii="Arial" w:hAnsi="Arial" w:cs="Arial"/>
+                <w:sz w:val="20"/>
+                <w:szCs w:val="20"/>
+                <w:lang w:val="es-ES_tradnl"/>
+              </w:rPr>
+              <w:t>Módulo de encuestas para la evaluación de diferentes aspectos empresariales tales como la experiencia de usuario.</w:t>
             </w:r>
           </w:p>
         </w:tc>
@@ -11797,70 +11823,7 @@
                 <w:szCs w:val="20"/>
                 <w:lang w:val="es-ES_tradnl"/>
               </w:rPr>
-              <w:t>Permite</w:t>
-            </w:r>
-            <w:r>
-              <w:rPr>
-                <w:rFonts w:ascii="Arial" w:hAnsi="Arial" w:cs="Arial"/>
-                <w:sz w:val="20"/>
-                <w:szCs w:val="20"/>
-                <w:lang w:val="es-ES_tradnl"/>
-              </w:rPr>
-              <w:t xml:space="preserve"> gestionar</w:t>
-            </w:r>
-            <w:r>
-              <w:rPr>
-                <w:rFonts w:ascii="Arial" w:hAnsi="Arial" w:cs="Arial"/>
-                <w:sz w:val="20"/>
-                <w:szCs w:val="20"/>
-                <w:lang w:val="es-ES_tradnl"/>
-              </w:rPr>
-              <w:t xml:space="preserve"> información referente a</w:t>
-            </w:r>
-            <w:r>
-              <w:rPr>
-                <w:rFonts w:ascii="Arial" w:hAnsi="Arial" w:cs="Arial"/>
-                <w:sz w:val="20"/>
-                <w:szCs w:val="20"/>
-                <w:lang w:val="es-ES_tradnl"/>
-              </w:rPr>
-              <w:t xml:space="preserve"> documentos, ya sean manuales, </w:t>
-            </w:r>
-            <w:r>
-              <w:rPr>
-                <w:rFonts w:ascii="Arial" w:hAnsi="Arial" w:cs="Arial"/>
-                <w:sz w:val="20"/>
-                <w:szCs w:val="20"/>
-                <w:lang w:val="es-ES_tradnl"/>
-              </w:rPr>
-              <w:t>guías, procedimientos, instructivos</w:t>
-            </w:r>
-            <w:r>
-              <w:rPr>
-                <w:rFonts w:ascii="Arial" w:hAnsi="Arial" w:cs="Arial"/>
-                <w:sz w:val="20"/>
-                <w:szCs w:val="20"/>
-                <w:lang w:val="es-ES_tradnl"/>
-              </w:rPr>
-              <w:t xml:space="preserve"> o </w:t>
-            </w:r>
-            <w:r>
-              <w:rPr>
-                <w:rFonts w:ascii="Arial" w:hAnsi="Arial" w:cs="Arial"/>
-                <w:sz w:val="20"/>
-                <w:szCs w:val="20"/>
-                <w:lang w:val="es-ES_tradnl"/>
-              </w:rPr>
-              <w:t>acuerdos</w:t>
-            </w:r>
-            <w:r>
-              <w:rPr>
-                <w:rFonts w:ascii="Arial" w:hAnsi="Arial" w:cs="Arial"/>
-                <w:sz w:val="20"/>
-                <w:szCs w:val="20"/>
-                <w:lang w:val="es-ES_tradnl"/>
-              </w:rPr>
-              <w:t>.</w:t>
+              <w:t>Permite crear y enviar encuestas</w:t>
             </w:r>
           </w:p>
         </w:tc>
@@ -11928,25 +11891,7 @@
                 <w:szCs w:val="20"/>
                 <w:lang w:val="es-ES_tradnl"/>
               </w:rPr>
-              <w:t>Los administradores, coordinadores y líderes de proceso podrán crear documentos, los cuales tendrán estados de aprobación que podrán ser cambiados por coordinadores y administradores.</w:t>
-            </w:r>
-          </w:p>
-          <w:p>
-            <w:pPr>
-              <w:jc w:val="both"/>
-              <w:rPr>
-                <w:rFonts w:cs="Arial"/>
-                <w:szCs w:val="20"/>
-                <w:lang w:val="es-ES_tradnl"/>
-              </w:rPr>
-            </w:pPr>
-            <w:r>
-              <w:rPr>
-                <w:rFonts w:cs="Arial"/>
-                <w:szCs w:val="20"/>
-                <w:lang w:val="es-ES_tradnl"/>
-              </w:rPr>
-              <w:t>Se debe tener registro de quiénes realizan operaciones con los mismos.</w:t>
+              <w:t>El sistema contará con una interfaz que permitirá crear encuestas para posteriormente ser enviadas a los usuarios que se requiera y obtener y guardar los resultados de las mismas</w:t>
             </w:r>
           </w:p>
         </w:tc>
@@ -12053,7 +11998,7 @@
       <w:pPr>
         <w:rPr>
           <w:rFonts w:cs="Arial"/>
-          <w:sz w:val="24"/>
+          <w:szCs w:val="20"/>
           <w:lang w:val="es-ES_tradnl"/>
         </w:rPr>
       </w:pPr>
@@ -12062,39 +12007,25 @@
       <w:pPr>
         <w:rPr>
           <w:rFonts w:cs="Arial"/>
-          <w:sz w:val="24"/>
+          <w:szCs w:val="20"/>
           <w:lang w:val="es-ES_tradnl"/>
         </w:rPr>
       </w:pPr>
     </w:p>
     <w:p>
       <w:pPr>
-        <w:jc w:val="center"/>
         <w:rPr>
           <w:rFonts w:cs="Arial"/>
-          <w:b/>
-          <w:sz w:val="24"/>
-          <w:lang w:val="es-ES_tradnl"/>
-        </w:rPr>
-      </w:pPr>
-      <w:r>
-        <w:rPr>
-          <w:rFonts w:cs="Arial"/>
-          <w:b/>
-          <w:sz w:val="24"/>
-          <w:lang w:val="es-ES_tradnl"/>
-        </w:rPr>
-        <w:t>Requerimientos No Funcionales</w:t>
-      </w:r>
+          <w:szCs w:val="20"/>
+          <w:lang w:val="es-ES_tradnl"/>
+        </w:rPr>
+      </w:pPr>
     </w:p>
     <w:p>
       <w:pPr>
-        <w:pStyle w:val="Normalindentado1"/>
-        <w:tabs>
-          <w:tab w:val="left" w:pos="1640"/>
-        </w:tabs>
-        <w:ind w:left="0"/>
-        <w:rPr>
+        <w:rPr>
+          <w:rFonts w:cs="Arial"/>
+          <w:szCs w:val="20"/>
           <w:lang w:val="es-ES_tradnl"/>
         </w:rPr>
       </w:pPr>
@@ -12168,7 +12099,16 @@
                 <w:szCs w:val="20"/>
                 <w:lang w:val="es-ES_tradnl"/>
               </w:rPr>
-              <w:t>RNF01</w:t>
+              <w:t>RF0</w:t>
+            </w:r>
+            <w:r>
+              <w:rPr>
+                <w:rFonts w:ascii="Arial" w:hAnsi="Arial" w:cs="Arial"/>
+                <w:sz w:val="20"/>
+                <w:szCs w:val="20"/>
+                <w:lang w:val="es-ES_tradnl"/>
+              </w:rPr>
+              <w:t>6</w:t>
             </w:r>
           </w:p>
         </w:tc>
@@ -12225,17 +12165,483 @@
                 <w:szCs w:val="20"/>
                 <w:lang w:val="es-ES_tradnl"/>
               </w:rPr>
-              <w:t>Interfaz del sistema.</w:t>
-            </w:r>
-            <w:r>
-              <w:rPr>
-                <w:rFonts w:ascii="Arial" w:hAnsi="Arial" w:cs="Arial"/>
+              <w:t>Gestión de procesos de calidad mediante documentos</w:t>
+            </w:r>
+          </w:p>
+        </w:tc>
+      </w:tr>
+      <w:tr>
+        <w:tc>
+          <w:tcPr>
+            <w:tcW w:w="1951" w:type="dxa"/>
+            <w:shd w:val="clear" w:color="auto" w:fill="auto"/>
+          </w:tcPr>
+          <w:p>
+            <w:pPr>
+              <w:pStyle w:val="Sinespaciado"/>
+              <w:rPr>
+                <w:rFonts w:ascii="Arial" w:hAnsi="Arial" w:cs="Arial"/>
+                <w:b/>
+                <w:sz w:val="20"/>
+                <w:szCs w:val="20"/>
+                <w:lang w:val="es-ES_tradnl"/>
+              </w:rPr>
+            </w:pPr>
+            <w:r>
+              <w:rPr>
+                <w:rFonts w:ascii="Arial" w:hAnsi="Arial" w:cs="Arial"/>
+                <w:b/>
+                <w:kern w:val="24"/>
+                <w:sz w:val="20"/>
+                <w:szCs w:val="20"/>
+                <w:lang w:val="es-ES_tradnl"/>
+              </w:rPr>
+              <w:t xml:space="preserve">Características: </w:t>
+            </w:r>
+          </w:p>
+        </w:tc>
+        <w:tc>
+          <w:tcPr>
+            <w:tcW w:w="6693" w:type="dxa"/>
+            <w:shd w:val="clear" w:color="auto" w:fill="auto"/>
+          </w:tcPr>
+          <w:p>
+            <w:pPr>
+              <w:pStyle w:val="Sinespaciado"/>
+              <w:rPr>
+                <w:rFonts w:ascii="Arial" w:hAnsi="Arial" w:cs="Arial"/>
+                <w:sz w:val="20"/>
+                <w:szCs w:val="20"/>
+                <w:lang w:val="es-ES_tradnl"/>
+              </w:rPr>
+            </w:pPr>
+            <w:r>
+              <w:rPr>
+                <w:rFonts w:ascii="Arial" w:hAnsi="Arial" w:cs="Arial"/>
+                <w:sz w:val="20"/>
+                <w:szCs w:val="20"/>
+                <w:lang w:val="es-ES_tradnl"/>
+              </w:rPr>
+              <w:t>Permite</w:t>
+            </w:r>
+            <w:r>
+              <w:rPr>
+                <w:rFonts w:ascii="Arial" w:hAnsi="Arial" w:cs="Arial"/>
+                <w:sz w:val="20"/>
+                <w:szCs w:val="20"/>
+                <w:lang w:val="es-ES_tradnl"/>
+              </w:rPr>
+              <w:t xml:space="preserve"> gestionar</w:t>
+            </w:r>
+            <w:r>
+              <w:rPr>
+                <w:rFonts w:ascii="Arial" w:hAnsi="Arial" w:cs="Arial"/>
+                <w:sz w:val="20"/>
+                <w:szCs w:val="20"/>
+                <w:lang w:val="es-ES_tradnl"/>
+              </w:rPr>
+              <w:t xml:space="preserve"> información referente a</w:t>
+            </w:r>
+            <w:r>
+              <w:rPr>
+                <w:rFonts w:ascii="Arial" w:hAnsi="Arial" w:cs="Arial"/>
+                <w:sz w:val="20"/>
+                <w:szCs w:val="20"/>
+                <w:lang w:val="es-ES_tradnl"/>
+              </w:rPr>
+              <w:t xml:space="preserve"> documentos, ya sean manuales, </w:t>
+            </w:r>
+            <w:r>
+              <w:rPr>
+                <w:rFonts w:ascii="Arial" w:hAnsi="Arial" w:cs="Arial"/>
+                <w:sz w:val="20"/>
+                <w:szCs w:val="20"/>
+                <w:lang w:val="es-ES_tradnl"/>
+              </w:rPr>
+              <w:t>guías, procedimientos, instructivos</w:t>
+            </w:r>
+            <w:r>
+              <w:rPr>
+                <w:rFonts w:ascii="Arial" w:hAnsi="Arial" w:cs="Arial"/>
+                <w:sz w:val="20"/>
+                <w:szCs w:val="20"/>
+                <w:lang w:val="es-ES_tradnl"/>
+              </w:rPr>
+              <w:t xml:space="preserve"> o </w:t>
+            </w:r>
+            <w:r>
+              <w:rPr>
+                <w:rFonts w:ascii="Arial" w:hAnsi="Arial" w:cs="Arial"/>
+                <w:sz w:val="20"/>
+                <w:szCs w:val="20"/>
+                <w:lang w:val="es-ES_tradnl"/>
+              </w:rPr>
+              <w:t>acuerdos</w:t>
+            </w:r>
+            <w:r>
+              <w:rPr>
+                <w:rFonts w:ascii="Arial" w:hAnsi="Arial" w:cs="Arial"/>
+                <w:sz w:val="20"/>
+                <w:szCs w:val="20"/>
+                <w:lang w:val="es-ES_tradnl"/>
+              </w:rPr>
+              <w:t>.</w:t>
+            </w:r>
+          </w:p>
+        </w:tc>
+      </w:tr>
+      <w:tr>
+        <w:tc>
+          <w:tcPr>
+            <w:tcW w:w="1951" w:type="dxa"/>
+            <w:shd w:val="clear" w:color="auto" w:fill="auto"/>
+          </w:tcPr>
+          <w:p>
+            <w:pPr>
+              <w:pStyle w:val="Sinespaciado"/>
+              <w:rPr>
+                <w:rFonts w:ascii="Arial" w:hAnsi="Arial" w:cs="Arial"/>
+                <w:b/>
+                <w:sz w:val="20"/>
+                <w:szCs w:val="20"/>
+                <w:lang w:val="es-ES_tradnl"/>
+              </w:rPr>
+            </w:pPr>
+            <w:r>
+              <w:rPr>
+                <w:rFonts w:ascii="Arial" w:hAnsi="Arial" w:cs="Arial"/>
+                <w:b/>
+                <w:kern w:val="24"/>
+                <w:sz w:val="20"/>
+                <w:szCs w:val="20"/>
+                <w:lang w:val="es-ES_tradnl"/>
+              </w:rPr>
+              <w:t>Descripción del requerimiento:</w:t>
+            </w:r>
+            <w:r>
+              <w:rPr>
+                <w:rFonts w:ascii="Arial" w:hAnsi="Arial" w:cs="Arial"/>
+                <w:b/>
+                <w:i/>
+                <w:iCs/>
+                <w:kern w:val="24"/>
                 <w:sz w:val="20"/>
                 <w:szCs w:val="20"/>
                 <w:lang w:val="es-ES_tradnl"/>
               </w:rPr>
               <w:t xml:space="preserve"> </w:t>
             </w:r>
+          </w:p>
+        </w:tc>
+        <w:tc>
+          <w:tcPr>
+            <w:tcW w:w="6693" w:type="dxa"/>
+            <w:shd w:val="clear" w:color="auto" w:fill="auto"/>
+          </w:tcPr>
+          <w:p>
+            <w:pPr>
+              <w:jc w:val="both"/>
+              <w:rPr>
+                <w:rFonts w:cs="Arial"/>
+                <w:szCs w:val="20"/>
+                <w:lang w:val="es-ES_tradnl"/>
+              </w:rPr>
+            </w:pPr>
+            <w:r>
+              <w:rPr>
+                <w:rFonts w:cs="Arial"/>
+                <w:szCs w:val="20"/>
+                <w:lang w:val="es-ES_tradnl"/>
+              </w:rPr>
+              <w:t>Los administradores, coordinadores y líderes de proceso podrán crear documentos, los cuales tendrán estados de aprobación que podrán ser cambiados por coordinadores y administradores.</w:t>
+            </w:r>
+          </w:p>
+          <w:p>
+            <w:pPr>
+              <w:jc w:val="both"/>
+              <w:rPr>
+                <w:rFonts w:cs="Arial"/>
+                <w:szCs w:val="20"/>
+                <w:lang w:val="es-ES_tradnl"/>
+              </w:rPr>
+            </w:pPr>
+            <w:r>
+              <w:rPr>
+                <w:rFonts w:cs="Arial"/>
+                <w:szCs w:val="20"/>
+                <w:lang w:val="es-ES_tradnl"/>
+              </w:rPr>
+              <w:t>Se debe tener registro de quiénes realizan operaciones con los mismos.</w:t>
+            </w:r>
+          </w:p>
+        </w:tc>
+      </w:tr>
+      <w:tr>
+        <w:tc>
+          <w:tcPr>
+            <w:tcW w:w="1951" w:type="dxa"/>
+            <w:shd w:val="clear" w:color="auto" w:fill="auto"/>
+          </w:tcPr>
+          <w:p>
+            <w:pPr>
+              <w:pStyle w:val="Sinespaciado"/>
+              <w:rPr>
+                <w:rFonts w:ascii="Arial" w:hAnsi="Arial" w:cs="Arial"/>
+                <w:b/>
+                <w:sz w:val="20"/>
+                <w:szCs w:val="20"/>
+                <w:lang w:val="es-ES_tradnl"/>
+              </w:rPr>
+            </w:pPr>
+            <w:r>
+              <w:rPr>
+                <w:rFonts w:ascii="Arial" w:hAnsi="Arial" w:cs="Arial"/>
+                <w:b/>
+                <w:kern w:val="24"/>
+                <w:sz w:val="20"/>
+                <w:szCs w:val="20"/>
+                <w:lang w:val="es-ES_tradnl"/>
+              </w:rPr>
+              <w:t xml:space="preserve">Requerimiento NO funcional: </w:t>
+            </w:r>
+          </w:p>
+        </w:tc>
+        <w:tc>
+          <w:tcPr>
+            <w:tcW w:w="6693" w:type="dxa"/>
+            <w:shd w:val="clear" w:color="auto" w:fill="auto"/>
+          </w:tcPr>
+          <w:p>
+            <w:pPr>
+              <w:pStyle w:val="Sinespaciado"/>
+              <w:ind w:left="720"/>
+              <w:rPr>
+                <w:rFonts w:ascii="Arial" w:hAnsi="Arial" w:cs="Arial"/>
+                <w:sz w:val="20"/>
+                <w:szCs w:val="20"/>
+                <w:lang w:val="es-ES_tradnl"/>
+              </w:rPr>
+            </w:pPr>
+          </w:p>
+        </w:tc>
+      </w:tr>
+      <w:tr>
+        <w:tc>
+          <w:tcPr>
+            <w:tcW w:w="8644" w:type="dxa"/>
+            <w:gridSpan w:val="2"/>
+            <w:shd w:val="clear" w:color="auto" w:fill="auto"/>
+          </w:tcPr>
+          <w:p>
+            <w:pPr>
+              <w:pStyle w:val="Sinespaciado"/>
+              <w:rPr>
+                <w:rFonts w:ascii="Arial" w:hAnsi="Arial" w:cs="Arial"/>
+                <w:b/>
+                <w:sz w:val="20"/>
+                <w:szCs w:val="20"/>
+                <w:lang w:val="es-ES_tradnl"/>
+              </w:rPr>
+            </w:pPr>
+            <w:r>
+              <w:rPr>
+                <w:rFonts w:ascii="Arial" w:hAnsi="Arial" w:cs="Arial"/>
+                <w:b/>
+                <w:sz w:val="20"/>
+                <w:szCs w:val="20"/>
+                <w:lang w:val="es-ES_tradnl"/>
+              </w:rPr>
+              <w:t xml:space="preserve">Prioridad del requerimiento:     </w:t>
+            </w:r>
+          </w:p>
+          <w:p>
+            <w:pPr>
+              <w:rPr>
+                <w:rFonts w:cs="Arial"/>
+                <w:szCs w:val="20"/>
+                <w:lang w:val="es-ES_tradnl"/>
+              </w:rPr>
+            </w:pPr>
+            <w:r>
+              <w:rPr>
+                <w:rFonts w:cs="Arial"/>
+                <w:szCs w:val="20"/>
+                <w:lang w:val="es-ES_tradnl"/>
+              </w:rPr>
+              <w:t>Alta</w:t>
+            </w:r>
+          </w:p>
+        </w:tc>
+      </w:tr>
+    </w:tbl>
+    <w:p>
+      <w:pPr>
+        <w:rPr>
+          <w:rFonts w:cs="Arial"/>
+          <w:sz w:val="24"/>
+          <w:lang w:val="es-ES_tradnl"/>
+        </w:rPr>
+      </w:pPr>
+    </w:p>
+    <w:p>
+      <w:pPr>
+        <w:rPr>
+          <w:rFonts w:cs="Arial"/>
+          <w:sz w:val="24"/>
+          <w:lang w:val="es-ES_tradnl"/>
+        </w:rPr>
+      </w:pPr>
+    </w:p>
+    <w:p>
+      <w:pPr>
+        <w:jc w:val="center"/>
+        <w:rPr>
+          <w:rFonts w:cs="Arial"/>
+          <w:b/>
+          <w:sz w:val="24"/>
+          <w:lang w:val="es-ES_tradnl"/>
+        </w:rPr>
+      </w:pPr>
+      <w:r>
+        <w:rPr>
+          <w:rFonts w:cs="Arial"/>
+          <w:b/>
+          <w:sz w:val="24"/>
+          <w:lang w:val="es-ES_tradnl"/>
+        </w:rPr>
+        <w:t>Requerimientos No Funcionales</w:t>
+      </w:r>
+    </w:p>
+    <w:p>
+      <w:pPr>
+        <w:jc w:val="center"/>
+        <w:rPr>
+          <w:rFonts w:cs="Arial"/>
+          <w:b/>
+          <w:sz w:val="24"/>
+          <w:lang w:val="es-ES_tradnl"/>
+        </w:rPr>
+      </w:pPr>
+    </w:p>
+    <w:tbl>
+      <w:tblPr>
+        <w:tblW w:w="0" w:type="auto"/>
+        <w:tblBorders>
+          <w:top w:val="single" w:sz="4" w:space="0" w:color="auto"/>
+          <w:left w:val="single" w:sz="4" w:space="0" w:color="auto"/>
+          <w:bottom w:val="single" w:sz="4" w:space="0" w:color="auto"/>
+          <w:right w:val="single" w:sz="4" w:space="0" w:color="auto"/>
+          <w:insideH w:val="single" w:sz="4" w:space="0" w:color="auto"/>
+          <w:insideV w:val="single" w:sz="4" w:space="0" w:color="auto"/>
+        </w:tblBorders>
+        <w:tblLook w:val="04A0" w:firstRow="1" w:lastRow="0" w:firstColumn="1" w:lastColumn="0" w:noHBand="0" w:noVBand="1"/>
+      </w:tblPr>
+      <w:tblGrid>
+        <w:gridCol w:w="1951"/>
+        <w:gridCol w:w="6693"/>
+      </w:tblGrid>
+      <w:tr>
+        <w:tc>
+          <w:tcPr>
+            <w:tcW w:w="1951" w:type="dxa"/>
+            <w:shd w:val="clear" w:color="auto" w:fill="auto"/>
+          </w:tcPr>
+          <w:p>
+            <w:pPr>
+              <w:pStyle w:val="Sinespaciado"/>
+              <w:rPr>
+                <w:rFonts w:ascii="Arial" w:hAnsi="Arial" w:cs="Arial"/>
+                <w:b/>
+                <w:sz w:val="20"/>
+                <w:szCs w:val="20"/>
+                <w:lang w:val="es-ES_tradnl"/>
+              </w:rPr>
+            </w:pPr>
+            <w:r>
+              <w:rPr>
+                <w:rFonts w:ascii="Arial" w:hAnsi="Arial" w:cs="Arial"/>
+                <w:b/>
+                <w:kern w:val="24"/>
+                <w:sz w:val="20"/>
+                <w:szCs w:val="20"/>
+                <w:lang w:val="es-ES_tradnl"/>
+              </w:rPr>
+              <w:t xml:space="preserve">Identificación del requerimiento: </w:t>
+            </w:r>
+          </w:p>
+        </w:tc>
+        <w:tc>
+          <w:tcPr>
+            <w:tcW w:w="6693" w:type="dxa"/>
+            <w:shd w:val="clear" w:color="auto" w:fill="auto"/>
+          </w:tcPr>
+          <w:p>
+            <w:pPr>
+              <w:pStyle w:val="Sinespaciado"/>
+              <w:rPr>
+                <w:rFonts w:ascii="Arial" w:hAnsi="Arial" w:cs="Arial"/>
+                <w:sz w:val="20"/>
+                <w:szCs w:val="20"/>
+                <w:lang w:val="es-ES_tradnl"/>
+              </w:rPr>
+            </w:pPr>
+            <w:r>
+              <w:rPr>
+                <w:rFonts w:ascii="Arial" w:hAnsi="Arial" w:cs="Arial"/>
+                <w:sz w:val="20"/>
+                <w:szCs w:val="20"/>
+                <w:lang w:val="es-ES_tradnl"/>
+              </w:rPr>
+              <w:t>RNF01</w:t>
+            </w:r>
+          </w:p>
+        </w:tc>
+      </w:tr>
+      <w:tr>
+        <w:tc>
+          <w:tcPr>
+            <w:tcW w:w="1951" w:type="dxa"/>
+            <w:shd w:val="clear" w:color="auto" w:fill="auto"/>
+          </w:tcPr>
+          <w:p>
+            <w:pPr>
+              <w:pStyle w:val="Sinespaciado"/>
+              <w:rPr>
+                <w:rFonts w:ascii="Arial" w:hAnsi="Arial" w:cs="Arial"/>
+                <w:b/>
+                <w:sz w:val="20"/>
+                <w:szCs w:val="20"/>
+                <w:lang w:val="es-ES_tradnl"/>
+              </w:rPr>
+            </w:pPr>
+            <w:r>
+              <w:rPr>
+                <w:rFonts w:ascii="Arial" w:hAnsi="Arial" w:cs="Arial"/>
+                <w:b/>
+                <w:kern w:val="24"/>
+                <w:sz w:val="20"/>
+                <w:szCs w:val="20"/>
+                <w:lang w:val="es-ES_tradnl"/>
+              </w:rPr>
+              <w:t xml:space="preserve">Nombre del Requerimiento: </w:t>
+            </w:r>
+          </w:p>
+        </w:tc>
+        <w:tc>
+          <w:tcPr>
+            <w:tcW w:w="6693" w:type="dxa"/>
+            <w:shd w:val="clear" w:color="auto" w:fill="auto"/>
+          </w:tcPr>
+          <w:p>
+            <w:pPr>
+              <w:pStyle w:val="Sinespaciado"/>
+              <w:rPr>
+                <w:rFonts w:ascii="Arial" w:hAnsi="Arial" w:cs="Arial"/>
+                <w:sz w:val="20"/>
+                <w:szCs w:val="20"/>
+                <w:lang w:val="es-ES_tradnl"/>
+              </w:rPr>
+            </w:pPr>
             <w:proofErr w:type="spellStart"/>
             <w:r>
               <w:rPr>
@@ -12244,7 +12650,7 @@
                 <w:szCs w:val="20"/>
                 <w:lang w:val="es-ES_tradnl"/>
               </w:rPr>
-              <w:t>For</w:t>
+              <w:t>Layout</w:t>
             </w:r>
             <w:proofErr w:type="spellEnd"/>
             <w:r>
@@ -12256,6 +12662,151 @@
               </w:rPr>
               <w:t xml:space="preserve"> </w:t>
             </w:r>
+            <w:r>
+              <w:rPr>
+                <w:rFonts w:ascii="Arial" w:hAnsi="Arial" w:cs="Arial"/>
+                <w:sz w:val="20"/>
+                <w:szCs w:val="20"/>
+                <w:lang w:val="es-ES_tradnl"/>
+              </w:rPr>
+              <w:t>de presentación</w:t>
+            </w:r>
+            <w:r>
+              <w:rPr>
+                <w:rFonts w:ascii="Arial" w:hAnsi="Arial" w:cs="Arial"/>
+                <w:sz w:val="20"/>
+                <w:szCs w:val="20"/>
+                <w:lang w:val="es-ES_tradnl"/>
+              </w:rPr>
+              <w:t xml:space="preserve"> </w:t>
+            </w:r>
+          </w:p>
+        </w:tc>
+      </w:tr>
+      <w:tr>
+        <w:tc>
+          <w:tcPr>
+            <w:tcW w:w="1951" w:type="dxa"/>
+            <w:shd w:val="clear" w:color="auto" w:fill="auto"/>
+          </w:tcPr>
+          <w:p>
+            <w:pPr>
+              <w:pStyle w:val="Sinespaciado"/>
+              <w:rPr>
+                <w:rFonts w:ascii="Arial" w:hAnsi="Arial" w:cs="Arial"/>
+                <w:b/>
+                <w:sz w:val="20"/>
+                <w:szCs w:val="20"/>
+                <w:lang w:val="es-ES_tradnl"/>
+              </w:rPr>
+            </w:pPr>
+            <w:r>
+              <w:rPr>
+                <w:rFonts w:ascii="Arial" w:hAnsi="Arial" w:cs="Arial"/>
+                <w:b/>
+                <w:kern w:val="24"/>
+                <w:sz w:val="20"/>
+                <w:szCs w:val="20"/>
+                <w:lang w:val="es-ES_tradnl"/>
+              </w:rPr>
+              <w:t xml:space="preserve">Características: </w:t>
+            </w:r>
+          </w:p>
+        </w:tc>
+        <w:tc>
+          <w:tcPr>
+            <w:tcW w:w="6693" w:type="dxa"/>
+            <w:shd w:val="clear" w:color="auto" w:fill="auto"/>
+          </w:tcPr>
+          <w:p>
+            <w:pPr>
+              <w:pStyle w:val="Sinespaciado"/>
+              <w:rPr>
+                <w:rFonts w:ascii="Arial" w:hAnsi="Arial" w:cs="Arial"/>
+                <w:sz w:val="20"/>
+                <w:szCs w:val="20"/>
+                <w:lang w:val="es-ES_tradnl"/>
+              </w:rPr>
+            </w:pPr>
+            <w:r>
+              <w:rPr>
+                <w:rFonts w:ascii="Arial" w:hAnsi="Arial" w:cs="Arial"/>
+                <w:sz w:val="20"/>
+                <w:szCs w:val="20"/>
+                <w:lang w:val="es-ES_tradnl"/>
+              </w:rPr>
+              <w:t>El aplicativo web debe contar con una interfaz de inicio que presente la empresa.</w:t>
+            </w:r>
+          </w:p>
+        </w:tc>
+      </w:tr>
+      <w:tr>
+        <w:tc>
+          <w:tcPr>
+            <w:tcW w:w="1951" w:type="dxa"/>
+            <w:shd w:val="clear" w:color="auto" w:fill="auto"/>
+          </w:tcPr>
+          <w:p>
+            <w:pPr>
+              <w:pStyle w:val="Sinespaciado"/>
+              <w:rPr>
+                <w:rFonts w:ascii="Arial" w:hAnsi="Arial" w:cs="Arial"/>
+                <w:b/>
+                <w:sz w:val="20"/>
+                <w:szCs w:val="20"/>
+                <w:lang w:val="es-ES_tradnl"/>
+              </w:rPr>
+            </w:pPr>
+            <w:r>
+              <w:rPr>
+                <w:rFonts w:ascii="Arial" w:hAnsi="Arial" w:cs="Arial"/>
+                <w:b/>
+                <w:kern w:val="24"/>
+                <w:sz w:val="20"/>
+                <w:szCs w:val="20"/>
+                <w:lang w:val="es-ES_tradnl"/>
+              </w:rPr>
+              <w:t>Descripción del requerimiento:</w:t>
+            </w:r>
+            <w:r>
+              <w:rPr>
+                <w:rFonts w:ascii="Arial" w:hAnsi="Arial" w:cs="Arial"/>
+                <w:b/>
+                <w:i/>
+                <w:iCs/>
+                <w:kern w:val="24"/>
+                <w:sz w:val="20"/>
+                <w:szCs w:val="20"/>
+                <w:lang w:val="es-ES_tradnl"/>
+              </w:rPr>
+              <w:t xml:space="preserve"> </w:t>
+            </w:r>
+          </w:p>
+        </w:tc>
+        <w:tc>
+          <w:tcPr>
+            <w:tcW w:w="6693" w:type="dxa"/>
+            <w:shd w:val="clear" w:color="auto" w:fill="auto"/>
+          </w:tcPr>
+          <w:p>
+            <w:pPr>
+              <w:pStyle w:val="Sinespaciado"/>
+              <w:rPr>
+                <w:rFonts w:ascii="Arial" w:hAnsi="Arial" w:cs="Arial"/>
+                <w:sz w:val="20"/>
+                <w:szCs w:val="20"/>
+                <w:lang w:val="es-ES_tradnl"/>
+              </w:rPr>
+            </w:pPr>
+            <w:r>
+              <w:rPr>
+                <w:rFonts w:ascii="Arial" w:hAnsi="Arial" w:cs="Arial"/>
+                <w:sz w:val="20"/>
+                <w:szCs w:val="20"/>
+                <w:lang w:val="es-ES_tradnl"/>
+              </w:rPr>
+              <w:t xml:space="preserve">El </w:t>
+            </w:r>
             <w:proofErr w:type="spellStart"/>
             <w:r>
               <w:rPr>
@@ -12264,9 +12815,981 @@
                 <w:szCs w:val="20"/>
                 <w:lang w:val="es-ES_tradnl"/>
               </w:rPr>
-              <w:t>each</w:t>
+              <w:t>layout</w:t>
             </w:r>
             <w:proofErr w:type="spellEnd"/>
+            <w:r>
+              <w:rPr>
+                <w:rFonts w:ascii="Arial" w:hAnsi="Arial" w:cs="Arial"/>
+                <w:sz w:val="20"/>
+                <w:szCs w:val="20"/>
+                <w:lang w:val="es-ES_tradnl"/>
+              </w:rPr>
+              <w:t xml:space="preserve"> deberá mostrar a cualquier usuario que ingrese mediante la </w:t>
+            </w:r>
+            <w:proofErr w:type="spellStart"/>
+            <w:r>
+              <w:rPr>
+                <w:rFonts w:ascii="Arial" w:hAnsi="Arial" w:cs="Arial"/>
+                <w:sz w:val="20"/>
+                <w:szCs w:val="20"/>
+                <w:lang w:val="es-ES_tradnl"/>
+              </w:rPr>
+              <w:t>url</w:t>
+            </w:r>
+            <w:proofErr w:type="spellEnd"/>
+            <w:r>
+              <w:rPr>
+                <w:rFonts w:ascii="Arial" w:hAnsi="Arial" w:cs="Arial"/>
+                <w:sz w:val="20"/>
+                <w:szCs w:val="20"/>
+                <w:lang w:val="es-ES_tradnl"/>
+              </w:rPr>
+              <w:t xml:space="preserve"> </w:t>
+            </w:r>
+            <w:r>
+              <w:rPr>
+                <w:rFonts w:ascii="Arial" w:hAnsi="Arial" w:cs="Arial"/>
+                <w:sz w:val="20"/>
+                <w:szCs w:val="20"/>
+                <w:lang w:val="es-ES_tradnl"/>
+              </w:rPr>
+              <w:t>información acerca de la empresa, una sección de contacto, de ubicación y de lo que la caracteriza y diferencia ante las demás.</w:t>
+            </w:r>
+          </w:p>
+        </w:tc>
+      </w:tr>
+      <w:tr>
+        <w:tc>
+          <w:tcPr>
+            <w:tcW w:w="8644" w:type="dxa"/>
+            <w:gridSpan w:val="2"/>
+            <w:shd w:val="clear" w:color="auto" w:fill="auto"/>
+          </w:tcPr>
+          <w:p>
+            <w:pPr>
+              <w:pStyle w:val="Sinespaciado"/>
+              <w:rPr>
+                <w:rFonts w:ascii="Arial" w:hAnsi="Arial" w:cs="Arial"/>
+                <w:b/>
+                <w:sz w:val="20"/>
+                <w:szCs w:val="20"/>
+                <w:lang w:val="es-ES_tradnl"/>
+              </w:rPr>
+            </w:pPr>
+            <w:r>
+              <w:rPr>
+                <w:rFonts w:ascii="Arial" w:hAnsi="Arial" w:cs="Arial"/>
+                <w:b/>
+                <w:sz w:val="20"/>
+                <w:szCs w:val="20"/>
+                <w:lang w:val="es-ES_tradnl"/>
+              </w:rPr>
+              <w:t xml:space="preserve">Prioridad del requerimiento:     </w:t>
+            </w:r>
+          </w:p>
+          <w:p>
+            <w:pPr>
+              <w:tabs>
+                <w:tab w:val="left" w:pos="1410"/>
+              </w:tabs>
+              <w:rPr>
+                <w:rFonts w:cs="Arial"/>
+                <w:szCs w:val="20"/>
+                <w:lang w:val="es-ES_tradnl"/>
+              </w:rPr>
+            </w:pPr>
+            <w:r>
+              <w:rPr>
+                <w:rFonts w:cs="Arial"/>
+                <w:szCs w:val="20"/>
+                <w:lang w:val="es-ES_tradnl"/>
+              </w:rPr>
+              <w:t>Alta</w:t>
+            </w:r>
+            <w:r>
+              <w:rPr>
+                <w:rFonts w:cs="Arial"/>
+                <w:szCs w:val="20"/>
+                <w:lang w:val="es-ES_tradnl"/>
+              </w:rPr>
+              <w:tab/>
+            </w:r>
+          </w:p>
+        </w:tc>
+      </w:tr>
+    </w:tbl>
+    <w:p>
+      <w:pPr>
+        <w:pStyle w:val="Normalindentado1"/>
+        <w:tabs>
+          <w:tab w:val="left" w:pos="1640"/>
+        </w:tabs>
+        <w:ind w:left="0"/>
+        <w:rPr>
+          <w:lang w:val="es-ES_tradnl"/>
+        </w:rPr>
+      </w:pPr>
+    </w:p>
+    <w:tbl>
+      <w:tblPr>
+        <w:tblW w:w="0" w:type="auto"/>
+        <w:tblBorders>
+          <w:top w:val="single" w:sz="4" w:space="0" w:color="auto"/>
+          <w:left w:val="single" w:sz="4" w:space="0" w:color="auto"/>
+          <w:bottom w:val="single" w:sz="4" w:space="0" w:color="auto"/>
+          <w:right w:val="single" w:sz="4" w:space="0" w:color="auto"/>
+          <w:insideH w:val="single" w:sz="4" w:space="0" w:color="auto"/>
+          <w:insideV w:val="single" w:sz="4" w:space="0" w:color="auto"/>
+        </w:tblBorders>
+        <w:tblLook w:val="04A0" w:firstRow="1" w:lastRow="0" w:firstColumn="1" w:lastColumn="0" w:noHBand="0" w:noVBand="1"/>
+      </w:tblPr>
+      <w:tblGrid>
+        <w:gridCol w:w="1951"/>
+        <w:gridCol w:w="6693"/>
+      </w:tblGrid>
+      <w:tr>
+        <w:tc>
+          <w:tcPr>
+            <w:tcW w:w="1951" w:type="dxa"/>
+            <w:shd w:val="clear" w:color="auto" w:fill="auto"/>
+          </w:tcPr>
+          <w:p>
+            <w:pPr>
+              <w:pStyle w:val="Sinespaciado"/>
+              <w:rPr>
+                <w:rFonts w:ascii="Arial" w:hAnsi="Arial" w:cs="Arial"/>
+                <w:b/>
+                <w:sz w:val="20"/>
+                <w:szCs w:val="20"/>
+                <w:lang w:val="es-ES_tradnl"/>
+              </w:rPr>
+            </w:pPr>
+            <w:r>
+              <w:rPr>
+                <w:rFonts w:ascii="Arial" w:hAnsi="Arial" w:cs="Arial"/>
+                <w:b/>
+                <w:kern w:val="24"/>
+                <w:sz w:val="20"/>
+                <w:szCs w:val="20"/>
+                <w:lang w:val="es-ES_tradnl"/>
+              </w:rPr>
+              <w:t xml:space="preserve">Identificación del requerimiento: </w:t>
+            </w:r>
+          </w:p>
+        </w:tc>
+        <w:tc>
+          <w:tcPr>
+            <w:tcW w:w="6693" w:type="dxa"/>
+            <w:shd w:val="clear" w:color="auto" w:fill="auto"/>
+          </w:tcPr>
+          <w:p>
+            <w:pPr>
+              <w:pStyle w:val="Sinespaciado"/>
+              <w:rPr>
+                <w:rFonts w:ascii="Arial" w:hAnsi="Arial" w:cs="Arial"/>
+                <w:sz w:val="20"/>
+                <w:szCs w:val="20"/>
+                <w:lang w:val="es-ES_tradnl"/>
+              </w:rPr>
+            </w:pPr>
+            <w:r>
+              <w:rPr>
+                <w:rFonts w:ascii="Arial" w:hAnsi="Arial" w:cs="Arial"/>
+                <w:sz w:val="20"/>
+                <w:szCs w:val="20"/>
+                <w:lang w:val="es-ES_tradnl"/>
+              </w:rPr>
+              <w:t>RNF0</w:t>
+            </w:r>
+            <w:r>
+              <w:rPr>
+                <w:rFonts w:ascii="Arial" w:hAnsi="Arial" w:cs="Arial"/>
+                <w:sz w:val="20"/>
+                <w:szCs w:val="20"/>
+                <w:lang w:val="es-ES_tradnl"/>
+              </w:rPr>
+              <w:t>2</w:t>
+            </w:r>
+          </w:p>
+        </w:tc>
+      </w:tr>
+      <w:tr>
+        <w:tc>
+          <w:tcPr>
+            <w:tcW w:w="1951" w:type="dxa"/>
+            <w:shd w:val="clear" w:color="auto" w:fill="auto"/>
+          </w:tcPr>
+          <w:p>
+            <w:pPr>
+              <w:pStyle w:val="Sinespaciado"/>
+              <w:rPr>
+                <w:rFonts w:ascii="Arial" w:hAnsi="Arial" w:cs="Arial"/>
+                <w:b/>
+                <w:sz w:val="20"/>
+                <w:szCs w:val="20"/>
+                <w:lang w:val="es-ES_tradnl"/>
+              </w:rPr>
+            </w:pPr>
+            <w:r>
+              <w:rPr>
+                <w:rFonts w:ascii="Arial" w:hAnsi="Arial" w:cs="Arial"/>
+                <w:b/>
+                <w:kern w:val="24"/>
+                <w:sz w:val="20"/>
+                <w:szCs w:val="20"/>
+                <w:lang w:val="es-ES_tradnl"/>
+              </w:rPr>
+              <w:t xml:space="preserve">Nombre del Requerimiento: </w:t>
+            </w:r>
+          </w:p>
+        </w:tc>
+        <w:tc>
+          <w:tcPr>
+            <w:tcW w:w="6693" w:type="dxa"/>
+            <w:shd w:val="clear" w:color="auto" w:fill="auto"/>
+          </w:tcPr>
+          <w:p>
+            <w:pPr>
+              <w:pStyle w:val="Sinespaciado"/>
+              <w:rPr>
+                <w:rFonts w:ascii="Arial" w:hAnsi="Arial" w:cs="Arial"/>
+                <w:sz w:val="20"/>
+                <w:szCs w:val="20"/>
+                <w:lang w:val="es-ES_tradnl"/>
+              </w:rPr>
+            </w:pPr>
+            <w:proofErr w:type="spellStart"/>
+            <w:r>
+              <w:rPr>
+                <w:rFonts w:ascii="Arial" w:hAnsi="Arial" w:cs="Arial"/>
+                <w:sz w:val="20"/>
+                <w:szCs w:val="20"/>
+                <w:lang w:val="es-ES_tradnl"/>
+              </w:rPr>
+              <w:t>Layout</w:t>
+            </w:r>
+            <w:proofErr w:type="spellEnd"/>
+            <w:r>
+              <w:rPr>
+                <w:rFonts w:ascii="Arial" w:hAnsi="Arial" w:cs="Arial"/>
+                <w:sz w:val="20"/>
+                <w:szCs w:val="20"/>
+                <w:lang w:val="es-ES_tradnl"/>
+              </w:rPr>
+              <w:t xml:space="preserve"> para ingresar</w:t>
+            </w:r>
+          </w:p>
+        </w:tc>
+      </w:tr>
+      <w:tr>
+        <w:tc>
+          <w:tcPr>
+            <w:tcW w:w="1951" w:type="dxa"/>
+            <w:shd w:val="clear" w:color="auto" w:fill="auto"/>
+          </w:tcPr>
+          <w:p>
+            <w:pPr>
+              <w:pStyle w:val="Sinespaciado"/>
+              <w:rPr>
+                <w:rFonts w:ascii="Arial" w:hAnsi="Arial" w:cs="Arial"/>
+                <w:b/>
+                <w:sz w:val="20"/>
+                <w:szCs w:val="20"/>
+                <w:lang w:val="es-ES_tradnl"/>
+              </w:rPr>
+            </w:pPr>
+            <w:r>
+              <w:rPr>
+                <w:rFonts w:ascii="Arial" w:hAnsi="Arial" w:cs="Arial"/>
+                <w:b/>
+                <w:kern w:val="24"/>
+                <w:sz w:val="20"/>
+                <w:szCs w:val="20"/>
+                <w:lang w:val="es-ES_tradnl"/>
+              </w:rPr>
+              <w:t xml:space="preserve">Características: </w:t>
+            </w:r>
+          </w:p>
+        </w:tc>
+        <w:tc>
+          <w:tcPr>
+            <w:tcW w:w="6693" w:type="dxa"/>
+            <w:shd w:val="clear" w:color="auto" w:fill="auto"/>
+          </w:tcPr>
+          <w:p>
+            <w:pPr>
+              <w:pStyle w:val="Sinespaciado"/>
+              <w:rPr>
+                <w:rFonts w:ascii="Arial" w:hAnsi="Arial" w:cs="Arial"/>
+                <w:sz w:val="20"/>
+                <w:szCs w:val="20"/>
+                <w:lang w:val="es-ES_tradnl"/>
+              </w:rPr>
+            </w:pPr>
+            <w:r>
+              <w:rPr>
+                <w:rFonts w:ascii="Arial" w:hAnsi="Arial" w:cs="Arial"/>
+                <w:sz w:val="20"/>
+                <w:szCs w:val="20"/>
+                <w:lang w:val="es-ES_tradnl"/>
+              </w:rPr>
+              <w:t>El aplicativo web debe contar con una interfaz que permita realizar el ingreso al usuario.</w:t>
+            </w:r>
+          </w:p>
+        </w:tc>
+      </w:tr>
+      <w:tr>
+        <w:tc>
+          <w:tcPr>
+            <w:tcW w:w="1951" w:type="dxa"/>
+            <w:shd w:val="clear" w:color="auto" w:fill="auto"/>
+          </w:tcPr>
+          <w:p>
+            <w:pPr>
+              <w:pStyle w:val="Sinespaciado"/>
+              <w:rPr>
+                <w:rFonts w:ascii="Arial" w:hAnsi="Arial" w:cs="Arial"/>
+                <w:b/>
+                <w:sz w:val="20"/>
+                <w:szCs w:val="20"/>
+                <w:lang w:val="es-ES_tradnl"/>
+              </w:rPr>
+            </w:pPr>
+            <w:r>
+              <w:rPr>
+                <w:rFonts w:ascii="Arial" w:hAnsi="Arial" w:cs="Arial"/>
+                <w:b/>
+                <w:kern w:val="24"/>
+                <w:sz w:val="20"/>
+                <w:szCs w:val="20"/>
+                <w:lang w:val="es-ES_tradnl"/>
+              </w:rPr>
+              <w:lastRenderedPageBreak/>
+              <w:t>Descripción del requerimiento:</w:t>
+            </w:r>
+            <w:r>
+              <w:rPr>
+                <w:rFonts w:ascii="Arial" w:hAnsi="Arial" w:cs="Arial"/>
+                <w:b/>
+                <w:i/>
+                <w:iCs/>
+                <w:kern w:val="24"/>
+                <w:sz w:val="20"/>
+                <w:szCs w:val="20"/>
+                <w:lang w:val="es-ES_tradnl"/>
+              </w:rPr>
+              <w:t xml:space="preserve"> </w:t>
+            </w:r>
+          </w:p>
+        </w:tc>
+        <w:tc>
+          <w:tcPr>
+            <w:tcW w:w="6693" w:type="dxa"/>
+            <w:shd w:val="clear" w:color="auto" w:fill="auto"/>
+          </w:tcPr>
+          <w:p>
+            <w:pPr>
+              <w:pStyle w:val="Sinespaciado"/>
+              <w:rPr>
+                <w:rFonts w:ascii="Arial" w:hAnsi="Arial" w:cs="Arial"/>
+                <w:sz w:val="20"/>
+                <w:szCs w:val="20"/>
+                <w:lang w:val="es-ES_tradnl"/>
+              </w:rPr>
+            </w:pPr>
+            <w:r>
+              <w:rPr>
+                <w:rFonts w:ascii="Arial" w:hAnsi="Arial" w:cs="Arial"/>
+                <w:sz w:val="20"/>
+                <w:szCs w:val="20"/>
+                <w:lang w:val="es-ES_tradnl"/>
+              </w:rPr>
+              <w:t>Mediante una interfaz simple se solicitará al usuario dos campos que permitan ingresar el documento y la contraseña.</w:t>
+            </w:r>
+          </w:p>
+        </w:tc>
+      </w:tr>
+      <w:tr>
+        <w:tc>
+          <w:tcPr>
+            <w:tcW w:w="8644" w:type="dxa"/>
+            <w:gridSpan w:val="2"/>
+            <w:shd w:val="clear" w:color="auto" w:fill="auto"/>
+          </w:tcPr>
+          <w:p>
+            <w:pPr>
+              <w:pStyle w:val="Sinespaciado"/>
+              <w:rPr>
+                <w:rFonts w:ascii="Arial" w:hAnsi="Arial" w:cs="Arial"/>
+                <w:b/>
+                <w:sz w:val="20"/>
+                <w:szCs w:val="20"/>
+                <w:lang w:val="es-ES_tradnl"/>
+              </w:rPr>
+            </w:pPr>
+            <w:r>
+              <w:rPr>
+                <w:rFonts w:ascii="Arial" w:hAnsi="Arial" w:cs="Arial"/>
+                <w:b/>
+                <w:sz w:val="20"/>
+                <w:szCs w:val="20"/>
+                <w:lang w:val="es-ES_tradnl"/>
+              </w:rPr>
+              <w:t xml:space="preserve">Prioridad del requerimiento:     </w:t>
+            </w:r>
+          </w:p>
+          <w:p>
+            <w:pPr>
+              <w:tabs>
+                <w:tab w:val="left" w:pos="1410"/>
+              </w:tabs>
+              <w:rPr>
+                <w:rFonts w:cs="Arial"/>
+                <w:szCs w:val="20"/>
+                <w:lang w:val="es-ES_tradnl"/>
+              </w:rPr>
+            </w:pPr>
+            <w:r>
+              <w:rPr>
+                <w:rFonts w:cs="Arial"/>
+                <w:szCs w:val="20"/>
+                <w:lang w:val="es-ES_tradnl"/>
+              </w:rPr>
+              <w:t>Alta</w:t>
+            </w:r>
+            <w:r>
+              <w:rPr>
+                <w:rFonts w:cs="Arial"/>
+                <w:szCs w:val="20"/>
+                <w:lang w:val="es-ES_tradnl"/>
+              </w:rPr>
+              <w:tab/>
+            </w:r>
+          </w:p>
+        </w:tc>
+      </w:tr>
+    </w:tbl>
+    <w:p>
+      <w:pPr>
+        <w:pStyle w:val="Normalindentado1"/>
+        <w:tabs>
+          <w:tab w:val="left" w:pos="1640"/>
+        </w:tabs>
+        <w:ind w:left="0"/>
+        <w:rPr>
+          <w:lang w:val="es-ES_tradnl"/>
+        </w:rPr>
+      </w:pPr>
+    </w:p>
+    <w:tbl>
+      <w:tblPr>
+        <w:tblW w:w="0" w:type="auto"/>
+        <w:tblBorders>
+          <w:top w:val="single" w:sz="4" w:space="0" w:color="auto"/>
+          <w:left w:val="single" w:sz="4" w:space="0" w:color="auto"/>
+          <w:bottom w:val="single" w:sz="4" w:space="0" w:color="auto"/>
+          <w:right w:val="single" w:sz="4" w:space="0" w:color="auto"/>
+          <w:insideH w:val="single" w:sz="4" w:space="0" w:color="auto"/>
+          <w:insideV w:val="single" w:sz="4" w:space="0" w:color="auto"/>
+        </w:tblBorders>
+        <w:tblLook w:val="04A0" w:firstRow="1" w:lastRow="0" w:firstColumn="1" w:lastColumn="0" w:noHBand="0" w:noVBand="1"/>
+      </w:tblPr>
+      <w:tblGrid>
+        <w:gridCol w:w="1951"/>
+        <w:gridCol w:w="6693"/>
+      </w:tblGrid>
+      <w:tr>
+        <w:tc>
+          <w:tcPr>
+            <w:tcW w:w="1951" w:type="dxa"/>
+            <w:shd w:val="clear" w:color="auto" w:fill="auto"/>
+          </w:tcPr>
+          <w:p>
+            <w:pPr>
+              <w:pStyle w:val="Sinespaciado"/>
+              <w:rPr>
+                <w:rFonts w:ascii="Arial" w:hAnsi="Arial" w:cs="Arial"/>
+                <w:b/>
+                <w:sz w:val="20"/>
+                <w:szCs w:val="20"/>
+                <w:lang w:val="es-ES_tradnl"/>
+              </w:rPr>
+            </w:pPr>
+            <w:r>
+              <w:rPr>
+                <w:rFonts w:ascii="Arial" w:hAnsi="Arial" w:cs="Arial"/>
+                <w:b/>
+                <w:kern w:val="24"/>
+                <w:sz w:val="20"/>
+                <w:szCs w:val="20"/>
+                <w:lang w:val="es-ES_tradnl"/>
+              </w:rPr>
+              <w:t xml:space="preserve">Identificación del requerimiento: </w:t>
+            </w:r>
+          </w:p>
+        </w:tc>
+        <w:tc>
+          <w:tcPr>
+            <w:tcW w:w="6693" w:type="dxa"/>
+            <w:shd w:val="clear" w:color="auto" w:fill="auto"/>
+          </w:tcPr>
+          <w:p>
+            <w:pPr>
+              <w:pStyle w:val="Sinespaciado"/>
+              <w:rPr>
+                <w:rFonts w:ascii="Arial" w:hAnsi="Arial" w:cs="Arial"/>
+                <w:sz w:val="20"/>
+                <w:szCs w:val="20"/>
+                <w:lang w:val="es-ES_tradnl"/>
+              </w:rPr>
+            </w:pPr>
+            <w:r>
+              <w:rPr>
+                <w:rFonts w:ascii="Arial" w:hAnsi="Arial" w:cs="Arial"/>
+                <w:sz w:val="20"/>
+                <w:szCs w:val="20"/>
+                <w:lang w:val="es-ES_tradnl"/>
+              </w:rPr>
+              <w:t>RNF0</w:t>
+            </w:r>
+            <w:r>
+              <w:rPr>
+                <w:rFonts w:ascii="Arial" w:hAnsi="Arial" w:cs="Arial"/>
+                <w:sz w:val="20"/>
+                <w:szCs w:val="20"/>
+                <w:lang w:val="es-ES_tradnl"/>
+              </w:rPr>
+              <w:t>3</w:t>
+            </w:r>
+          </w:p>
+        </w:tc>
+      </w:tr>
+      <w:tr>
+        <w:tc>
+          <w:tcPr>
+            <w:tcW w:w="1951" w:type="dxa"/>
+            <w:shd w:val="clear" w:color="auto" w:fill="auto"/>
+          </w:tcPr>
+          <w:p>
+            <w:pPr>
+              <w:pStyle w:val="Sinespaciado"/>
+              <w:rPr>
+                <w:rFonts w:ascii="Arial" w:hAnsi="Arial" w:cs="Arial"/>
+                <w:b/>
+                <w:sz w:val="20"/>
+                <w:szCs w:val="20"/>
+                <w:lang w:val="es-ES_tradnl"/>
+              </w:rPr>
+            </w:pPr>
+            <w:r>
+              <w:rPr>
+                <w:rFonts w:ascii="Arial" w:hAnsi="Arial" w:cs="Arial"/>
+                <w:b/>
+                <w:kern w:val="24"/>
+                <w:sz w:val="20"/>
+                <w:szCs w:val="20"/>
+                <w:lang w:val="es-ES_tradnl"/>
+              </w:rPr>
+              <w:t xml:space="preserve">Nombre del Requerimiento: </w:t>
+            </w:r>
+          </w:p>
+        </w:tc>
+        <w:tc>
+          <w:tcPr>
+            <w:tcW w:w="6693" w:type="dxa"/>
+            <w:shd w:val="clear" w:color="auto" w:fill="auto"/>
+          </w:tcPr>
+          <w:p>
+            <w:pPr>
+              <w:pStyle w:val="Sinespaciado"/>
+              <w:rPr>
+                <w:rFonts w:ascii="Arial" w:hAnsi="Arial" w:cs="Arial"/>
+                <w:sz w:val="20"/>
+                <w:szCs w:val="20"/>
+                <w:lang w:val="es-ES_tradnl"/>
+              </w:rPr>
+            </w:pPr>
+            <w:proofErr w:type="spellStart"/>
+            <w:r>
+              <w:rPr>
+                <w:rFonts w:ascii="Arial" w:hAnsi="Arial" w:cs="Arial"/>
+                <w:sz w:val="20"/>
+                <w:szCs w:val="20"/>
+                <w:lang w:val="es-ES_tradnl"/>
+              </w:rPr>
+              <w:t>Layout</w:t>
+            </w:r>
+            <w:proofErr w:type="spellEnd"/>
+            <w:r>
+              <w:rPr>
+                <w:rFonts w:ascii="Arial" w:hAnsi="Arial" w:cs="Arial"/>
+                <w:sz w:val="20"/>
+                <w:szCs w:val="20"/>
+                <w:lang w:val="es-ES_tradnl"/>
+              </w:rPr>
+              <w:t xml:space="preserve"> </w:t>
+            </w:r>
+            <w:r>
+              <w:rPr>
+                <w:rFonts w:ascii="Arial" w:hAnsi="Arial" w:cs="Arial"/>
+                <w:sz w:val="20"/>
+                <w:szCs w:val="20"/>
+                <w:lang w:val="es-ES_tradnl"/>
+              </w:rPr>
+              <w:t>para solicitar una nueva contraseña en caso de perderla.</w:t>
+            </w:r>
+          </w:p>
+        </w:tc>
+      </w:tr>
+      <w:tr>
+        <w:tc>
+          <w:tcPr>
+            <w:tcW w:w="1951" w:type="dxa"/>
+            <w:shd w:val="clear" w:color="auto" w:fill="auto"/>
+          </w:tcPr>
+          <w:p>
+            <w:pPr>
+              <w:pStyle w:val="Sinespaciado"/>
+              <w:rPr>
+                <w:rFonts w:ascii="Arial" w:hAnsi="Arial" w:cs="Arial"/>
+                <w:b/>
+                <w:sz w:val="20"/>
+                <w:szCs w:val="20"/>
+                <w:lang w:val="es-ES_tradnl"/>
+              </w:rPr>
+            </w:pPr>
+            <w:r>
+              <w:rPr>
+                <w:rFonts w:ascii="Arial" w:hAnsi="Arial" w:cs="Arial"/>
+                <w:b/>
+                <w:kern w:val="24"/>
+                <w:sz w:val="20"/>
+                <w:szCs w:val="20"/>
+                <w:lang w:val="es-ES_tradnl"/>
+              </w:rPr>
+              <w:t xml:space="preserve">Características: </w:t>
+            </w:r>
+          </w:p>
+        </w:tc>
+        <w:tc>
+          <w:tcPr>
+            <w:tcW w:w="6693" w:type="dxa"/>
+            <w:shd w:val="clear" w:color="auto" w:fill="auto"/>
+          </w:tcPr>
+          <w:p>
+            <w:pPr>
+              <w:pStyle w:val="Sinespaciado"/>
+              <w:rPr>
+                <w:rFonts w:ascii="Arial" w:hAnsi="Arial" w:cs="Arial"/>
+                <w:sz w:val="20"/>
+                <w:szCs w:val="20"/>
+                <w:lang w:val="es-ES_tradnl"/>
+              </w:rPr>
+            </w:pPr>
+            <w:r>
+              <w:rPr>
+                <w:rFonts w:ascii="Arial" w:hAnsi="Arial" w:cs="Arial"/>
+                <w:sz w:val="20"/>
+                <w:szCs w:val="20"/>
+                <w:lang w:val="es-ES_tradnl"/>
+              </w:rPr>
+              <w:t>El sistema debe contar con una interfaz que permita al usuario cambiar la contraseña con dos campos para verificación y un botón de envío.</w:t>
+            </w:r>
+          </w:p>
+        </w:tc>
+      </w:tr>
+      <w:tr>
+        <w:tc>
+          <w:tcPr>
+            <w:tcW w:w="1951" w:type="dxa"/>
+            <w:shd w:val="clear" w:color="auto" w:fill="auto"/>
+          </w:tcPr>
+          <w:p>
+            <w:pPr>
+              <w:pStyle w:val="Sinespaciado"/>
+              <w:rPr>
+                <w:rFonts w:ascii="Arial" w:hAnsi="Arial" w:cs="Arial"/>
+                <w:b/>
+                <w:sz w:val="20"/>
+                <w:szCs w:val="20"/>
+                <w:lang w:val="es-ES_tradnl"/>
+              </w:rPr>
+            </w:pPr>
+            <w:r>
+              <w:rPr>
+                <w:rFonts w:ascii="Arial" w:hAnsi="Arial" w:cs="Arial"/>
+                <w:b/>
+                <w:kern w:val="24"/>
+                <w:sz w:val="20"/>
+                <w:szCs w:val="20"/>
+                <w:lang w:val="es-ES_tradnl"/>
+              </w:rPr>
+              <w:t>Descripción del requerimiento:</w:t>
+            </w:r>
+            <w:r>
+              <w:rPr>
+                <w:rFonts w:ascii="Arial" w:hAnsi="Arial" w:cs="Arial"/>
+                <w:b/>
+                <w:i/>
+                <w:iCs/>
+                <w:kern w:val="24"/>
+                <w:sz w:val="20"/>
+                <w:szCs w:val="20"/>
+                <w:lang w:val="es-ES_tradnl"/>
+              </w:rPr>
+              <w:t xml:space="preserve"> </w:t>
+            </w:r>
+          </w:p>
+        </w:tc>
+        <w:tc>
+          <w:tcPr>
+            <w:tcW w:w="6693" w:type="dxa"/>
+            <w:shd w:val="clear" w:color="auto" w:fill="auto"/>
+          </w:tcPr>
+          <w:p>
+            <w:pPr>
+              <w:pStyle w:val="Sinespaciado"/>
+              <w:rPr>
+                <w:rFonts w:ascii="Arial" w:hAnsi="Arial" w:cs="Arial"/>
+                <w:sz w:val="20"/>
+                <w:szCs w:val="20"/>
+                <w:lang w:val="es-ES_tradnl"/>
+              </w:rPr>
+            </w:pPr>
+            <w:r>
+              <w:rPr>
+                <w:rFonts w:ascii="Arial" w:hAnsi="Arial" w:cs="Arial"/>
+                <w:sz w:val="20"/>
+                <w:szCs w:val="20"/>
+                <w:lang w:val="es-ES_tradnl"/>
+              </w:rPr>
+              <w:t>El sistema presentará un botón que permita entrar a la interfaz si ha olvidado su contraseña.</w:t>
+            </w:r>
+          </w:p>
+        </w:tc>
+      </w:tr>
+      <w:tr>
+        <w:tc>
+          <w:tcPr>
+            <w:tcW w:w="8644" w:type="dxa"/>
+            <w:gridSpan w:val="2"/>
+            <w:shd w:val="clear" w:color="auto" w:fill="auto"/>
+          </w:tcPr>
+          <w:p>
+            <w:pPr>
+              <w:pStyle w:val="Sinespaciado"/>
+              <w:rPr>
+                <w:rFonts w:ascii="Arial" w:hAnsi="Arial" w:cs="Arial"/>
+                <w:b/>
+                <w:sz w:val="20"/>
+                <w:szCs w:val="20"/>
+                <w:lang w:val="es-ES_tradnl"/>
+              </w:rPr>
+            </w:pPr>
+            <w:r>
+              <w:rPr>
+                <w:rFonts w:ascii="Arial" w:hAnsi="Arial" w:cs="Arial"/>
+                <w:b/>
+                <w:sz w:val="20"/>
+                <w:szCs w:val="20"/>
+                <w:lang w:val="es-ES_tradnl"/>
+              </w:rPr>
+              <w:t xml:space="preserve">Prioridad del requerimiento:     </w:t>
+            </w:r>
+          </w:p>
+          <w:p>
+            <w:pPr>
+              <w:tabs>
+                <w:tab w:val="left" w:pos="1410"/>
+              </w:tabs>
+              <w:rPr>
+                <w:rFonts w:cs="Arial"/>
+                <w:szCs w:val="20"/>
+                <w:lang w:val="es-ES_tradnl"/>
+              </w:rPr>
+            </w:pPr>
+            <w:r>
+              <w:rPr>
+                <w:rFonts w:cs="Arial"/>
+                <w:szCs w:val="20"/>
+                <w:lang w:val="es-ES_tradnl"/>
+              </w:rPr>
+              <w:t>Alta</w:t>
+            </w:r>
+            <w:r>
+              <w:rPr>
+                <w:rFonts w:cs="Arial"/>
+                <w:szCs w:val="20"/>
+                <w:lang w:val="es-ES_tradnl"/>
+              </w:rPr>
+              <w:tab/>
+            </w:r>
+          </w:p>
+        </w:tc>
+      </w:tr>
+    </w:tbl>
+    <w:p>
+      <w:pPr>
+        <w:pStyle w:val="Normalindentado1"/>
+        <w:tabs>
+          <w:tab w:val="left" w:pos="1640"/>
+        </w:tabs>
+        <w:ind w:left="0"/>
+        <w:rPr>
+          <w:lang w:val="es-ES_tradnl"/>
+        </w:rPr>
+      </w:pPr>
+    </w:p>
+    <w:p>
+      <w:pPr>
+        <w:pStyle w:val="Normalindentado1"/>
+        <w:tabs>
+          <w:tab w:val="left" w:pos="1640"/>
+        </w:tabs>
+        <w:ind w:left="0"/>
+        <w:rPr>
+          <w:lang w:val="es-ES_tradnl"/>
+        </w:rPr>
+      </w:pPr>
+    </w:p>
+    <w:tbl>
+      <w:tblPr>
+        <w:tblW w:w="0" w:type="auto"/>
+        <w:tblBorders>
+          <w:top w:val="single" w:sz="4" w:space="0" w:color="auto"/>
+          <w:left w:val="single" w:sz="4" w:space="0" w:color="auto"/>
+          <w:bottom w:val="single" w:sz="4" w:space="0" w:color="auto"/>
+          <w:right w:val="single" w:sz="4" w:space="0" w:color="auto"/>
+          <w:insideH w:val="single" w:sz="4" w:space="0" w:color="auto"/>
+          <w:insideV w:val="single" w:sz="4" w:space="0" w:color="auto"/>
+        </w:tblBorders>
+        <w:tblLook w:val="04A0" w:firstRow="1" w:lastRow="0" w:firstColumn="1" w:lastColumn="0" w:noHBand="0" w:noVBand="1"/>
+      </w:tblPr>
+      <w:tblGrid>
+        <w:gridCol w:w="1951"/>
+        <w:gridCol w:w="6693"/>
+      </w:tblGrid>
+      <w:tr>
+        <w:tc>
+          <w:tcPr>
+            <w:tcW w:w="1951" w:type="dxa"/>
+            <w:shd w:val="clear" w:color="auto" w:fill="auto"/>
+          </w:tcPr>
+          <w:p>
+            <w:pPr>
+              <w:pStyle w:val="Sinespaciado"/>
+              <w:rPr>
+                <w:rFonts w:ascii="Arial" w:hAnsi="Arial" w:cs="Arial"/>
+                <w:b/>
+                <w:sz w:val="20"/>
+                <w:szCs w:val="20"/>
+                <w:lang w:val="es-ES_tradnl"/>
+              </w:rPr>
+            </w:pPr>
+            <w:r>
+              <w:rPr>
+                <w:rFonts w:ascii="Arial" w:hAnsi="Arial" w:cs="Arial"/>
+                <w:b/>
+                <w:kern w:val="24"/>
+                <w:sz w:val="20"/>
+                <w:szCs w:val="20"/>
+                <w:lang w:val="es-ES_tradnl"/>
+              </w:rPr>
+              <w:t xml:space="preserve">Identificación del requerimiento: </w:t>
+            </w:r>
+          </w:p>
+        </w:tc>
+        <w:tc>
+          <w:tcPr>
+            <w:tcW w:w="6693" w:type="dxa"/>
+            <w:shd w:val="clear" w:color="auto" w:fill="auto"/>
+          </w:tcPr>
+          <w:p>
+            <w:pPr>
+              <w:pStyle w:val="Sinespaciado"/>
+              <w:rPr>
+                <w:rFonts w:ascii="Arial" w:hAnsi="Arial" w:cs="Arial"/>
+                <w:sz w:val="20"/>
+                <w:szCs w:val="20"/>
+                <w:lang w:val="es-ES_tradnl"/>
+              </w:rPr>
+            </w:pPr>
+            <w:r>
+              <w:rPr>
+                <w:rFonts w:ascii="Arial" w:hAnsi="Arial" w:cs="Arial"/>
+                <w:sz w:val="20"/>
+                <w:szCs w:val="20"/>
+                <w:lang w:val="es-ES_tradnl"/>
+              </w:rPr>
+              <w:t>RNF0</w:t>
+            </w:r>
+            <w:r>
+              <w:rPr>
+                <w:rFonts w:ascii="Arial" w:hAnsi="Arial" w:cs="Arial"/>
+                <w:sz w:val="20"/>
+                <w:szCs w:val="20"/>
+                <w:lang w:val="es-ES_tradnl"/>
+              </w:rPr>
+              <w:t>4</w:t>
+            </w:r>
+          </w:p>
+        </w:tc>
+      </w:tr>
+      <w:tr>
+        <w:tc>
+          <w:tcPr>
+            <w:tcW w:w="1951" w:type="dxa"/>
+            <w:shd w:val="clear" w:color="auto" w:fill="auto"/>
+          </w:tcPr>
+          <w:p>
+            <w:pPr>
+              <w:pStyle w:val="Sinespaciado"/>
+              <w:rPr>
+                <w:rFonts w:ascii="Arial" w:hAnsi="Arial" w:cs="Arial"/>
+                <w:b/>
+                <w:sz w:val="20"/>
+                <w:szCs w:val="20"/>
+                <w:lang w:val="es-ES_tradnl"/>
+              </w:rPr>
+            </w:pPr>
+            <w:r>
+              <w:rPr>
+                <w:rFonts w:ascii="Arial" w:hAnsi="Arial" w:cs="Arial"/>
+                <w:b/>
+                <w:kern w:val="24"/>
+                <w:sz w:val="20"/>
+                <w:szCs w:val="20"/>
+                <w:lang w:val="es-ES_tradnl"/>
+              </w:rPr>
+              <w:t xml:space="preserve">Nombre del Requerimiento: </w:t>
+            </w:r>
+          </w:p>
+        </w:tc>
+        <w:tc>
+          <w:tcPr>
+            <w:tcW w:w="6693" w:type="dxa"/>
+            <w:shd w:val="clear" w:color="auto" w:fill="auto"/>
+          </w:tcPr>
+          <w:p>
+            <w:pPr>
+              <w:pStyle w:val="Sinespaciado"/>
+              <w:rPr>
+                <w:rFonts w:ascii="Arial" w:hAnsi="Arial" w:cs="Arial"/>
+                <w:sz w:val="20"/>
+                <w:szCs w:val="20"/>
+                <w:lang w:val="es-ES_tradnl"/>
+              </w:rPr>
+            </w:pPr>
+            <w:r>
+              <w:rPr>
+                <w:rFonts w:ascii="Arial" w:hAnsi="Arial" w:cs="Arial"/>
+                <w:sz w:val="20"/>
+                <w:szCs w:val="20"/>
+                <w:lang w:val="es-ES_tradnl"/>
+              </w:rPr>
+              <w:t>Colores para el área de trabajo en el aplicativo web</w:t>
+            </w:r>
             <w:r>
               <w:rPr>
                 <w:rFonts w:ascii="Arial" w:hAnsi="Arial" w:cs="Arial"/>
@@ -12572,7 +14095,16 @@
                 <w:szCs w:val="20"/>
                 <w:lang w:val="es-ES_tradnl"/>
               </w:rPr>
-              <w:t>RNF02</w:t>
+              <w:t>RNF0</w:t>
+            </w:r>
+            <w:r>
+              <w:rPr>
+                <w:rFonts w:ascii="Arial" w:hAnsi="Arial" w:cs="Arial"/>
+                <w:sz w:val="20"/>
+                <w:szCs w:val="20"/>
+                <w:lang w:val="es-ES_tradnl"/>
+              </w:rPr>
+              <w:t>5</w:t>
             </w:r>
           </w:p>
         </w:tc>
@@ -12629,7 +14161,16 @@
                 <w:szCs w:val="20"/>
                 <w:lang w:val="es-ES_tradnl"/>
               </w:rPr>
-              <w:t>Desarrollo.</w:t>
+              <w:t>Desarrollo</w:t>
+            </w:r>
+            <w:r>
+              <w:rPr>
+                <w:rFonts w:ascii="Arial" w:hAnsi="Arial" w:cs="Arial"/>
+                <w:sz w:val="20"/>
+                <w:szCs w:val="20"/>
+                <w:lang w:val="es-ES_tradnl"/>
+              </w:rPr>
+              <w:t xml:space="preserve"> del aplicativo web</w:t>
             </w:r>
           </w:p>
         </w:tc>
@@ -12695,19 +14236,8 @@
                 <w:szCs w:val="20"/>
                 <w:lang w:val="es-ES_tradnl"/>
               </w:rPr>
-              <w:t xml:space="preserve">web debe estar desarrollado en PHP y </w:t>
-            </w:r>
-            <w:proofErr w:type="spellStart"/>
-            <w:r>
-              <w:rPr>
-                <w:rFonts w:ascii="Arial" w:hAnsi="Arial" w:cs="Arial"/>
-                <w:sz w:val="20"/>
-                <w:szCs w:val="20"/>
-                <w:lang w:val="es-ES_tradnl"/>
-              </w:rPr>
-              <w:t>MySQL</w:t>
-            </w:r>
-            <w:proofErr w:type="spellEnd"/>
+              <w:t>web debe estar desarrollado en PHP y MySQL</w:t>
+            </w:r>
             <w:r>
               <w:rPr>
                 <w:rFonts w:ascii="Arial" w:hAnsi="Arial" w:cs="Arial"/>
@@ -12791,25 +14321,7 @@
                 <w:szCs w:val="20"/>
                 <w:lang w:val="es-ES_tradnl"/>
               </w:rPr>
-              <w:t xml:space="preserve">estar construido en PHP y </w:t>
-            </w:r>
-            <w:proofErr w:type="spellStart"/>
-            <w:r>
-              <w:rPr>
-                <w:rFonts w:cs="Arial"/>
-                <w:szCs w:val="20"/>
-                <w:lang w:val="es-ES_tradnl"/>
-              </w:rPr>
-              <w:t>MySQL</w:t>
-            </w:r>
-            <w:proofErr w:type="spellEnd"/>
-            <w:r>
-              <w:rPr>
-                <w:rFonts w:cs="Arial"/>
-                <w:szCs w:val="20"/>
-                <w:lang w:val="es-ES_tradnl"/>
-              </w:rPr>
-              <w:t xml:space="preserve"> además de otros lenguajes básicos en la programación web</w:t>
+              <w:t>estar construido en PHP y MySQL además de otros lenguajes básicos en la programación web</w:t>
             </w:r>
             <w:r>
               <w:rPr>
@@ -12963,7 +14475,16 @@
                 <w:szCs w:val="20"/>
                 <w:lang w:val="es-ES_tradnl"/>
               </w:rPr>
-              <w:t>RNF03</w:t>
+              <w:t>RNF0</w:t>
+            </w:r>
+            <w:r>
+              <w:rPr>
+                <w:rFonts w:ascii="Arial" w:hAnsi="Arial" w:cs="Arial"/>
+                <w:sz w:val="20"/>
+                <w:szCs w:val="20"/>
+                <w:lang w:val="es-ES_tradnl"/>
+              </w:rPr>
+              <w:t>6</w:t>
             </w:r>
           </w:p>
         </w:tc>
@@ -13020,16 +14541,7 @@
                 <w:szCs w:val="20"/>
                 <w:lang w:val="es-ES_tradnl"/>
               </w:rPr>
-              <w:t>Confiabilidad continúa del sistema.</w:t>
-            </w:r>
-            <w:r>
-              <w:rPr>
-                <w:rFonts w:ascii="Arial" w:hAnsi="Arial" w:cs="Arial"/>
-                <w:sz w:val="20"/>
-                <w:szCs w:val="20"/>
-                <w:lang w:val="es-ES_tradnl"/>
-              </w:rPr>
-              <w:t xml:space="preserve"> / 1st disponibilidad</w:t>
+              <w:t>Disponibilidad del sistema</w:t>
             </w:r>
           </w:p>
         </w:tc>
@@ -13156,17 +14668,7 @@
                 <w:szCs w:val="20"/>
                 <w:lang w:val="es-ES_tradnl"/>
               </w:rPr>
-              <w:t xml:space="preserve">La disponibilidad del sistema debe ser continua con un nivel de servicio para los usuarios de 7 días por 24 horas, garantizando un esquema </w:t>
-            </w:r>
-            <w:r>
-              <w:rPr>
-                <w:rFonts w:ascii="Arial" w:hAnsi="Arial" w:cs="Arial"/>
-                <w:sz w:val="20"/>
-                <w:szCs w:val="20"/>
-                <w:lang w:val="es-ES_tradnl"/>
-              </w:rPr>
-              <w:lastRenderedPageBreak/>
-              <w:t>adecuado que permita la posible falla en cualquiera de sus componentes,  contar con una contingencia, generación de alarmas.</w:t>
+              <w:t>La disponibilidad del sistema debe ser continua con un nivel de servicio para los usuarios de 7 días por 24 horas, garantizando un esquema adecuado que permita la posible falla en cualquiera de sus componentes, contar con una contingencia, generación de alarmas.</w:t>
             </w:r>
           </w:p>
         </w:tc>
@@ -13197,7 +14699,6 @@
                 <w:szCs w:val="20"/>
                 <w:lang w:val="es-ES_tradnl"/>
               </w:rPr>
-              <w:lastRenderedPageBreak/>
               <w:t xml:space="preserve">Prioridad del requerimiento:     </w:t>
             </w:r>
           </w:p>
@@ -13273,6 +14774,7 @@
                 <w:szCs w:val="20"/>
                 <w:lang w:val="es-ES_tradnl"/>
               </w:rPr>
+              <w:lastRenderedPageBreak/>
               <w:t xml:space="preserve">Identificación del requerimiento: </w:t>
             </w:r>
           </w:p>
@@ -13299,8 +14801,19 @@
                 <w:szCs w:val="20"/>
                 <w:lang w:val="es-ES_tradnl"/>
               </w:rPr>
-              <w:t>RNF04</w:t>
-            </w:r>
+              <w:t>RNF0</w:t>
+            </w:r>
+            <w:r>
+              <w:rPr>
+                <w:rFonts w:ascii="Arial" w:hAnsi="Arial" w:cs="Arial"/>
+                <w:sz w:val="20"/>
+                <w:szCs w:val="20"/>
+                <w:lang w:val="es-ES_tradnl"/>
+              </w:rPr>
+              <w:t>7</w:t>
+            </w:r>
+            <w:bookmarkStart w:id="48" w:name="_GoBack"/>
+            <w:bookmarkEnd w:id="48"/>
           </w:p>
         </w:tc>
       </w:tr>
@@ -13367,8 +14880,6 @@
               </w:rPr>
               <w:t xml:space="preserve"> (Roles y perfiles de usuario)</w:t>
             </w:r>
-            <w:bookmarkStart w:id="48" w:name="_GoBack"/>
-            <w:bookmarkEnd w:id="48"/>
           </w:p>
         </w:tc>
       </w:tr>
@@ -14152,7 +15663,7 @@
 </file>
 
 <file path=word/endnotes.xml><?xml version="1.0" encoding="utf-8"?>
-<w:endnotes xmlns:wpc="http://schemas.microsoft.com/office/word/2010/wordprocessingCanvas" xmlns:cx="http://schemas.microsoft.com/office/drawing/2014/chartex" xmlns:mc="http://schemas.openxmlformats.org/markup-compatibility/2006" xmlns:o="urn:schemas-microsoft-com:office:office" xmlns:r="http://schemas.openxmlformats.org/officeDocument/2006/relationships" xmlns:m="http://schemas.openxmlformats.org/officeDocument/2006/math" xmlns:v="urn:schemas-microsoft-com:vml" xmlns:wp14="http://schemas.microsoft.com/office/word/2010/wordprocessingDrawing" xmlns:wp="http://schemas.openxmlformats.org/drawingml/2006/wordprocessingDrawing" xmlns:w10="urn:schemas-microsoft-com:office:word" xmlns:w="http://schemas.openxmlformats.org/wordprocessingml/2006/main" xmlns:w14="http://schemas.microsoft.com/office/word/2010/wordml" xmlns:w15="http://schemas.microsoft.com/office/word/2012/wordml" xmlns:w16se="http://schemas.microsoft.com/office/word/2015/wordml/symex" xmlns:wpg="http://schemas.microsoft.com/office/word/2010/wordprocessingGroup" xmlns:wpi="http://schemas.microsoft.com/office/word/2010/wordprocessingInk" xmlns:wne="http://schemas.microsoft.com/office/word/2006/wordml" xmlns:wps="http://schemas.microsoft.com/office/word/2010/wordprocessingShape" mc:Ignorable="w14 w15 w16se wp14">
+<w:endnotes xmlns:wpc="http://schemas.microsoft.com/office/word/2010/wordprocessingCanvas" xmlns:cx="http://schemas.microsoft.com/office/drawing/2014/chartex" xmlns:cx1="http://schemas.microsoft.com/office/drawing/2015/9/8/chartex" xmlns:cx2="http://schemas.microsoft.com/office/drawing/2015/10/21/chartex" xmlns:cx3="http://schemas.microsoft.com/office/drawing/2016/5/9/chartex" xmlns:cx4="http://schemas.microsoft.com/office/drawing/2016/5/10/chartex" xmlns:cx5="http://schemas.microsoft.com/office/drawing/2016/5/11/chartex" xmlns:cx6="http://schemas.microsoft.com/office/drawing/2016/5/12/chartex" xmlns:cx7="http://schemas.microsoft.com/office/drawing/2016/5/13/chartex" xmlns:cx8="http://schemas.microsoft.com/office/drawing/2016/5/14/chartex" xmlns:mc="http://schemas.openxmlformats.org/markup-compatibility/2006" xmlns:aink="http://schemas.microsoft.com/office/drawing/2016/ink" xmlns:am3d="http://schemas.microsoft.com/office/drawing/2017/model3d" xmlns:o="urn:schemas-microsoft-com:office:office" xmlns:r="http://schemas.openxmlformats.org/officeDocument/2006/relationships" xmlns:m="http://schemas.openxmlformats.org/officeDocument/2006/math" xmlns:v="urn:schemas-microsoft-com:vml" xmlns:wp14="http://schemas.microsoft.com/office/word/2010/wordprocessingDrawing" xmlns:wp="http://schemas.openxmlformats.org/drawingml/2006/wordprocessingDrawing" xmlns:w10="urn:schemas-microsoft-com:office:word" xmlns:w="http://schemas.openxmlformats.org/wordprocessingml/2006/main" xmlns:w14="http://schemas.microsoft.com/office/word/2010/wordml" xmlns:w15="http://schemas.microsoft.com/office/word/2012/wordml" xmlns:w16cid="http://schemas.microsoft.com/office/word/2016/wordml/cid" xmlns:w16se="http://schemas.microsoft.com/office/word/2015/wordml/symex" xmlns:wpg="http://schemas.microsoft.com/office/word/2010/wordprocessingGroup" xmlns:wpi="http://schemas.microsoft.com/office/word/2010/wordprocessingInk" xmlns:wne="http://schemas.microsoft.com/office/word/2006/wordml" xmlns:wps="http://schemas.microsoft.com/office/word/2010/wordprocessingShape" mc:Ignorable="w14 w15 w16se w16cid wp14">
   <w:endnote w:type="separator" w:id="-1">
     <w:p>
       <w:r>
@@ -14171,7 +15682,7 @@
 </file>
 
 <file path=word/footer1.xml><?xml version="1.0" encoding="utf-8"?>
-<w:ftr xmlns:wpc="http://schemas.microsoft.com/office/word/2010/wordprocessingCanvas" xmlns:cx="http://schemas.microsoft.com/office/drawing/2014/chartex" xmlns:mc="http://schemas.openxmlformats.org/markup-compatibility/2006" xmlns:o="urn:schemas-microsoft-com:office:office" xmlns:r="http://schemas.openxmlformats.org/officeDocument/2006/relationships" xmlns:m="http://schemas.openxmlformats.org/officeDocument/2006/math" xmlns:v="urn:schemas-microsoft-com:vml" xmlns:wp14="http://schemas.microsoft.com/office/word/2010/wordprocessingDrawing" xmlns:wp="http://schemas.openxmlformats.org/drawingml/2006/wordprocessingDrawing" xmlns:w10="urn:schemas-microsoft-com:office:word" xmlns:w="http://schemas.openxmlformats.org/wordprocessingml/2006/main" xmlns:w14="http://schemas.microsoft.com/office/word/2010/wordml" xmlns:w15="http://schemas.microsoft.com/office/word/2012/wordml" xmlns:w16se="http://schemas.microsoft.com/office/word/2015/wordml/symex" xmlns:wpg="http://schemas.microsoft.com/office/word/2010/wordprocessingGroup" xmlns:wpi="http://schemas.microsoft.com/office/word/2010/wordprocessingInk" xmlns:wne="http://schemas.microsoft.com/office/word/2006/wordml" xmlns:wps="http://schemas.microsoft.com/office/word/2010/wordprocessingShape" mc:Ignorable="w14 w15 w16se wp14">
+<w:ftr xmlns:wpc="http://schemas.microsoft.com/office/word/2010/wordprocessingCanvas" xmlns:cx="http://schemas.microsoft.com/office/drawing/2014/chartex" xmlns:cx1="http://schemas.microsoft.com/office/drawing/2015/9/8/chartex" xmlns:cx2="http://schemas.microsoft.com/office/drawing/2015/10/21/chartex" xmlns:cx3="http://schemas.microsoft.com/office/drawing/2016/5/9/chartex" xmlns:cx4="http://schemas.microsoft.com/office/drawing/2016/5/10/chartex" xmlns:cx5="http://schemas.microsoft.com/office/drawing/2016/5/11/chartex" xmlns:cx6="http://schemas.microsoft.com/office/drawing/2016/5/12/chartex" xmlns:cx7="http://schemas.microsoft.com/office/drawing/2016/5/13/chartex" xmlns:cx8="http://schemas.microsoft.com/office/drawing/2016/5/14/chartex" xmlns:mc="http://schemas.openxmlformats.org/markup-compatibility/2006" xmlns:aink="http://schemas.microsoft.com/office/drawing/2016/ink" xmlns:am3d="http://schemas.microsoft.com/office/drawing/2017/model3d" xmlns:o="urn:schemas-microsoft-com:office:office" xmlns:r="http://schemas.openxmlformats.org/officeDocument/2006/relationships" xmlns:m="http://schemas.openxmlformats.org/officeDocument/2006/math" xmlns:v="urn:schemas-microsoft-com:vml" xmlns:wp14="http://schemas.microsoft.com/office/word/2010/wordprocessingDrawing" xmlns:wp="http://schemas.openxmlformats.org/drawingml/2006/wordprocessingDrawing" xmlns:w10="urn:schemas-microsoft-com:office:word" xmlns:w="http://schemas.openxmlformats.org/wordprocessingml/2006/main" xmlns:w14="http://schemas.microsoft.com/office/word/2010/wordml" xmlns:w15="http://schemas.microsoft.com/office/word/2012/wordml" xmlns:w16cid="http://schemas.microsoft.com/office/word/2016/wordml/cid" xmlns:w16se="http://schemas.microsoft.com/office/word/2015/wordml/symex" xmlns:wpg="http://schemas.microsoft.com/office/word/2010/wordprocessingGroup" xmlns:wpi="http://schemas.microsoft.com/office/word/2010/wordprocessingInk" xmlns:wne="http://schemas.microsoft.com/office/word/2006/wordml" xmlns:wps="http://schemas.microsoft.com/office/word/2010/wordprocessingShape" mc:Ignorable="w14 w15 w16se w16cid wp14">
   <w:tbl>
     <w:tblPr>
       <w:tblW w:w="0" w:type="auto"/>
@@ -14276,7 +15787,7 @@
 </file>
 
 <file path=word/footer2.xml><?xml version="1.0" encoding="utf-8"?>
-<w:ftr xmlns:wpc="http://schemas.microsoft.com/office/word/2010/wordprocessingCanvas" xmlns:cx="http://schemas.microsoft.com/office/drawing/2014/chartex" xmlns:mc="http://schemas.openxmlformats.org/markup-compatibility/2006" xmlns:o="urn:schemas-microsoft-com:office:office" xmlns:r="http://schemas.openxmlformats.org/officeDocument/2006/relationships" xmlns:m="http://schemas.openxmlformats.org/officeDocument/2006/math" xmlns:v="urn:schemas-microsoft-com:vml" xmlns:wp14="http://schemas.microsoft.com/office/word/2010/wordprocessingDrawing" xmlns:wp="http://schemas.openxmlformats.org/drawingml/2006/wordprocessingDrawing" xmlns:w10="urn:schemas-microsoft-com:office:word" xmlns:w="http://schemas.openxmlformats.org/wordprocessingml/2006/main" xmlns:w14="http://schemas.microsoft.com/office/word/2010/wordml" xmlns:w15="http://schemas.microsoft.com/office/word/2012/wordml" xmlns:w16se="http://schemas.microsoft.com/office/word/2015/wordml/symex" xmlns:wpg="http://schemas.microsoft.com/office/word/2010/wordprocessingGroup" xmlns:wpi="http://schemas.microsoft.com/office/word/2010/wordprocessingInk" xmlns:wne="http://schemas.microsoft.com/office/word/2006/wordml" xmlns:wps="http://schemas.microsoft.com/office/word/2010/wordprocessingShape" mc:Ignorable="w14 w15 w16se wp14">
+<w:ftr xmlns:wpc="http://schemas.microsoft.com/office/word/2010/wordprocessingCanvas" xmlns:cx="http://schemas.microsoft.com/office/drawing/2014/chartex" xmlns:cx1="http://schemas.microsoft.com/office/drawing/2015/9/8/chartex" xmlns:cx2="http://schemas.microsoft.com/office/drawing/2015/10/21/chartex" xmlns:cx3="http://schemas.microsoft.com/office/drawing/2016/5/9/chartex" xmlns:cx4="http://schemas.microsoft.com/office/drawing/2016/5/10/chartex" xmlns:cx5="http://schemas.microsoft.com/office/drawing/2016/5/11/chartex" xmlns:cx6="http://schemas.microsoft.com/office/drawing/2016/5/12/chartex" xmlns:cx7="http://schemas.microsoft.com/office/drawing/2016/5/13/chartex" xmlns:cx8="http://schemas.microsoft.com/office/drawing/2016/5/14/chartex" xmlns:mc="http://schemas.openxmlformats.org/markup-compatibility/2006" xmlns:aink="http://schemas.microsoft.com/office/drawing/2016/ink" xmlns:am3d="http://schemas.microsoft.com/office/drawing/2017/model3d" xmlns:o="urn:schemas-microsoft-com:office:office" xmlns:r="http://schemas.openxmlformats.org/officeDocument/2006/relationships" xmlns:m="http://schemas.openxmlformats.org/officeDocument/2006/math" xmlns:v="urn:schemas-microsoft-com:vml" xmlns:wp14="http://schemas.microsoft.com/office/word/2010/wordprocessingDrawing" xmlns:wp="http://schemas.openxmlformats.org/drawingml/2006/wordprocessingDrawing" xmlns:w10="urn:schemas-microsoft-com:office:word" xmlns:w="http://schemas.openxmlformats.org/wordprocessingml/2006/main" xmlns:w14="http://schemas.microsoft.com/office/word/2010/wordml" xmlns:w15="http://schemas.microsoft.com/office/word/2012/wordml" xmlns:w16cid="http://schemas.microsoft.com/office/word/2016/wordml/cid" xmlns:w16se="http://schemas.microsoft.com/office/word/2015/wordml/symex" xmlns:wpg="http://schemas.microsoft.com/office/word/2010/wordprocessingGroup" xmlns:wpi="http://schemas.microsoft.com/office/word/2010/wordprocessingInk" xmlns:wne="http://schemas.microsoft.com/office/word/2006/wordml" xmlns:wps="http://schemas.microsoft.com/office/word/2010/wordprocessingShape" mc:Ignorable="w14 w15 w16se w16cid wp14">
   <w:p>
     <w:pPr>
       <w:pStyle w:val="Piedepgina"/>
@@ -14286,7 +15797,7 @@
 </file>
 
 <file path=word/footnotes.xml><?xml version="1.0" encoding="utf-8"?>
-<w:footnotes xmlns:wpc="http://schemas.microsoft.com/office/word/2010/wordprocessingCanvas" xmlns:cx="http://schemas.microsoft.com/office/drawing/2014/chartex" xmlns:mc="http://schemas.openxmlformats.org/markup-compatibility/2006" xmlns:o="urn:schemas-microsoft-com:office:office" xmlns:r="http://schemas.openxmlformats.org/officeDocument/2006/relationships" xmlns:m="http://schemas.openxmlformats.org/officeDocument/2006/math" xmlns:v="urn:schemas-microsoft-com:vml" xmlns:wp14="http://schemas.microsoft.com/office/word/2010/wordprocessingDrawing" xmlns:wp="http://schemas.openxmlformats.org/drawingml/2006/wordprocessingDrawing" xmlns:w10="urn:schemas-microsoft-com:office:word" xmlns:w="http://schemas.openxmlformats.org/wordprocessingml/2006/main" xmlns:w14="http://schemas.microsoft.com/office/word/2010/wordml" xmlns:w15="http://schemas.microsoft.com/office/word/2012/wordml" xmlns:w16se="http://schemas.microsoft.com/office/word/2015/wordml/symex" xmlns:wpg="http://schemas.microsoft.com/office/word/2010/wordprocessingGroup" xmlns:wpi="http://schemas.microsoft.com/office/word/2010/wordprocessingInk" xmlns:wne="http://schemas.microsoft.com/office/word/2006/wordml" xmlns:wps="http://schemas.microsoft.com/office/word/2010/wordprocessingShape" mc:Ignorable="w14 w15 w16se wp14">
+<w:footnotes xmlns:wpc="http://schemas.microsoft.com/office/word/2010/wordprocessingCanvas" xmlns:cx="http://schemas.microsoft.com/office/drawing/2014/chartex" xmlns:cx1="http://schemas.microsoft.com/office/drawing/2015/9/8/chartex" xmlns:cx2="http://schemas.microsoft.com/office/drawing/2015/10/21/chartex" xmlns:cx3="http://schemas.microsoft.com/office/drawing/2016/5/9/chartex" xmlns:cx4="http://schemas.microsoft.com/office/drawing/2016/5/10/chartex" xmlns:cx5="http://schemas.microsoft.com/office/drawing/2016/5/11/chartex" xmlns:cx6="http://schemas.microsoft.com/office/drawing/2016/5/12/chartex" xmlns:cx7="http://schemas.microsoft.com/office/drawing/2016/5/13/chartex" xmlns:cx8="http://schemas.microsoft.com/office/drawing/2016/5/14/chartex" xmlns:mc="http://schemas.openxmlformats.org/markup-compatibility/2006" xmlns:aink="http://schemas.microsoft.com/office/drawing/2016/ink" xmlns:am3d="http://schemas.microsoft.com/office/drawing/2017/model3d" xmlns:o="urn:schemas-microsoft-com:office:office" xmlns:r="http://schemas.openxmlformats.org/officeDocument/2006/relationships" xmlns:m="http://schemas.openxmlformats.org/officeDocument/2006/math" xmlns:v="urn:schemas-microsoft-com:vml" xmlns:wp14="http://schemas.microsoft.com/office/word/2010/wordprocessingDrawing" xmlns:wp="http://schemas.openxmlformats.org/drawingml/2006/wordprocessingDrawing" xmlns:w10="urn:schemas-microsoft-com:office:word" xmlns:w="http://schemas.openxmlformats.org/wordprocessingml/2006/main" xmlns:w14="http://schemas.microsoft.com/office/word/2010/wordml" xmlns:w15="http://schemas.microsoft.com/office/word/2012/wordml" xmlns:w16cid="http://schemas.microsoft.com/office/word/2016/wordml/cid" xmlns:w16se="http://schemas.microsoft.com/office/word/2015/wordml/symex" xmlns:wpg="http://schemas.microsoft.com/office/word/2010/wordprocessingGroup" xmlns:wpi="http://schemas.microsoft.com/office/word/2010/wordprocessingInk" xmlns:wne="http://schemas.microsoft.com/office/word/2006/wordml" xmlns:wps="http://schemas.microsoft.com/office/word/2010/wordprocessingShape" mc:Ignorable="w14 w15 w16se w16cid wp14">
   <w:footnote w:type="separator" w:id="-1">
     <w:p>
       <w:r>
@@ -14305,7 +15816,7 @@
 </file>
 
 <file path=word/header1.xml><?xml version="1.0" encoding="utf-8"?>
-<w:hdr xmlns:wpc="http://schemas.microsoft.com/office/word/2010/wordprocessingCanvas" xmlns:cx="http://schemas.microsoft.com/office/drawing/2014/chartex" xmlns:mc="http://schemas.openxmlformats.org/markup-compatibility/2006" xmlns:o="urn:schemas-microsoft-com:office:office" xmlns:r="http://schemas.openxmlformats.org/officeDocument/2006/relationships" xmlns:m="http://schemas.openxmlformats.org/officeDocument/2006/math" xmlns:v="urn:schemas-microsoft-com:vml" xmlns:wp14="http://schemas.microsoft.com/office/word/2010/wordprocessingDrawing" xmlns:wp="http://schemas.openxmlformats.org/drawingml/2006/wordprocessingDrawing" xmlns:w10="urn:schemas-microsoft-com:office:word" xmlns:w="http://schemas.openxmlformats.org/wordprocessingml/2006/main" xmlns:w14="http://schemas.microsoft.com/office/word/2010/wordml" xmlns:w15="http://schemas.microsoft.com/office/word/2012/wordml" xmlns:w16se="http://schemas.microsoft.com/office/word/2015/wordml/symex" xmlns:wpg="http://schemas.microsoft.com/office/word/2010/wordprocessingGroup" xmlns:wpi="http://schemas.microsoft.com/office/word/2010/wordprocessingInk" xmlns:wne="http://schemas.microsoft.com/office/word/2006/wordml" xmlns:wps="http://schemas.microsoft.com/office/word/2010/wordprocessingShape" mc:Ignorable="w14 w15 w16se wp14">
+<w:hdr xmlns:wpc="http://schemas.microsoft.com/office/word/2010/wordprocessingCanvas" xmlns:cx="http://schemas.microsoft.com/office/drawing/2014/chartex" xmlns:cx1="http://schemas.microsoft.com/office/drawing/2015/9/8/chartex" xmlns:cx2="http://schemas.microsoft.com/office/drawing/2015/10/21/chartex" xmlns:cx3="http://schemas.microsoft.com/office/drawing/2016/5/9/chartex" xmlns:cx4="http://schemas.microsoft.com/office/drawing/2016/5/10/chartex" xmlns:cx5="http://schemas.microsoft.com/office/drawing/2016/5/11/chartex" xmlns:cx6="http://schemas.microsoft.com/office/drawing/2016/5/12/chartex" xmlns:cx7="http://schemas.microsoft.com/office/drawing/2016/5/13/chartex" xmlns:cx8="http://schemas.microsoft.com/office/drawing/2016/5/14/chartex" xmlns:mc="http://schemas.openxmlformats.org/markup-compatibility/2006" xmlns:aink="http://schemas.microsoft.com/office/drawing/2016/ink" xmlns:am3d="http://schemas.microsoft.com/office/drawing/2017/model3d" xmlns:o="urn:schemas-microsoft-com:office:office" xmlns:r="http://schemas.openxmlformats.org/officeDocument/2006/relationships" xmlns:m="http://schemas.openxmlformats.org/officeDocument/2006/math" xmlns:v="urn:schemas-microsoft-com:vml" xmlns:wp14="http://schemas.microsoft.com/office/word/2010/wordprocessingDrawing" xmlns:wp="http://schemas.openxmlformats.org/drawingml/2006/wordprocessingDrawing" xmlns:w10="urn:schemas-microsoft-com:office:word" xmlns:w="http://schemas.openxmlformats.org/wordprocessingml/2006/main" xmlns:w14="http://schemas.microsoft.com/office/word/2010/wordml" xmlns:w15="http://schemas.microsoft.com/office/word/2012/wordml" xmlns:w16cid="http://schemas.microsoft.com/office/word/2016/wordml/cid" xmlns:w16se="http://schemas.microsoft.com/office/word/2015/wordml/symex" xmlns:wpg="http://schemas.microsoft.com/office/word/2010/wordprocessingGroup" xmlns:wpi="http://schemas.microsoft.com/office/word/2010/wordprocessingInk" xmlns:wne="http://schemas.microsoft.com/office/word/2006/wordml" xmlns:wps="http://schemas.microsoft.com/office/word/2010/wordprocessingShape" mc:Ignorable="w14 w15 w16se w16cid wp14">
   <w:tbl>
     <w:tblPr>
       <w:tblW w:w="0" w:type="auto"/>
@@ -14347,7 +15858,7 @@
               <w:bCs/>
               <w:noProof/>
               <w:color w:val="241A61"/>
-              <w:lang w:val="es-CO" w:eastAsia="es-CO"/>
+              <w:lang w:eastAsia="es-CO"/>
             </w:rPr>
             <w:drawing>
               <wp:inline distT="0" distB="0" distL="0" distR="0" wp14:anchorId="4CD95C3D" wp14:editId="49B46055">
@@ -14538,7 +16049,7 @@
 </file>
 
 <file path=word/header2.xml><?xml version="1.0" encoding="utf-8"?>
-<w:hdr xmlns:wpc="http://schemas.microsoft.com/office/word/2010/wordprocessingCanvas" xmlns:cx="http://schemas.microsoft.com/office/drawing/2014/chartex" xmlns:mc="http://schemas.openxmlformats.org/markup-compatibility/2006" xmlns:o="urn:schemas-microsoft-com:office:office" xmlns:r="http://schemas.openxmlformats.org/officeDocument/2006/relationships" xmlns:m="http://schemas.openxmlformats.org/officeDocument/2006/math" xmlns:v="urn:schemas-microsoft-com:vml" xmlns:wp14="http://schemas.microsoft.com/office/word/2010/wordprocessingDrawing" xmlns:wp="http://schemas.openxmlformats.org/drawingml/2006/wordprocessingDrawing" xmlns:w10="urn:schemas-microsoft-com:office:word" xmlns:w="http://schemas.openxmlformats.org/wordprocessingml/2006/main" xmlns:w14="http://schemas.microsoft.com/office/word/2010/wordml" xmlns:w15="http://schemas.microsoft.com/office/word/2012/wordml" xmlns:w16se="http://schemas.microsoft.com/office/word/2015/wordml/symex" xmlns:wpg="http://schemas.microsoft.com/office/word/2010/wordprocessingGroup" xmlns:wpi="http://schemas.microsoft.com/office/word/2010/wordprocessingInk" xmlns:wne="http://schemas.microsoft.com/office/word/2006/wordml" xmlns:wps="http://schemas.microsoft.com/office/word/2010/wordprocessingShape" mc:Ignorable="w14 w15 w16se wp14">
+<w:hdr xmlns:wpc="http://schemas.microsoft.com/office/word/2010/wordprocessingCanvas" xmlns:cx="http://schemas.microsoft.com/office/drawing/2014/chartex" xmlns:cx1="http://schemas.microsoft.com/office/drawing/2015/9/8/chartex" xmlns:cx2="http://schemas.microsoft.com/office/drawing/2015/10/21/chartex" xmlns:cx3="http://schemas.microsoft.com/office/drawing/2016/5/9/chartex" xmlns:cx4="http://schemas.microsoft.com/office/drawing/2016/5/10/chartex" xmlns:cx5="http://schemas.microsoft.com/office/drawing/2016/5/11/chartex" xmlns:cx6="http://schemas.microsoft.com/office/drawing/2016/5/12/chartex" xmlns:cx7="http://schemas.microsoft.com/office/drawing/2016/5/13/chartex" xmlns:cx8="http://schemas.microsoft.com/office/drawing/2016/5/14/chartex" xmlns:mc="http://schemas.openxmlformats.org/markup-compatibility/2006" xmlns:aink="http://schemas.microsoft.com/office/drawing/2016/ink" xmlns:am3d="http://schemas.microsoft.com/office/drawing/2017/model3d" xmlns:o="urn:schemas-microsoft-com:office:office" xmlns:r="http://schemas.openxmlformats.org/officeDocument/2006/relationships" xmlns:m="http://schemas.openxmlformats.org/officeDocument/2006/math" xmlns:v="urn:schemas-microsoft-com:vml" xmlns:wp14="http://schemas.microsoft.com/office/word/2010/wordprocessingDrawing" xmlns:wp="http://schemas.openxmlformats.org/drawingml/2006/wordprocessingDrawing" xmlns:w10="urn:schemas-microsoft-com:office:word" xmlns:w="http://schemas.openxmlformats.org/wordprocessingml/2006/main" xmlns:w14="http://schemas.microsoft.com/office/word/2010/wordml" xmlns:w15="http://schemas.microsoft.com/office/word/2012/wordml" xmlns:w16cid="http://schemas.microsoft.com/office/word/2016/wordml/cid" xmlns:w16se="http://schemas.microsoft.com/office/word/2015/wordml/symex" xmlns:wpg="http://schemas.microsoft.com/office/word/2010/wordprocessingGroup" xmlns:wpi="http://schemas.microsoft.com/office/word/2010/wordprocessingInk" xmlns:wne="http://schemas.microsoft.com/office/word/2006/wordml" xmlns:wps="http://schemas.microsoft.com/office/word/2010/wordprocessingShape" mc:Ignorable="w14 w15 w16se w16cid wp14">
   <w:p>
     <w:pPr>
       <w:pStyle w:val="Encabezado"/>
@@ -14549,7 +16060,7 @@
 </file>
 
 <file path=word/header3.xml><?xml version="1.0" encoding="utf-8"?>
-<w:hdr xmlns:wpc="http://schemas.microsoft.com/office/word/2010/wordprocessingCanvas" xmlns:cx="http://schemas.microsoft.com/office/drawing/2014/chartex" xmlns:mc="http://schemas.openxmlformats.org/markup-compatibility/2006" xmlns:o="urn:schemas-microsoft-com:office:office" xmlns:r="http://schemas.openxmlformats.org/officeDocument/2006/relationships" xmlns:m="http://schemas.openxmlformats.org/officeDocument/2006/math" xmlns:v="urn:schemas-microsoft-com:vml" xmlns:wp14="http://schemas.microsoft.com/office/word/2010/wordprocessingDrawing" xmlns:wp="http://schemas.openxmlformats.org/drawingml/2006/wordprocessingDrawing" xmlns:w10="urn:schemas-microsoft-com:office:word" xmlns:w="http://schemas.openxmlformats.org/wordprocessingml/2006/main" xmlns:w14="http://schemas.microsoft.com/office/word/2010/wordml" xmlns:w15="http://schemas.microsoft.com/office/word/2012/wordml" xmlns:w16se="http://schemas.microsoft.com/office/word/2015/wordml/symex" xmlns:wpg="http://schemas.microsoft.com/office/word/2010/wordprocessingGroup" xmlns:wpi="http://schemas.microsoft.com/office/word/2010/wordprocessingInk" xmlns:wne="http://schemas.microsoft.com/office/word/2006/wordml" xmlns:wps="http://schemas.microsoft.com/office/word/2010/wordprocessingShape" mc:Ignorable="w14 w15 w16se wp14">
+<w:hdr xmlns:wpc="http://schemas.microsoft.com/office/word/2010/wordprocessingCanvas" xmlns:cx="http://schemas.microsoft.com/office/drawing/2014/chartex" xmlns:cx1="http://schemas.microsoft.com/office/drawing/2015/9/8/chartex" xmlns:cx2="http://schemas.microsoft.com/office/drawing/2015/10/21/chartex" xmlns:cx3="http://schemas.microsoft.com/office/drawing/2016/5/9/chartex" xmlns:cx4="http://schemas.microsoft.com/office/drawing/2016/5/10/chartex" xmlns:cx5="http://schemas.microsoft.com/office/drawing/2016/5/11/chartex" xmlns:cx6="http://schemas.microsoft.com/office/drawing/2016/5/12/chartex" xmlns:cx7="http://schemas.microsoft.com/office/drawing/2016/5/13/chartex" xmlns:cx8="http://schemas.microsoft.com/office/drawing/2016/5/14/chartex" xmlns:mc="http://schemas.openxmlformats.org/markup-compatibility/2006" xmlns:aink="http://schemas.microsoft.com/office/drawing/2016/ink" xmlns:am3d="http://schemas.microsoft.com/office/drawing/2017/model3d" xmlns:o="urn:schemas-microsoft-com:office:office" xmlns:r="http://schemas.openxmlformats.org/officeDocument/2006/relationships" xmlns:m="http://schemas.openxmlformats.org/officeDocument/2006/math" xmlns:v="urn:schemas-microsoft-com:vml" xmlns:wp14="http://schemas.microsoft.com/office/word/2010/wordprocessingDrawing" xmlns:wp="http://schemas.openxmlformats.org/drawingml/2006/wordprocessingDrawing" xmlns:w10="urn:schemas-microsoft-com:office:word" xmlns:w="http://schemas.openxmlformats.org/wordprocessingml/2006/main" xmlns:w14="http://schemas.microsoft.com/office/word/2010/wordml" xmlns:w15="http://schemas.microsoft.com/office/word/2012/wordml" xmlns:w16cid="http://schemas.microsoft.com/office/word/2016/wordml/cid" xmlns:w16se="http://schemas.microsoft.com/office/word/2015/wordml/symex" xmlns:wpg="http://schemas.microsoft.com/office/word/2010/wordprocessingGroup" xmlns:wpi="http://schemas.microsoft.com/office/word/2010/wordprocessingInk" xmlns:wne="http://schemas.microsoft.com/office/word/2006/wordml" xmlns:wps="http://schemas.microsoft.com/office/word/2010/wordprocessingShape" mc:Ignorable="w14 w15 w16se w16cid wp14">
   <w:tbl>
     <w:tblPr>
       <w:tblW w:w="9704" w:type="dxa"/>
@@ -14590,7 +16101,7 @@
               <w:rFonts w:cs="Arial"/>
               <w:noProof/>
               <w:sz w:val="16"/>
-              <w:lang w:val="es-CO" w:eastAsia="es-CO"/>
+              <w:lang w:eastAsia="es-CO"/>
             </w:rPr>
             <w:drawing>
               <wp:inline distT="0" distB="0" distL="0" distR="0" wp14:anchorId="5944449C" wp14:editId="2B090C69">
@@ -14779,7 +16290,7 @@
               <w:noProof/>
               <w:color w:val="241A61"/>
             </w:rPr>
-            <w:t>8</w:t>
+            <w:t>12</w:t>
           </w:r>
           <w:r>
             <w:rPr>
@@ -14802,7 +16313,7 @@
 </file>
 
 <file path=word/header4.xml><?xml version="1.0" encoding="utf-8"?>
-<w:hdr xmlns:wpc="http://schemas.microsoft.com/office/word/2010/wordprocessingCanvas" xmlns:cx="http://schemas.microsoft.com/office/drawing/2014/chartex" xmlns:mc="http://schemas.openxmlformats.org/markup-compatibility/2006" xmlns:o="urn:schemas-microsoft-com:office:office" xmlns:r="http://schemas.openxmlformats.org/officeDocument/2006/relationships" xmlns:m="http://schemas.openxmlformats.org/officeDocument/2006/math" xmlns:v="urn:schemas-microsoft-com:vml" xmlns:wp14="http://schemas.microsoft.com/office/word/2010/wordprocessingDrawing" xmlns:wp="http://schemas.openxmlformats.org/drawingml/2006/wordprocessingDrawing" xmlns:w10="urn:schemas-microsoft-com:office:word" xmlns:w="http://schemas.openxmlformats.org/wordprocessingml/2006/main" xmlns:w14="http://schemas.microsoft.com/office/word/2010/wordml" xmlns:w15="http://schemas.microsoft.com/office/word/2012/wordml" xmlns:w16se="http://schemas.microsoft.com/office/word/2015/wordml/symex" xmlns:wpg="http://schemas.microsoft.com/office/word/2010/wordprocessingGroup" xmlns:wpi="http://schemas.microsoft.com/office/word/2010/wordprocessingInk" xmlns:wne="http://schemas.microsoft.com/office/word/2006/wordml" xmlns:wps="http://schemas.microsoft.com/office/word/2010/wordprocessingShape" mc:Ignorable="w14 w15 w16se wp14">
+<w:hdr xmlns:wpc="http://schemas.microsoft.com/office/word/2010/wordprocessingCanvas" xmlns:cx="http://schemas.microsoft.com/office/drawing/2014/chartex" xmlns:cx1="http://schemas.microsoft.com/office/drawing/2015/9/8/chartex" xmlns:cx2="http://schemas.microsoft.com/office/drawing/2015/10/21/chartex" xmlns:cx3="http://schemas.microsoft.com/office/drawing/2016/5/9/chartex" xmlns:cx4="http://schemas.microsoft.com/office/drawing/2016/5/10/chartex" xmlns:cx5="http://schemas.microsoft.com/office/drawing/2016/5/11/chartex" xmlns:cx6="http://schemas.microsoft.com/office/drawing/2016/5/12/chartex" xmlns:cx7="http://schemas.microsoft.com/office/drawing/2016/5/13/chartex" xmlns:cx8="http://schemas.microsoft.com/office/drawing/2016/5/14/chartex" xmlns:mc="http://schemas.openxmlformats.org/markup-compatibility/2006" xmlns:aink="http://schemas.microsoft.com/office/drawing/2016/ink" xmlns:am3d="http://schemas.microsoft.com/office/drawing/2017/model3d" xmlns:o="urn:schemas-microsoft-com:office:office" xmlns:r="http://schemas.openxmlformats.org/officeDocument/2006/relationships" xmlns:m="http://schemas.openxmlformats.org/officeDocument/2006/math" xmlns:v="urn:schemas-microsoft-com:vml" xmlns:wp14="http://schemas.microsoft.com/office/word/2010/wordprocessingDrawing" xmlns:wp="http://schemas.openxmlformats.org/drawingml/2006/wordprocessingDrawing" xmlns:w10="urn:schemas-microsoft-com:office:word" xmlns:w="http://schemas.openxmlformats.org/wordprocessingml/2006/main" xmlns:w14="http://schemas.microsoft.com/office/word/2010/wordml" xmlns:w15="http://schemas.microsoft.com/office/word/2012/wordml" xmlns:w16cid="http://schemas.microsoft.com/office/word/2016/wordml/cid" xmlns:w16se="http://schemas.microsoft.com/office/word/2015/wordml/symex" xmlns:wpg="http://schemas.microsoft.com/office/word/2010/wordprocessingGroup" xmlns:wpi="http://schemas.microsoft.com/office/word/2010/wordprocessingInk" xmlns:wne="http://schemas.microsoft.com/office/word/2006/wordml" xmlns:wps="http://schemas.microsoft.com/office/word/2010/wordprocessingShape" mc:Ignorable="w14 w15 w16se w16cid wp14">
   <w:p>
     <w:pPr>
       <w:pStyle w:val="Encabezado"/>
@@ -14813,7 +16324,7 @@
 </file>
 
 <file path=word/header5.xml><?xml version="1.0" encoding="utf-8"?>
-<w:hdr xmlns:wpc="http://schemas.microsoft.com/office/word/2010/wordprocessingCanvas" xmlns:cx="http://schemas.microsoft.com/office/drawing/2014/chartex" xmlns:mc="http://schemas.openxmlformats.org/markup-compatibility/2006" xmlns:o="urn:schemas-microsoft-com:office:office" xmlns:r="http://schemas.openxmlformats.org/officeDocument/2006/relationships" xmlns:m="http://schemas.openxmlformats.org/officeDocument/2006/math" xmlns:v="urn:schemas-microsoft-com:vml" xmlns:wp14="http://schemas.microsoft.com/office/word/2010/wordprocessingDrawing" xmlns:wp="http://schemas.openxmlformats.org/drawingml/2006/wordprocessingDrawing" xmlns:w10="urn:schemas-microsoft-com:office:word" xmlns:w="http://schemas.openxmlformats.org/wordprocessingml/2006/main" xmlns:w14="http://schemas.microsoft.com/office/word/2010/wordml" xmlns:w15="http://schemas.microsoft.com/office/word/2012/wordml" xmlns:w16se="http://schemas.microsoft.com/office/word/2015/wordml/symex" xmlns:wpg="http://schemas.microsoft.com/office/word/2010/wordprocessingGroup" xmlns:wpi="http://schemas.microsoft.com/office/word/2010/wordprocessingInk" xmlns:wne="http://schemas.microsoft.com/office/word/2006/wordml" xmlns:wps="http://schemas.microsoft.com/office/word/2010/wordprocessingShape" mc:Ignorable="w14 w15 w16se wp14">
+<w:hdr xmlns:wpc="http://schemas.microsoft.com/office/word/2010/wordprocessingCanvas" xmlns:cx="http://schemas.microsoft.com/office/drawing/2014/chartex" xmlns:cx1="http://schemas.microsoft.com/office/drawing/2015/9/8/chartex" xmlns:cx2="http://schemas.microsoft.com/office/drawing/2015/10/21/chartex" xmlns:cx3="http://schemas.microsoft.com/office/drawing/2016/5/9/chartex" xmlns:cx4="http://schemas.microsoft.com/office/drawing/2016/5/10/chartex" xmlns:cx5="http://schemas.microsoft.com/office/drawing/2016/5/11/chartex" xmlns:cx6="http://schemas.microsoft.com/office/drawing/2016/5/12/chartex" xmlns:cx7="http://schemas.microsoft.com/office/drawing/2016/5/13/chartex" xmlns:cx8="http://schemas.microsoft.com/office/drawing/2016/5/14/chartex" xmlns:mc="http://schemas.openxmlformats.org/markup-compatibility/2006" xmlns:aink="http://schemas.microsoft.com/office/drawing/2016/ink" xmlns:am3d="http://schemas.microsoft.com/office/drawing/2017/model3d" xmlns:o="urn:schemas-microsoft-com:office:office" xmlns:r="http://schemas.openxmlformats.org/officeDocument/2006/relationships" xmlns:m="http://schemas.openxmlformats.org/officeDocument/2006/math" xmlns:v="urn:schemas-microsoft-com:vml" xmlns:wp14="http://schemas.microsoft.com/office/word/2010/wordprocessingDrawing" xmlns:wp="http://schemas.openxmlformats.org/drawingml/2006/wordprocessingDrawing" xmlns:w10="urn:schemas-microsoft-com:office:word" xmlns:w="http://schemas.openxmlformats.org/wordprocessingml/2006/main" xmlns:w14="http://schemas.microsoft.com/office/word/2010/wordml" xmlns:w15="http://schemas.microsoft.com/office/word/2012/wordml" xmlns:w16cid="http://schemas.microsoft.com/office/word/2016/wordml/cid" xmlns:w16se="http://schemas.microsoft.com/office/word/2015/wordml/symex" xmlns:wpg="http://schemas.microsoft.com/office/word/2010/wordprocessingGroup" xmlns:wpi="http://schemas.microsoft.com/office/word/2010/wordprocessingInk" xmlns:wne="http://schemas.microsoft.com/office/word/2006/wordml" xmlns:wps="http://schemas.microsoft.com/office/word/2010/wordprocessingShape" mc:Ignorable="w14 w15 w16se w16cid wp14">
   <w:tbl>
     <w:tblPr>
       <w:tblW w:w="0" w:type="auto"/>
@@ -14855,7 +16366,7 @@
               <w:bCs/>
               <w:noProof/>
               <w:color w:val="241A61"/>
-              <w:lang w:val="es-CO" w:eastAsia="es-CO"/>
+              <w:lang w:eastAsia="es-CO"/>
             </w:rPr>
             <w:drawing>
               <wp:inline distT="0" distB="0" distL="0" distR="0" wp14:anchorId="6E0EE371" wp14:editId="4C38522C">
@@ -15113,7 +16624,7 @@
 </file>
 
 <file path=word/numbering.xml><?xml version="1.0" encoding="utf-8"?>
-<w:numbering xmlns:wpc="http://schemas.microsoft.com/office/word/2010/wordprocessingCanvas" xmlns:cx="http://schemas.microsoft.com/office/drawing/2014/chartex" xmlns:mc="http://schemas.openxmlformats.org/markup-compatibility/2006" xmlns:o="urn:schemas-microsoft-com:office:office" xmlns:r="http://schemas.openxmlformats.org/officeDocument/2006/relationships" xmlns:m="http://schemas.openxmlformats.org/officeDocument/2006/math" xmlns:v="urn:schemas-microsoft-com:vml" xmlns:wp14="http://schemas.microsoft.com/office/word/2010/wordprocessingDrawing" xmlns:wp="http://schemas.openxmlformats.org/drawingml/2006/wordprocessingDrawing" xmlns:w10="urn:schemas-microsoft-com:office:word" xmlns:w="http://schemas.openxmlformats.org/wordprocessingml/2006/main" xmlns:w14="http://schemas.microsoft.com/office/word/2010/wordml" xmlns:w15="http://schemas.microsoft.com/office/word/2012/wordml" xmlns:w16se="http://schemas.microsoft.com/office/word/2015/wordml/symex" xmlns:wpg="http://schemas.microsoft.com/office/word/2010/wordprocessingGroup" xmlns:wpi="http://schemas.microsoft.com/office/word/2010/wordprocessingInk" xmlns:wne="http://schemas.microsoft.com/office/word/2006/wordml" xmlns:wps="http://schemas.microsoft.com/office/word/2010/wordprocessingShape" mc:Ignorable="w14 w15 w16se wp14">
+<w:numbering xmlns:wpc="http://schemas.microsoft.com/office/word/2010/wordprocessingCanvas" xmlns:cx="http://schemas.microsoft.com/office/drawing/2014/chartex" xmlns:cx1="http://schemas.microsoft.com/office/drawing/2015/9/8/chartex" xmlns:cx2="http://schemas.microsoft.com/office/drawing/2015/10/21/chartex" xmlns:cx3="http://schemas.microsoft.com/office/drawing/2016/5/9/chartex" xmlns:cx4="http://schemas.microsoft.com/office/drawing/2016/5/10/chartex" xmlns:cx5="http://schemas.microsoft.com/office/drawing/2016/5/11/chartex" xmlns:cx6="http://schemas.microsoft.com/office/drawing/2016/5/12/chartex" xmlns:cx7="http://schemas.microsoft.com/office/drawing/2016/5/13/chartex" xmlns:cx8="http://schemas.microsoft.com/office/drawing/2016/5/14/chartex" xmlns:mc="http://schemas.openxmlformats.org/markup-compatibility/2006" xmlns:aink="http://schemas.microsoft.com/office/drawing/2016/ink" xmlns:am3d="http://schemas.microsoft.com/office/drawing/2017/model3d" xmlns:o="urn:schemas-microsoft-com:office:office" xmlns:r="http://schemas.openxmlformats.org/officeDocument/2006/relationships" xmlns:m="http://schemas.openxmlformats.org/officeDocument/2006/math" xmlns:v="urn:schemas-microsoft-com:vml" xmlns:wp14="http://schemas.microsoft.com/office/word/2010/wordprocessingDrawing" xmlns:wp="http://schemas.openxmlformats.org/drawingml/2006/wordprocessingDrawing" xmlns:w10="urn:schemas-microsoft-com:office:word" xmlns:w="http://schemas.openxmlformats.org/wordprocessingml/2006/main" xmlns:w14="http://schemas.microsoft.com/office/word/2010/wordml" xmlns:w15="http://schemas.microsoft.com/office/word/2012/wordml" xmlns:w16cid="http://schemas.microsoft.com/office/word/2016/wordml/cid" xmlns:w16se="http://schemas.microsoft.com/office/word/2015/wordml/symex" xmlns:wpg="http://schemas.microsoft.com/office/word/2010/wordprocessingGroup" xmlns:wpi="http://schemas.microsoft.com/office/word/2010/wordprocessingInk" xmlns:wne="http://schemas.microsoft.com/office/word/2006/wordml" xmlns:wps="http://schemas.microsoft.com/office/word/2010/wordprocessingShape" mc:Ignorable="w14 w15 w16se w16cid wp14">
   <w:abstractNum w:abstractNumId="0" w15:restartNumberingAfterBreak="0">
     <w:nsid w:val="08F420E6"/>
     <w:multiLevelType w:val="hybridMultilevel"/>
@@ -17353,7 +18864,7 @@
 </file>
 
 <file path=word/styles.xml><?xml version="1.0" encoding="utf-8"?>
-<w:styles xmlns:mc="http://schemas.openxmlformats.org/markup-compatibility/2006" xmlns:r="http://schemas.openxmlformats.org/officeDocument/2006/relationships" xmlns:w="http://schemas.openxmlformats.org/wordprocessingml/2006/main" xmlns:w14="http://schemas.microsoft.com/office/word/2010/wordml" xmlns:w15="http://schemas.microsoft.com/office/word/2012/wordml" xmlns:w16se="http://schemas.microsoft.com/office/word/2015/wordml/symex" mc:Ignorable="w14 w15 w16se">
+<w:styles xmlns:mc="http://schemas.openxmlformats.org/markup-compatibility/2006" xmlns:r="http://schemas.openxmlformats.org/officeDocument/2006/relationships" xmlns:w="http://schemas.openxmlformats.org/wordprocessingml/2006/main" xmlns:w14="http://schemas.microsoft.com/office/word/2010/wordml" xmlns:w15="http://schemas.microsoft.com/office/word/2012/wordml" xmlns:w16cid="http://schemas.microsoft.com/office/word/2016/wordml/cid" xmlns:w16se="http://schemas.microsoft.com/office/word/2015/wordml/symex" mc:Ignorable="w14 w15 w16se w16cid">
   <w:docDefaults>
     <w:rPrDefault>
       <w:rPr>
@@ -17363,7 +18874,7 @@
     </w:rPrDefault>
     <w:pPrDefault/>
   </w:docDefaults>
-  <w:latentStyles w:defLockedState="0" w:defUIPriority="0" w:defSemiHidden="0" w:defUnhideWhenUsed="0" w:defQFormat="0" w:count="371">
+  <w:latentStyles w:defLockedState="0" w:defUIPriority="0" w:defSemiHidden="0" w:defUnhideWhenUsed="0" w:defQFormat="0" w:count="375">
     <w:lsdException w:name="Normal" w:qFormat="1"/>
     <w:lsdException w:name="heading 1" w:qFormat="1"/>
     <w:lsdException w:name="heading 2" w:qFormat="1"/>
@@ -17384,7 +18895,6 @@
     <w:lsdException w:name="Strong" w:qFormat="1"/>
     <w:lsdException w:name="Emphasis" w:qFormat="1"/>
     <w:lsdException w:name="HTML Preformatted" w:semiHidden="1" w:unhideWhenUsed="1"/>
-    <w:lsdException w:name="Normal Table" w:semiHidden="1" w:unhideWhenUsed="1"/>
     <w:lsdException w:name="No List" w:semiHidden="1" w:uiPriority="99" w:unhideWhenUsed="1"/>
     <w:lsdException w:name="Outline List 1" w:semiHidden="1" w:unhideWhenUsed="1"/>
     <w:lsdException w:name="Outline List 2" w:semiHidden="1" w:unhideWhenUsed="1"/>
@@ -17427,10 +18937,8 @@
     <w:lsdException w:name="Table Elegant" w:semiHidden="1" w:unhideWhenUsed="1"/>
     <w:lsdException w:name="Table Professional" w:semiHidden="1" w:unhideWhenUsed="1"/>
     <w:lsdException w:name="Table Subtle 1" w:semiHidden="1" w:unhideWhenUsed="1"/>
-    <w:lsdException w:name="Table Subtle 2" w:semiHidden="1" w:unhideWhenUsed="1"/>
     <w:lsdException w:name="Table Web 1" w:semiHidden="1" w:unhideWhenUsed="1"/>
     <w:lsdException w:name="Table Web 2" w:semiHidden="1" w:unhideWhenUsed="1"/>
-    <w:lsdException w:name="Table Web 3" w:semiHidden="1" w:unhideWhenUsed="1"/>
     <w:lsdException w:name="Table Grid" w:uiPriority="59"/>
     <w:lsdException w:name="Table Theme" w:semiHidden="1" w:unhideWhenUsed="1"/>
     <w:lsdException w:name="Placeholder Text" w:semiHidden="1" w:uiPriority="99"/>
@@ -17648,6 +19156,10 @@
     <w:lsdException w:name="List Table 5 Dark Accent 6" w:uiPriority="50"/>
     <w:lsdException w:name="List Table 6 Colorful Accent 6" w:uiPriority="51"/>
     <w:lsdException w:name="List Table 7 Colorful Accent 6" w:uiPriority="52"/>
+    <w:lsdException w:name="Mention" w:semiHidden="1" w:uiPriority="99" w:unhideWhenUsed="1"/>
+    <w:lsdException w:name="Smart Hyperlink" w:semiHidden="1" w:uiPriority="99" w:unhideWhenUsed="1"/>
+    <w:lsdException w:name="Hashtag" w:semiHidden="1" w:uiPriority="99" w:unhideWhenUsed="1"/>
+    <w:lsdException w:name="Unresolved Mention" w:semiHidden="1" w:uiPriority="99" w:unhideWhenUsed="1"/>
   </w:latentStyles>
   <w:style w:type="paragraph" w:default="1" w:styleId="Normal">
     <w:name w:val="Normal"/>
@@ -17655,7 +19167,7 @@
     <w:rPr>
       <w:rFonts w:ascii="Arial" w:hAnsi="Arial"/>
       <w:szCs w:val="24"/>
-      <w:lang w:val="es-ES" w:eastAsia="es-ES"/>
+      <w:lang w:eastAsia="es-ES"/>
     </w:rPr>
   </w:style>
   <w:style w:type="paragraph" w:styleId="Ttulo1">
@@ -18774,7 +20286,7 @@
       <w:bCs w:val="0"/>
       <w:color w:val="2E74B5" w:themeColor="accent1" w:themeShade="BF"/>
       <w:kern w:val="0"/>
-      <w:lang w:val="es-CO" w:eastAsia="es-CO"/>
+      <w:lang w:eastAsia="es-CO"/>
     </w:rPr>
   </w:style>
 </w:styles>
@@ -19046,7 +20558,7 @@
 </file>
 
 <file path=customXml/itemProps1.xml><?xml version="1.0" encoding="utf-8"?>
-<ds:datastoreItem xmlns:ds="http://schemas.openxmlformats.org/officeDocument/2006/customXml" ds:itemID="{E1FFB55F-0D56-4ED0-8772-206046E9936B}">
+<ds:datastoreItem xmlns:ds="http://schemas.openxmlformats.org/officeDocument/2006/customXml" ds:itemID="{0ACE6252-59A3-477E-A90B-AFC12AB79FBB}">
   <ds:schemaRefs>
     <ds:schemaRef ds:uri="http://schemas.openxmlformats.org/officeDocument/2006/bibliography"/>
   </ds:schemaRefs>
